--- a/Git and GitHub.docx
+++ b/Git and GitHub.docx
@@ -48,6 +48,50 @@
           <w:szCs w:val="24"/>
         </w:rPr>
         <w:t>: History of Git and GitHub</w:t>
+      </w:r>
+    </w:p>
+    <w:p>
+      <w:pPr>
+        <w:spacing w:line="276" w:lineRule="auto"/>
+        <w:rPr>
+          <w:rFonts w:ascii="Times New Roman" w:hAnsi="Times New Roman" w:cs="Times New Roman"/>
+          <w:sz w:val="28"/>
+          <w:szCs w:val="24"/>
+        </w:rPr>
+      </w:pPr>
+      <w:r>
+        <w:rPr>
+          <w:rFonts w:ascii="Times New Roman" w:hAnsi="Times New Roman" w:cs="Times New Roman"/>
+          <w:sz w:val="28"/>
+          <w:szCs w:val="24"/>
+        </w:rPr>
+        <w:t>:</w:t>
+      </w:r>
+      <w:r>
+        <w:rPr>
+          <w:rFonts w:ascii="Times New Roman" w:hAnsi="Times New Roman" w:cs="Times New Roman"/>
+          <w:sz w:val="28"/>
+          <w:szCs w:val="24"/>
+        </w:rPr>
+        <w:t xml:space="preserve"> Downloading git, creating account</w:t>
+      </w:r>
+    </w:p>
+    <w:p>
+      <w:pPr>
+        <w:spacing w:line="276" w:lineRule="auto"/>
+        <w:rPr>
+          <w:rFonts w:ascii="Times New Roman" w:hAnsi="Times New Roman" w:cs="Times New Roman"/>
+          <w:sz w:val="28"/>
+          <w:szCs w:val="24"/>
+        </w:rPr>
+      </w:pPr>
+      <w:r>
+        <w:rPr>
+          <w:rFonts w:ascii="Times New Roman" w:hAnsi="Times New Roman" w:cs="Times New Roman"/>
+          <w:sz w:val="28"/>
+          <w:szCs w:val="24"/>
+        </w:rPr>
+        <w:t>: Doing first commits</w:t>
       </w:r>
     </w:p>
     <w:p>

--- a/Git and GitHub.docx
+++ b/Git and GitHub.docx
@@ -519,18 +519,8 @@
           <w:sz w:val="28"/>
           <w:szCs w:val="24"/>
         </w:rPr>
-        <w:t xml:space="preserve">git </w:t>
-      </w:r>
-      <w:proofErr w:type="spellStart"/>
-      <w:r>
-        <w:rPr>
-          <w:rFonts w:ascii="Times New Roman" w:hAnsi="Times New Roman" w:cs="Times New Roman"/>
-          <w:sz w:val="28"/>
-          <w:szCs w:val="24"/>
-        </w:rPr>
-        <w:t>init</w:t>
-      </w:r>
-      <w:proofErr w:type="spellEnd"/>
+        <w:t>git init</w:t>
+      </w:r>
     </w:p>
     <w:p>
       <w:pPr>
@@ -606,6 +596,9 @@
     </w:p>
     <w:p>
       <w:pPr>
+        <w:pBdr>
+          <w:bottom w:val="double" w:sz="6" w:space="1" w:color="auto"/>
+        </w:pBdr>
         <w:spacing w:line="276" w:lineRule="auto"/>
         <w:rPr>
           <w:rFonts w:ascii="Times New Roman" w:hAnsi="Times New Roman" w:cs="Times New Roman"/>
@@ -627,10 +620,366 @@
         <w:spacing w:line="276" w:lineRule="auto"/>
         <w:rPr>
           <w:rFonts w:ascii="Times New Roman" w:hAnsi="Times New Roman" w:cs="Times New Roman"/>
-          <w:sz w:val="28"/>
-          <w:szCs w:val="24"/>
-        </w:rPr>
-      </w:pPr>
+          <w:b/>
+          <w:bCs/>
+          <w:sz w:val="28"/>
+          <w:szCs w:val="24"/>
+        </w:rPr>
+      </w:pPr>
+      <w:r>
+        <w:rPr>
+          <w:rFonts w:ascii="Times New Roman" w:hAnsi="Times New Roman" w:cs="Times New Roman"/>
+          <w:b/>
+          <w:bCs/>
+          <w:sz w:val="28"/>
+          <w:szCs w:val="24"/>
+        </w:rPr>
+        <w:t>Branching</w:t>
+      </w:r>
+    </w:p>
+    <w:p>
+      <w:pPr>
+        <w:spacing w:line="276" w:lineRule="auto"/>
+        <w:rPr>
+          <w:rFonts w:ascii="Times New Roman" w:hAnsi="Times New Roman" w:cs="Times New Roman"/>
+          <w:sz w:val="28"/>
+          <w:szCs w:val="24"/>
+        </w:rPr>
+      </w:pPr>
+      <w:r>
+        <w:rPr>
+          <w:rFonts w:ascii="Times New Roman" w:hAnsi="Times New Roman" w:cs="Times New Roman"/>
+          <w:b/>
+          <w:bCs/>
+          <w:sz w:val="28"/>
+          <w:szCs w:val="24"/>
+        </w:rPr>
+        <w:t>Branches</w:t>
+      </w:r>
+      <w:r>
+        <w:rPr>
+          <w:rFonts w:ascii="Times New Roman" w:hAnsi="Times New Roman" w:cs="Times New Roman"/>
+          <w:sz w:val="28"/>
+          <w:szCs w:val="24"/>
+        </w:rPr>
+        <w:t xml:space="preserve"> in GitHub are like parallel universes of your project. They allow you to work on different features, bug fixes, or experimental ideas without affecting the main, stable version of your code. Each branch is a separate copy of the project, so you can make changes to it without worrying about breaking the main version.</w:t>
+      </w:r>
+    </w:p>
+    <w:p>
+      <w:pPr>
+        <w:spacing w:line="276" w:lineRule="auto"/>
+        <w:rPr>
+          <w:rFonts w:ascii="Times New Roman" w:hAnsi="Times New Roman" w:cs="Times New Roman"/>
+          <w:sz w:val="28"/>
+          <w:szCs w:val="24"/>
+        </w:rPr>
+      </w:pPr>
+      <w:r>
+        <w:rPr>
+          <w:rFonts w:ascii="Times New Roman" w:hAnsi="Times New Roman" w:cs="Times New Roman"/>
+          <w:b/>
+          <w:bCs/>
+          <w:sz w:val="28"/>
+          <w:szCs w:val="24"/>
+        </w:rPr>
+        <w:t>Key benefits of using branches:</w:t>
+      </w:r>
+    </w:p>
+    <w:p>
+      <w:pPr>
+        <w:numPr>
+          <w:ilvl w:val="0"/>
+          <w:numId w:val="2"/>
+        </w:numPr>
+        <w:spacing w:line="276" w:lineRule="auto"/>
+        <w:rPr>
+          <w:rFonts w:ascii="Times New Roman" w:hAnsi="Times New Roman" w:cs="Times New Roman"/>
+          <w:sz w:val="28"/>
+          <w:szCs w:val="24"/>
+        </w:rPr>
+      </w:pPr>
+      <w:r>
+        <w:rPr>
+          <w:rFonts w:ascii="Times New Roman" w:hAnsi="Times New Roman" w:cs="Times New Roman"/>
+          <w:b/>
+          <w:bCs/>
+          <w:sz w:val="28"/>
+          <w:szCs w:val="24"/>
+        </w:rPr>
+        <w:t>Isolation:</w:t>
+      </w:r>
+      <w:r>
+        <w:rPr>
+          <w:rFonts w:ascii="Times New Roman" w:hAnsi="Times New Roman" w:cs="Times New Roman"/>
+          <w:sz w:val="28"/>
+          <w:szCs w:val="24"/>
+        </w:rPr>
+        <w:t xml:space="preserve"> Work on new features or bug fixes without affecting the main codebase.</w:t>
+      </w:r>
+    </w:p>
+    <w:p>
+      <w:pPr>
+        <w:pStyle w:val="ListParagraph"/>
+        <w:numPr>
+          <w:ilvl w:val="0"/>
+          <w:numId w:val="2"/>
+        </w:numPr>
+        <w:spacing w:line="276" w:lineRule="auto"/>
+        <w:rPr>
+          <w:rFonts w:ascii="Times New Roman" w:hAnsi="Times New Roman" w:cs="Times New Roman"/>
+          <w:sz w:val="28"/>
+          <w:szCs w:val="24"/>
+        </w:rPr>
+      </w:pPr>
+      <w:r>
+        <w:rPr>
+          <w:rFonts w:ascii="Times New Roman" w:hAnsi="Times New Roman" w:cs="Times New Roman"/>
+          <w:b/>
+          <w:bCs/>
+          <w:sz w:val="28"/>
+          <w:szCs w:val="24"/>
+        </w:rPr>
+        <w:t>Collaboration:</w:t>
+      </w:r>
+      <w:r>
+        <w:rPr>
+          <w:rFonts w:ascii="Times New Roman" w:hAnsi="Times New Roman" w:cs="Times New Roman"/>
+          <w:sz w:val="28"/>
+          <w:szCs w:val="24"/>
+        </w:rPr>
+        <w:t xml:space="preserve"> Multiple developers can work on different branches simultaneously.   </w:t>
+      </w:r>
+    </w:p>
+    <w:p>
+      <w:pPr>
+        <w:numPr>
+          <w:ilvl w:val="0"/>
+          <w:numId w:val="2"/>
+        </w:numPr>
+        <w:spacing w:line="276" w:lineRule="auto"/>
+        <w:rPr>
+          <w:rFonts w:ascii="Times New Roman" w:hAnsi="Times New Roman" w:cs="Times New Roman"/>
+          <w:sz w:val="28"/>
+          <w:szCs w:val="24"/>
+        </w:rPr>
+      </w:pPr>
+      <w:r>
+        <w:rPr>
+          <w:rFonts w:ascii="Times New Roman" w:hAnsi="Times New Roman" w:cs="Times New Roman"/>
+          <w:b/>
+          <w:bCs/>
+          <w:sz w:val="28"/>
+          <w:szCs w:val="24"/>
+        </w:rPr>
+        <w:t>Experimentation:</w:t>
+      </w:r>
+      <w:r>
+        <w:rPr>
+          <w:rFonts w:ascii="Times New Roman" w:hAnsi="Times New Roman" w:cs="Times New Roman"/>
+          <w:sz w:val="28"/>
+          <w:szCs w:val="24"/>
+        </w:rPr>
+        <w:t xml:space="preserve"> Test new ideas without risk to the main project.</w:t>
+      </w:r>
+    </w:p>
+    <w:p>
+      <w:pPr>
+        <w:numPr>
+          <w:ilvl w:val="0"/>
+          <w:numId w:val="2"/>
+        </w:numPr>
+        <w:spacing w:line="276" w:lineRule="auto"/>
+        <w:rPr>
+          <w:rFonts w:ascii="Times New Roman" w:hAnsi="Times New Roman" w:cs="Times New Roman"/>
+          <w:sz w:val="28"/>
+          <w:szCs w:val="24"/>
+        </w:rPr>
+      </w:pPr>
+      <w:r>
+        <w:rPr>
+          <w:rFonts w:ascii="Times New Roman" w:hAnsi="Times New Roman" w:cs="Times New Roman"/>
+          <w:b/>
+          <w:bCs/>
+          <w:sz w:val="28"/>
+          <w:szCs w:val="24"/>
+        </w:rPr>
+        <w:t>Rollback:</w:t>
+      </w:r>
+      <w:r>
+        <w:rPr>
+          <w:rFonts w:ascii="Times New Roman" w:hAnsi="Times New Roman" w:cs="Times New Roman"/>
+          <w:sz w:val="28"/>
+          <w:szCs w:val="24"/>
+        </w:rPr>
+        <w:t xml:space="preserve"> If a change goes wrong, you can easily switch back to a previous branch.   </w:t>
+      </w:r>
+    </w:p>
+    <w:p>
+      <w:pPr>
+        <w:spacing w:line="276" w:lineRule="auto"/>
+        <w:rPr>
+          <w:rFonts w:ascii="Times New Roman" w:hAnsi="Times New Roman" w:cs="Times New Roman"/>
+          <w:sz w:val="28"/>
+          <w:szCs w:val="24"/>
+        </w:rPr>
+      </w:pPr>
+      <w:r>
+        <w:rPr>
+          <w:rFonts w:ascii="Times New Roman" w:hAnsi="Times New Roman" w:cs="Times New Roman"/>
+          <w:b/>
+          <w:bCs/>
+          <w:sz w:val="28"/>
+          <w:szCs w:val="24"/>
+        </w:rPr>
+        <w:lastRenderedPageBreak/>
+        <w:t>Common branch types:</w:t>
+      </w:r>
+    </w:p>
+    <w:p>
+      <w:pPr>
+        <w:numPr>
+          <w:ilvl w:val="0"/>
+          <w:numId w:val="3"/>
+        </w:numPr>
+        <w:spacing w:line="276" w:lineRule="auto"/>
+        <w:rPr>
+          <w:rFonts w:ascii="Times New Roman" w:hAnsi="Times New Roman" w:cs="Times New Roman"/>
+          <w:sz w:val="28"/>
+          <w:szCs w:val="24"/>
+        </w:rPr>
+      </w:pPr>
+      <w:r>
+        <w:rPr>
+          <w:rFonts w:ascii="Times New Roman" w:hAnsi="Times New Roman" w:cs="Times New Roman"/>
+          <w:b/>
+          <w:bCs/>
+          <w:sz w:val="28"/>
+          <w:szCs w:val="24"/>
+        </w:rPr>
+        <w:t>Main branch:</w:t>
+      </w:r>
+      <w:r>
+        <w:rPr>
+          <w:rFonts w:ascii="Times New Roman" w:hAnsi="Times New Roman" w:cs="Times New Roman"/>
+          <w:sz w:val="28"/>
+          <w:szCs w:val="24"/>
+        </w:rPr>
+        <w:t xml:space="preserve"> The primary branch of your project, typically representing the stable version.</w:t>
+      </w:r>
+    </w:p>
+    <w:p>
+      <w:pPr>
+        <w:numPr>
+          <w:ilvl w:val="0"/>
+          <w:numId w:val="3"/>
+        </w:numPr>
+        <w:spacing w:line="276" w:lineRule="auto"/>
+        <w:rPr>
+          <w:rFonts w:ascii="Times New Roman" w:hAnsi="Times New Roman" w:cs="Times New Roman"/>
+          <w:sz w:val="28"/>
+          <w:szCs w:val="24"/>
+        </w:rPr>
+      </w:pPr>
+      <w:r>
+        <w:rPr>
+          <w:rFonts w:ascii="Times New Roman" w:hAnsi="Times New Roman" w:cs="Times New Roman"/>
+          <w:b/>
+          <w:bCs/>
+          <w:sz w:val="28"/>
+          <w:szCs w:val="24"/>
+        </w:rPr>
+        <w:t>Feature branches:</w:t>
+      </w:r>
+      <w:r>
+        <w:rPr>
+          <w:rFonts w:ascii="Times New Roman" w:hAnsi="Times New Roman" w:cs="Times New Roman"/>
+          <w:sz w:val="28"/>
+          <w:szCs w:val="24"/>
+        </w:rPr>
+        <w:t xml:space="preserve"> Created for developing new features or enhancements.   </w:t>
+      </w:r>
+    </w:p>
+    <w:p>
+      <w:pPr>
+        <w:numPr>
+          <w:ilvl w:val="0"/>
+          <w:numId w:val="3"/>
+        </w:numPr>
+        <w:spacing w:line="276" w:lineRule="auto"/>
+        <w:rPr>
+          <w:rFonts w:ascii="Times New Roman" w:hAnsi="Times New Roman" w:cs="Times New Roman"/>
+          <w:sz w:val="28"/>
+          <w:szCs w:val="24"/>
+        </w:rPr>
+      </w:pPr>
+      <w:r>
+        <w:rPr>
+          <w:rFonts w:ascii="Times New Roman" w:hAnsi="Times New Roman" w:cs="Times New Roman"/>
+          <w:b/>
+          <w:bCs/>
+          <w:sz w:val="28"/>
+          <w:szCs w:val="24"/>
+        </w:rPr>
+        <w:t>Bugfix branches:</w:t>
+      </w:r>
+      <w:r>
+        <w:rPr>
+          <w:rFonts w:ascii="Times New Roman" w:hAnsi="Times New Roman" w:cs="Times New Roman"/>
+          <w:sz w:val="28"/>
+          <w:szCs w:val="24"/>
+        </w:rPr>
+        <w:t xml:space="preserve"> Created to address specific bugs or issues.   </w:t>
+      </w:r>
+    </w:p>
+    <w:p>
+      <w:pPr>
+        <w:numPr>
+          <w:ilvl w:val="0"/>
+          <w:numId w:val="3"/>
+        </w:numPr>
+        <w:spacing w:line="276" w:lineRule="auto"/>
+        <w:rPr>
+          <w:rFonts w:ascii="Times New Roman" w:hAnsi="Times New Roman" w:cs="Times New Roman"/>
+          <w:sz w:val="28"/>
+          <w:szCs w:val="24"/>
+        </w:rPr>
+      </w:pPr>
+      <w:r>
+        <w:rPr>
+          <w:rFonts w:ascii="Times New Roman" w:hAnsi="Times New Roman" w:cs="Times New Roman"/>
+          <w:b/>
+          <w:bCs/>
+          <w:sz w:val="28"/>
+          <w:szCs w:val="24"/>
+        </w:rPr>
+        <w:t>Release branches:</w:t>
+      </w:r>
+      <w:r>
+        <w:rPr>
+          <w:rFonts w:ascii="Times New Roman" w:hAnsi="Times New Roman" w:cs="Times New Roman"/>
+          <w:sz w:val="28"/>
+          <w:szCs w:val="24"/>
+        </w:rPr>
+        <w:t xml:space="preserve"> Created to prepare a new version of the project for release.   </w:t>
+      </w:r>
+    </w:p>
+    <w:p>
+      <w:pPr>
+        <w:spacing w:line="276" w:lineRule="auto"/>
+        <w:rPr>
+          <w:rFonts w:ascii="Times New Roman" w:hAnsi="Times New Roman" w:cs="Times New Roman"/>
+          <w:sz w:val="28"/>
+          <w:szCs w:val="24"/>
+        </w:rPr>
+      </w:pPr>
+      <w:r>
+        <w:rPr>
+          <w:rFonts w:ascii="Times New Roman" w:hAnsi="Times New Roman" w:cs="Times New Roman"/>
+          <w:sz w:val="28"/>
+          <w:szCs w:val="24"/>
+        </w:rPr>
+        <w:t>By effectively using branches, you can manage your project more efficiently, reduce the risk of errors, and collaborate more effectively with your team.</w:t>
+      </w:r>
     </w:p>
     <w:p>
       <w:pPr>
@@ -655,6 +1004,304 @@
 <file path=word/numbering.xml><?xml version="1.0" encoding="utf-8"?>
 <w:numbering xmlns:wpc="http://schemas.microsoft.com/office/word/2010/wordprocessingCanvas" xmlns:cx="http://schemas.microsoft.com/office/drawing/2014/chartex" xmlns:cx1="http://schemas.microsoft.com/office/drawing/2015/9/8/chartex" xmlns:cx2="http://schemas.microsoft.com/office/drawing/2015/10/21/chartex" xmlns:cx3="http://schemas.microsoft.com/office/drawing/2016/5/9/chartex" xmlns:cx4="http://schemas.microsoft.com/office/drawing/2016/5/10/chartex" xmlns:cx5="http://schemas.microsoft.com/office/drawing/2016/5/11/chartex" xmlns:cx6="http://schemas.microsoft.com/office/drawing/2016/5/12/chartex" xmlns:cx7="http://schemas.microsoft.com/office/drawing/2016/5/13/chartex" xmlns:cx8="http://schemas.microsoft.com/office/drawing/2016/5/14/chartex" xmlns:mc="http://schemas.openxmlformats.org/markup-compatibility/2006" xmlns:aink="http://schemas.microsoft.com/office/drawing/2016/ink" xmlns:am3d="http://schemas.microsoft.com/office/drawing/2017/model3d" xmlns:o="urn:schemas-microsoft-com:office:office" xmlns:oel="http://schemas.microsoft.com/office/2019/extlst" xmlns:r="http://schemas.openxmlformats.org/officeDocument/2006/relationships" xmlns:m="http://schemas.openxmlformats.org/officeDocument/2006/math" xmlns:v="urn:schemas-microsoft-com:vml" xmlns:wp14="http://schemas.microsoft.com/office/word/2010/wordprocessingDrawing" xmlns:wp="http://schemas.openxmlformats.org/drawingml/2006/wordprocessingDrawing" xmlns:w10="urn:schemas-microsoft-com:office:word" xmlns:w="http://schemas.openxmlformats.org/wordprocessingml/2006/main" xmlns:w14="http://schemas.microsoft.com/office/word/2010/wordml" xmlns:w15="http://schemas.microsoft.com/office/word/2012/wordml" xmlns:w16cex="http://schemas.microsoft.com/office/word/2018/wordml/cex" xmlns:w16cid="http://schemas.microsoft.com/office/word/2016/wordml/cid" xmlns:w16="http://schemas.microsoft.com/office/word/2018/wordml" xmlns:w16du="http://schemas.microsoft.com/office/word/2023/wordml/word16du" xmlns:w16sdtdh="http://schemas.microsoft.com/office/word/2020/wordml/sdtdatahash" xmlns:w16se="http://schemas.microsoft.com/office/word/2015/wordml/symex" xmlns:wpg="http://schemas.microsoft.com/office/word/2010/wordprocessingGroup" xmlns:wpi="http://schemas.microsoft.com/office/word/2010/wordprocessingInk" xmlns:wne="http://schemas.microsoft.com/office/word/2006/wordml" xmlns:wps="http://schemas.microsoft.com/office/word/2010/wordprocessingShape" mc:Ignorable="w14 w15 w16se w16cid w16 w16cex w16sdtdh w16du wp14">
   <w:abstractNum w:abstractNumId="0" w15:restartNumberingAfterBreak="0">
+    <w:nsid w:val="08D32D77"/>
+    <w:multiLevelType w:val="multilevel"/>
+    <w:tmpl w:val="CA7EE3F2"/>
+    <w:lvl w:ilvl="0">
+      <w:start w:val="1"/>
+      <w:numFmt w:val="bullet"/>
+      <w:lvlText w:val=""/>
+      <w:lvlJc w:val="left"/>
+      <w:pPr>
+        <w:tabs>
+          <w:tab w:val="num" w:pos="720"/>
+        </w:tabs>
+        <w:ind w:left="720" w:hanging="360"/>
+      </w:pPr>
+      <w:rPr>
+        <w:rFonts w:ascii="Symbol" w:hAnsi="Symbol" w:hint="default"/>
+        <w:sz w:val="20"/>
+      </w:rPr>
+    </w:lvl>
+    <w:lvl w:ilvl="1" w:tentative="1">
+      <w:start w:val="1"/>
+      <w:numFmt w:val="bullet"/>
+      <w:lvlText w:val="o"/>
+      <w:lvlJc w:val="left"/>
+      <w:pPr>
+        <w:tabs>
+          <w:tab w:val="num" w:pos="1440"/>
+        </w:tabs>
+        <w:ind w:left="1440" w:hanging="360"/>
+      </w:pPr>
+      <w:rPr>
+        <w:rFonts w:ascii="Courier New" w:hAnsi="Courier New" w:hint="default"/>
+        <w:sz w:val="20"/>
+      </w:rPr>
+    </w:lvl>
+    <w:lvl w:ilvl="2" w:tentative="1">
+      <w:start w:val="1"/>
+      <w:numFmt w:val="bullet"/>
+      <w:lvlText w:val=""/>
+      <w:lvlJc w:val="left"/>
+      <w:pPr>
+        <w:tabs>
+          <w:tab w:val="num" w:pos="2160"/>
+        </w:tabs>
+        <w:ind w:left="2160" w:hanging="360"/>
+      </w:pPr>
+      <w:rPr>
+        <w:rFonts w:ascii="Wingdings" w:hAnsi="Wingdings" w:hint="default"/>
+        <w:sz w:val="20"/>
+      </w:rPr>
+    </w:lvl>
+    <w:lvl w:ilvl="3" w:tentative="1">
+      <w:start w:val="1"/>
+      <w:numFmt w:val="bullet"/>
+      <w:lvlText w:val=""/>
+      <w:lvlJc w:val="left"/>
+      <w:pPr>
+        <w:tabs>
+          <w:tab w:val="num" w:pos="2880"/>
+        </w:tabs>
+        <w:ind w:left="2880" w:hanging="360"/>
+      </w:pPr>
+      <w:rPr>
+        <w:rFonts w:ascii="Wingdings" w:hAnsi="Wingdings" w:hint="default"/>
+        <w:sz w:val="20"/>
+      </w:rPr>
+    </w:lvl>
+    <w:lvl w:ilvl="4" w:tentative="1">
+      <w:start w:val="1"/>
+      <w:numFmt w:val="bullet"/>
+      <w:lvlText w:val=""/>
+      <w:lvlJc w:val="left"/>
+      <w:pPr>
+        <w:tabs>
+          <w:tab w:val="num" w:pos="3600"/>
+        </w:tabs>
+        <w:ind w:left="3600" w:hanging="360"/>
+      </w:pPr>
+      <w:rPr>
+        <w:rFonts w:ascii="Wingdings" w:hAnsi="Wingdings" w:hint="default"/>
+        <w:sz w:val="20"/>
+      </w:rPr>
+    </w:lvl>
+    <w:lvl w:ilvl="5" w:tentative="1">
+      <w:start w:val="1"/>
+      <w:numFmt w:val="bullet"/>
+      <w:lvlText w:val=""/>
+      <w:lvlJc w:val="left"/>
+      <w:pPr>
+        <w:tabs>
+          <w:tab w:val="num" w:pos="4320"/>
+        </w:tabs>
+        <w:ind w:left="4320" w:hanging="360"/>
+      </w:pPr>
+      <w:rPr>
+        <w:rFonts w:ascii="Wingdings" w:hAnsi="Wingdings" w:hint="default"/>
+        <w:sz w:val="20"/>
+      </w:rPr>
+    </w:lvl>
+    <w:lvl w:ilvl="6" w:tentative="1">
+      <w:start w:val="1"/>
+      <w:numFmt w:val="bullet"/>
+      <w:lvlText w:val=""/>
+      <w:lvlJc w:val="left"/>
+      <w:pPr>
+        <w:tabs>
+          <w:tab w:val="num" w:pos="5040"/>
+        </w:tabs>
+        <w:ind w:left="5040" w:hanging="360"/>
+      </w:pPr>
+      <w:rPr>
+        <w:rFonts w:ascii="Wingdings" w:hAnsi="Wingdings" w:hint="default"/>
+        <w:sz w:val="20"/>
+      </w:rPr>
+    </w:lvl>
+    <w:lvl w:ilvl="7" w:tentative="1">
+      <w:start w:val="1"/>
+      <w:numFmt w:val="bullet"/>
+      <w:lvlText w:val=""/>
+      <w:lvlJc w:val="left"/>
+      <w:pPr>
+        <w:tabs>
+          <w:tab w:val="num" w:pos="5760"/>
+        </w:tabs>
+        <w:ind w:left="5760" w:hanging="360"/>
+      </w:pPr>
+      <w:rPr>
+        <w:rFonts w:ascii="Wingdings" w:hAnsi="Wingdings" w:hint="default"/>
+        <w:sz w:val="20"/>
+      </w:rPr>
+    </w:lvl>
+    <w:lvl w:ilvl="8" w:tentative="1">
+      <w:start w:val="1"/>
+      <w:numFmt w:val="bullet"/>
+      <w:lvlText w:val=""/>
+      <w:lvlJc w:val="left"/>
+      <w:pPr>
+        <w:tabs>
+          <w:tab w:val="num" w:pos="6480"/>
+        </w:tabs>
+        <w:ind w:left="6480" w:hanging="360"/>
+      </w:pPr>
+      <w:rPr>
+        <w:rFonts w:ascii="Wingdings" w:hAnsi="Wingdings" w:hint="default"/>
+        <w:sz w:val="20"/>
+      </w:rPr>
+    </w:lvl>
+  </w:abstractNum>
+  <w:abstractNum w:abstractNumId="1" w15:restartNumberingAfterBreak="0">
+    <w:nsid w:val="1B4C6058"/>
+    <w:multiLevelType w:val="multilevel"/>
+    <w:tmpl w:val="D9121BF8"/>
+    <w:lvl w:ilvl="0">
+      <w:start w:val="1"/>
+      <w:numFmt w:val="bullet"/>
+      <w:lvlText w:val=""/>
+      <w:lvlJc w:val="left"/>
+      <w:pPr>
+        <w:tabs>
+          <w:tab w:val="num" w:pos="720"/>
+        </w:tabs>
+        <w:ind w:left="720" w:hanging="360"/>
+      </w:pPr>
+      <w:rPr>
+        <w:rFonts w:ascii="Symbol" w:hAnsi="Symbol" w:hint="default"/>
+        <w:sz w:val="20"/>
+      </w:rPr>
+    </w:lvl>
+    <w:lvl w:ilvl="1" w:tentative="1">
+      <w:start w:val="1"/>
+      <w:numFmt w:val="bullet"/>
+      <w:lvlText w:val="o"/>
+      <w:lvlJc w:val="left"/>
+      <w:pPr>
+        <w:tabs>
+          <w:tab w:val="num" w:pos="1440"/>
+        </w:tabs>
+        <w:ind w:left="1440" w:hanging="360"/>
+      </w:pPr>
+      <w:rPr>
+        <w:rFonts w:ascii="Courier New" w:hAnsi="Courier New" w:hint="default"/>
+        <w:sz w:val="20"/>
+      </w:rPr>
+    </w:lvl>
+    <w:lvl w:ilvl="2" w:tentative="1">
+      <w:start w:val="1"/>
+      <w:numFmt w:val="bullet"/>
+      <w:lvlText w:val=""/>
+      <w:lvlJc w:val="left"/>
+      <w:pPr>
+        <w:tabs>
+          <w:tab w:val="num" w:pos="2160"/>
+        </w:tabs>
+        <w:ind w:left="2160" w:hanging="360"/>
+      </w:pPr>
+      <w:rPr>
+        <w:rFonts w:ascii="Wingdings" w:hAnsi="Wingdings" w:hint="default"/>
+        <w:sz w:val="20"/>
+      </w:rPr>
+    </w:lvl>
+    <w:lvl w:ilvl="3" w:tentative="1">
+      <w:start w:val="1"/>
+      <w:numFmt w:val="bullet"/>
+      <w:lvlText w:val=""/>
+      <w:lvlJc w:val="left"/>
+      <w:pPr>
+        <w:tabs>
+          <w:tab w:val="num" w:pos="2880"/>
+        </w:tabs>
+        <w:ind w:left="2880" w:hanging="360"/>
+      </w:pPr>
+      <w:rPr>
+        <w:rFonts w:ascii="Wingdings" w:hAnsi="Wingdings" w:hint="default"/>
+        <w:sz w:val="20"/>
+      </w:rPr>
+    </w:lvl>
+    <w:lvl w:ilvl="4" w:tentative="1">
+      <w:start w:val="1"/>
+      <w:numFmt w:val="bullet"/>
+      <w:lvlText w:val=""/>
+      <w:lvlJc w:val="left"/>
+      <w:pPr>
+        <w:tabs>
+          <w:tab w:val="num" w:pos="3600"/>
+        </w:tabs>
+        <w:ind w:left="3600" w:hanging="360"/>
+      </w:pPr>
+      <w:rPr>
+        <w:rFonts w:ascii="Wingdings" w:hAnsi="Wingdings" w:hint="default"/>
+        <w:sz w:val="20"/>
+      </w:rPr>
+    </w:lvl>
+    <w:lvl w:ilvl="5" w:tentative="1">
+      <w:start w:val="1"/>
+      <w:numFmt w:val="bullet"/>
+      <w:lvlText w:val=""/>
+      <w:lvlJc w:val="left"/>
+      <w:pPr>
+        <w:tabs>
+          <w:tab w:val="num" w:pos="4320"/>
+        </w:tabs>
+        <w:ind w:left="4320" w:hanging="360"/>
+      </w:pPr>
+      <w:rPr>
+        <w:rFonts w:ascii="Wingdings" w:hAnsi="Wingdings" w:hint="default"/>
+        <w:sz w:val="20"/>
+      </w:rPr>
+    </w:lvl>
+    <w:lvl w:ilvl="6" w:tentative="1">
+      <w:start w:val="1"/>
+      <w:numFmt w:val="bullet"/>
+      <w:lvlText w:val=""/>
+      <w:lvlJc w:val="left"/>
+      <w:pPr>
+        <w:tabs>
+          <w:tab w:val="num" w:pos="5040"/>
+        </w:tabs>
+        <w:ind w:left="5040" w:hanging="360"/>
+      </w:pPr>
+      <w:rPr>
+        <w:rFonts w:ascii="Wingdings" w:hAnsi="Wingdings" w:hint="default"/>
+        <w:sz w:val="20"/>
+      </w:rPr>
+    </w:lvl>
+    <w:lvl w:ilvl="7" w:tentative="1">
+      <w:start w:val="1"/>
+      <w:numFmt w:val="bullet"/>
+      <w:lvlText w:val=""/>
+      <w:lvlJc w:val="left"/>
+      <w:pPr>
+        <w:tabs>
+          <w:tab w:val="num" w:pos="5760"/>
+        </w:tabs>
+        <w:ind w:left="5760" w:hanging="360"/>
+      </w:pPr>
+      <w:rPr>
+        <w:rFonts w:ascii="Wingdings" w:hAnsi="Wingdings" w:hint="default"/>
+        <w:sz w:val="20"/>
+      </w:rPr>
+    </w:lvl>
+    <w:lvl w:ilvl="8" w:tentative="1">
+      <w:start w:val="1"/>
+      <w:numFmt w:val="bullet"/>
+      <w:lvlText w:val=""/>
+      <w:lvlJc w:val="left"/>
+      <w:pPr>
+        <w:tabs>
+          <w:tab w:val="num" w:pos="6480"/>
+        </w:tabs>
+        <w:ind w:left="6480" w:hanging="360"/>
+      </w:pPr>
+      <w:rPr>
+        <w:rFonts w:ascii="Wingdings" w:hAnsi="Wingdings" w:hint="default"/>
+        <w:sz w:val="20"/>
+      </w:rPr>
+    </w:lvl>
+  </w:abstractNum>
+  <w:abstractNum w:abstractNumId="2" w15:restartNumberingAfterBreak="0">
     <w:nsid w:val="2FEF2A54"/>
     <w:multiLevelType w:val="multilevel"/>
     <w:tmpl w:val="256A9950"/>
@@ -804,6 +1451,12 @@
     </w:lvl>
   </w:abstractNum>
   <w:num w:numId="1" w16cid:durableId="335964639">
+    <w:abstractNumId w:val="2"/>
+  </w:num>
+  <w:num w:numId="2" w16cid:durableId="860817912">
+    <w:abstractNumId w:val="1"/>
+  </w:num>
+  <w:num w:numId="3" w16cid:durableId="808208937">
     <w:abstractNumId w:val="0"/>
   </w:num>
 </w:numbering>
@@ -1258,6 +1911,17 @@
       <w:shd w:val="clear" w:color="auto" w:fill="E1DFDD"/>
     </w:rPr>
   </w:style>
+  <w:style w:type="paragraph" w:styleId="ListParagraph">
+    <w:name w:val="List Paragraph"/>
+    <w:basedOn w:val="Normal"/>
+    <w:uiPriority w:val="34"/>
+    <w:qFormat/>
+    <w:rsid w:val="002D7771"/>
+    <w:pPr>
+      <w:ind w:left="720"/>
+      <w:contextualSpacing/>
+    </w:pPr>
+  </w:style>
 </w:styles>
 </file>
 

--- a/Git and GitHub.docx
+++ b/Git and GitHub.docx
@@ -519,8 +519,18 @@
           <w:sz w:val="28"/>
           <w:szCs w:val="24"/>
         </w:rPr>
-        <w:t>git init</w:t>
-      </w:r>
+        <w:t xml:space="preserve">git </w:t>
+      </w:r>
+      <w:proofErr w:type="spellStart"/>
+      <w:r>
+        <w:rPr>
+          <w:rFonts w:ascii="Times New Roman" w:hAnsi="Times New Roman" w:cs="Times New Roman"/>
+          <w:sz w:val="28"/>
+          <w:szCs w:val="24"/>
+        </w:rPr>
+        <w:t>init</w:t>
+      </w:r>
+      <w:proofErr w:type="spellEnd"/>
     </w:p>
     <w:p>
       <w:pPr>
@@ -965,6 +975,9 @@
     </w:p>
     <w:p>
       <w:pPr>
+        <w:pBdr>
+          <w:bottom w:val="double" w:sz="6" w:space="1" w:color="auto"/>
+        </w:pBdr>
         <w:spacing w:line="276" w:lineRule="auto"/>
         <w:rPr>
           <w:rFonts w:ascii="Times New Roman" w:hAnsi="Times New Roman" w:cs="Times New Roman"/>
@@ -980,6 +993,120 @@
         </w:rPr>
         <w:t>By effectively using branches, you can manage your project more efficiently, reduce the risk of errors, and collaborate more effectively with your team.</w:t>
       </w:r>
+    </w:p>
+    <w:p>
+      <w:pPr>
+        <w:spacing w:line="276" w:lineRule="auto"/>
+        <w:rPr>
+          <w:rFonts w:ascii="Times New Roman" w:hAnsi="Times New Roman" w:cs="Times New Roman"/>
+          <w:b/>
+          <w:bCs/>
+          <w:sz w:val="28"/>
+          <w:szCs w:val="24"/>
+        </w:rPr>
+      </w:pPr>
+      <w:r>
+        <w:rPr>
+          <w:rFonts w:ascii="Times New Roman" w:hAnsi="Times New Roman" w:cs="Times New Roman"/>
+          <w:b/>
+          <w:bCs/>
+          <w:sz w:val="28"/>
+          <w:szCs w:val="24"/>
+        </w:rPr>
+        <w:t>Command to create new branch:</w:t>
+      </w:r>
+    </w:p>
+    <w:p>
+      <w:pPr>
+        <w:pBdr>
+          <w:bottom w:val="single" w:sz="6" w:space="1" w:color="auto"/>
+        </w:pBdr>
+        <w:spacing w:line="276" w:lineRule="auto"/>
+        <w:rPr>
+          <w:rFonts w:ascii="Times New Roman" w:hAnsi="Times New Roman" w:cs="Times New Roman"/>
+          <w:sz w:val="28"/>
+          <w:szCs w:val="24"/>
+        </w:rPr>
+      </w:pPr>
+      <w:r>
+        <w:rPr>
+          <w:rFonts w:ascii="Times New Roman" w:hAnsi="Times New Roman" w:cs="Times New Roman"/>
+          <w:sz w:val="28"/>
+          <w:szCs w:val="24"/>
+        </w:rPr>
+        <w:t>Git branch {branch name}</w:t>
+      </w:r>
+    </w:p>
+    <w:p>
+      <w:pPr>
+        <w:spacing w:line="276" w:lineRule="auto"/>
+        <w:rPr>
+          <w:rFonts w:ascii="Times New Roman" w:hAnsi="Times New Roman" w:cs="Times New Roman"/>
+          <w:b/>
+          <w:bCs/>
+          <w:sz w:val="28"/>
+          <w:szCs w:val="24"/>
+        </w:rPr>
+      </w:pPr>
+      <w:r>
+        <w:rPr>
+          <w:rFonts w:ascii="Times New Roman" w:hAnsi="Times New Roman" w:cs="Times New Roman"/>
+          <w:b/>
+          <w:bCs/>
+          <w:sz w:val="28"/>
+          <w:szCs w:val="24"/>
+        </w:rPr>
+        <w:t>Command to switch branch:</w:t>
+      </w:r>
+    </w:p>
+    <w:p>
+      <w:pPr>
+        <w:pBdr>
+          <w:bottom w:val="single" w:sz="6" w:space="1" w:color="auto"/>
+        </w:pBdr>
+        <w:spacing w:line="276" w:lineRule="auto"/>
+        <w:rPr>
+          <w:rFonts w:ascii="Times New Roman" w:hAnsi="Times New Roman" w:cs="Times New Roman"/>
+          <w:sz w:val="28"/>
+          <w:szCs w:val="24"/>
+        </w:rPr>
+      </w:pPr>
+      <w:r>
+        <w:rPr>
+          <w:rFonts w:ascii="Times New Roman" w:hAnsi="Times New Roman" w:cs="Times New Roman"/>
+          <w:sz w:val="28"/>
+          <w:szCs w:val="24"/>
+        </w:rPr>
+        <w:t xml:space="preserve">git checkout </w:t>
+      </w:r>
+      <w:r>
+        <w:rPr>
+          <w:rFonts w:ascii="Times New Roman" w:hAnsi="Times New Roman" w:cs="Times New Roman"/>
+          <w:sz w:val="28"/>
+          <w:szCs w:val="24"/>
+        </w:rPr>
+        <w:t>{branch name}</w:t>
+      </w:r>
+    </w:p>
+    <w:p>
+      <w:pPr>
+        <w:spacing w:line="276" w:lineRule="auto"/>
+        <w:rPr>
+          <w:rFonts w:ascii="Times New Roman" w:hAnsi="Times New Roman" w:cs="Times New Roman"/>
+          <w:sz w:val="28"/>
+          <w:szCs w:val="24"/>
+        </w:rPr>
+      </w:pPr>
+    </w:p>
+    <w:p>
+      <w:pPr>
+        <w:spacing w:line="276" w:lineRule="auto"/>
+        <w:rPr>
+          <w:rFonts w:ascii="Times New Roman" w:hAnsi="Times New Roman" w:cs="Times New Roman"/>
+          <w:sz w:val="28"/>
+          <w:szCs w:val="24"/>
+        </w:rPr>
+      </w:pPr>
     </w:p>
     <w:p>
       <w:pPr>

--- a/Git and GitHub.docx
+++ b/Git and GitHub.docx
@@ -606,6 +606,9 @@
     </w:p>
     <w:p>
       <w:pPr>
+        <w:pBdr>
+          <w:bottom w:val="double" w:sz="6" w:space="1" w:color="auto"/>
+        </w:pBdr>
         <w:spacing w:line="276" w:lineRule="auto"/>
         <w:rPr>
           <w:rFonts w:ascii="Times New Roman" w:hAnsi="Times New Roman" w:cs="Times New Roman"/>
@@ -621,6 +624,479 @@
         </w:rPr>
         <w:t>git push -u origin main</w:t>
       </w:r>
+    </w:p>
+    <w:p>
+      <w:pPr>
+        <w:spacing w:line="276" w:lineRule="auto"/>
+        <w:rPr>
+          <w:rFonts w:ascii="Times New Roman" w:hAnsi="Times New Roman" w:cs="Times New Roman"/>
+          <w:b/>
+          <w:bCs/>
+          <w:sz w:val="28"/>
+          <w:szCs w:val="24"/>
+        </w:rPr>
+      </w:pPr>
+      <w:r>
+        <w:rPr>
+          <w:rFonts w:ascii="Times New Roman" w:hAnsi="Times New Roman" w:cs="Times New Roman"/>
+          <w:b/>
+          <w:bCs/>
+          <w:sz w:val="28"/>
+          <w:szCs w:val="24"/>
+        </w:rPr>
+        <w:t>Branching</w:t>
+      </w:r>
+    </w:p>
+    <w:p>
+      <w:pPr>
+        <w:spacing w:line="276" w:lineRule="auto"/>
+        <w:rPr>
+          <w:rFonts w:ascii="Times New Roman" w:hAnsi="Times New Roman" w:cs="Times New Roman"/>
+          <w:sz w:val="28"/>
+          <w:szCs w:val="24"/>
+        </w:rPr>
+      </w:pPr>
+      <w:r>
+        <w:rPr>
+          <w:rFonts w:ascii="Times New Roman" w:hAnsi="Times New Roman" w:cs="Times New Roman"/>
+          <w:b/>
+          <w:bCs/>
+          <w:sz w:val="28"/>
+          <w:szCs w:val="24"/>
+        </w:rPr>
+        <w:t>Branches</w:t>
+      </w:r>
+      <w:r>
+        <w:rPr>
+          <w:rFonts w:ascii="Times New Roman" w:hAnsi="Times New Roman" w:cs="Times New Roman"/>
+          <w:sz w:val="28"/>
+          <w:szCs w:val="24"/>
+        </w:rPr>
+        <w:t xml:space="preserve"> in GitHub are like parallel universes of your project. They allow you to work on different features, bug fixes, or experimental ideas without affecting the main, stable version of your code. Each branch is a separate copy of the project, so you can make changes to it without worrying about breaking the main version.</w:t>
+      </w:r>
+    </w:p>
+    <w:p>
+      <w:pPr>
+        <w:spacing w:line="276" w:lineRule="auto"/>
+        <w:rPr>
+          <w:rFonts w:ascii="Times New Roman" w:hAnsi="Times New Roman" w:cs="Times New Roman"/>
+          <w:sz w:val="28"/>
+          <w:szCs w:val="24"/>
+        </w:rPr>
+      </w:pPr>
+      <w:r>
+        <w:rPr>
+          <w:rFonts w:ascii="Times New Roman" w:hAnsi="Times New Roman" w:cs="Times New Roman"/>
+          <w:b/>
+          <w:bCs/>
+          <w:sz w:val="28"/>
+          <w:szCs w:val="24"/>
+        </w:rPr>
+        <w:t>Key benefits of using branches:</w:t>
+      </w:r>
+    </w:p>
+    <w:p>
+      <w:pPr>
+        <w:numPr>
+          <w:ilvl w:val="0"/>
+          <w:numId w:val="2"/>
+        </w:numPr>
+        <w:spacing w:line="276" w:lineRule="auto"/>
+        <w:rPr>
+          <w:rFonts w:ascii="Times New Roman" w:hAnsi="Times New Roman" w:cs="Times New Roman"/>
+          <w:sz w:val="28"/>
+          <w:szCs w:val="24"/>
+        </w:rPr>
+      </w:pPr>
+      <w:r>
+        <w:rPr>
+          <w:rFonts w:ascii="Times New Roman" w:hAnsi="Times New Roman" w:cs="Times New Roman"/>
+          <w:b/>
+          <w:bCs/>
+          <w:sz w:val="28"/>
+          <w:szCs w:val="24"/>
+        </w:rPr>
+        <w:t>Isolation:</w:t>
+      </w:r>
+      <w:r>
+        <w:rPr>
+          <w:rFonts w:ascii="Times New Roman" w:hAnsi="Times New Roman" w:cs="Times New Roman"/>
+          <w:sz w:val="28"/>
+          <w:szCs w:val="24"/>
+        </w:rPr>
+        <w:t xml:space="preserve"> Work on new features or bug fixes without affecting the main codebase.</w:t>
+      </w:r>
+    </w:p>
+    <w:p>
+      <w:pPr>
+        <w:pStyle w:val="ListParagraph"/>
+        <w:numPr>
+          <w:ilvl w:val="0"/>
+          <w:numId w:val="2"/>
+        </w:numPr>
+        <w:spacing w:line="276" w:lineRule="auto"/>
+        <w:rPr>
+          <w:rFonts w:ascii="Times New Roman" w:hAnsi="Times New Roman" w:cs="Times New Roman"/>
+          <w:sz w:val="28"/>
+          <w:szCs w:val="24"/>
+        </w:rPr>
+      </w:pPr>
+      <w:r>
+        <w:rPr>
+          <w:rFonts w:ascii="Times New Roman" w:hAnsi="Times New Roman" w:cs="Times New Roman"/>
+          <w:b/>
+          <w:bCs/>
+          <w:sz w:val="28"/>
+          <w:szCs w:val="24"/>
+        </w:rPr>
+        <w:t>Collaboration:</w:t>
+      </w:r>
+      <w:r>
+        <w:rPr>
+          <w:rFonts w:ascii="Times New Roman" w:hAnsi="Times New Roman" w:cs="Times New Roman"/>
+          <w:sz w:val="28"/>
+          <w:szCs w:val="24"/>
+        </w:rPr>
+        <w:t xml:space="preserve"> Multiple developers can work on different branches simultaneously.   </w:t>
+      </w:r>
+    </w:p>
+    <w:p>
+      <w:pPr>
+        <w:numPr>
+          <w:ilvl w:val="0"/>
+          <w:numId w:val="2"/>
+        </w:numPr>
+        <w:spacing w:line="276" w:lineRule="auto"/>
+        <w:rPr>
+          <w:rFonts w:ascii="Times New Roman" w:hAnsi="Times New Roman" w:cs="Times New Roman"/>
+          <w:sz w:val="28"/>
+          <w:szCs w:val="24"/>
+        </w:rPr>
+      </w:pPr>
+      <w:r>
+        <w:rPr>
+          <w:rFonts w:ascii="Times New Roman" w:hAnsi="Times New Roman" w:cs="Times New Roman"/>
+          <w:b/>
+          <w:bCs/>
+          <w:sz w:val="28"/>
+          <w:szCs w:val="24"/>
+        </w:rPr>
+        <w:t>Experimentation:</w:t>
+      </w:r>
+      <w:r>
+        <w:rPr>
+          <w:rFonts w:ascii="Times New Roman" w:hAnsi="Times New Roman" w:cs="Times New Roman"/>
+          <w:sz w:val="28"/>
+          <w:szCs w:val="24"/>
+        </w:rPr>
+        <w:t xml:space="preserve"> Test new ideas without risk to the main project.</w:t>
+      </w:r>
+    </w:p>
+    <w:p>
+      <w:pPr>
+        <w:numPr>
+          <w:ilvl w:val="0"/>
+          <w:numId w:val="2"/>
+        </w:numPr>
+        <w:spacing w:line="276" w:lineRule="auto"/>
+        <w:rPr>
+          <w:rFonts w:ascii="Times New Roman" w:hAnsi="Times New Roman" w:cs="Times New Roman"/>
+          <w:sz w:val="28"/>
+          <w:szCs w:val="24"/>
+        </w:rPr>
+      </w:pPr>
+      <w:r>
+        <w:rPr>
+          <w:rFonts w:ascii="Times New Roman" w:hAnsi="Times New Roman" w:cs="Times New Roman"/>
+          <w:b/>
+          <w:bCs/>
+          <w:sz w:val="28"/>
+          <w:szCs w:val="24"/>
+        </w:rPr>
+        <w:t>Rollback:</w:t>
+      </w:r>
+      <w:r>
+        <w:rPr>
+          <w:rFonts w:ascii="Times New Roman" w:hAnsi="Times New Roman" w:cs="Times New Roman"/>
+          <w:sz w:val="28"/>
+          <w:szCs w:val="24"/>
+        </w:rPr>
+        <w:t xml:space="preserve"> If a change goes wrong, you can easily switch back to a previous branch.   </w:t>
+      </w:r>
+    </w:p>
+    <w:p>
+      <w:pPr>
+        <w:spacing w:line="276" w:lineRule="auto"/>
+        <w:rPr>
+          <w:rFonts w:ascii="Times New Roman" w:hAnsi="Times New Roman" w:cs="Times New Roman"/>
+          <w:sz w:val="28"/>
+          <w:szCs w:val="24"/>
+        </w:rPr>
+      </w:pPr>
+      <w:r>
+        <w:rPr>
+          <w:rFonts w:ascii="Times New Roman" w:hAnsi="Times New Roman" w:cs="Times New Roman"/>
+          <w:b/>
+          <w:bCs/>
+          <w:sz w:val="28"/>
+          <w:szCs w:val="24"/>
+        </w:rPr>
+        <w:lastRenderedPageBreak/>
+        <w:t>Common branch types:</w:t>
+      </w:r>
+    </w:p>
+    <w:p>
+      <w:pPr>
+        <w:numPr>
+          <w:ilvl w:val="0"/>
+          <w:numId w:val="3"/>
+        </w:numPr>
+        <w:spacing w:line="276" w:lineRule="auto"/>
+        <w:rPr>
+          <w:rFonts w:ascii="Times New Roman" w:hAnsi="Times New Roman" w:cs="Times New Roman"/>
+          <w:sz w:val="28"/>
+          <w:szCs w:val="24"/>
+        </w:rPr>
+      </w:pPr>
+      <w:r>
+        <w:rPr>
+          <w:rFonts w:ascii="Times New Roman" w:hAnsi="Times New Roman" w:cs="Times New Roman"/>
+          <w:b/>
+          <w:bCs/>
+          <w:sz w:val="28"/>
+          <w:szCs w:val="24"/>
+        </w:rPr>
+        <w:t>Main branch:</w:t>
+      </w:r>
+      <w:r>
+        <w:rPr>
+          <w:rFonts w:ascii="Times New Roman" w:hAnsi="Times New Roman" w:cs="Times New Roman"/>
+          <w:sz w:val="28"/>
+          <w:szCs w:val="24"/>
+        </w:rPr>
+        <w:t xml:space="preserve"> The primary branch of your project, typically representing the stable version.</w:t>
+      </w:r>
+    </w:p>
+    <w:p>
+      <w:pPr>
+        <w:numPr>
+          <w:ilvl w:val="0"/>
+          <w:numId w:val="3"/>
+        </w:numPr>
+        <w:spacing w:line="276" w:lineRule="auto"/>
+        <w:rPr>
+          <w:rFonts w:ascii="Times New Roman" w:hAnsi="Times New Roman" w:cs="Times New Roman"/>
+          <w:sz w:val="28"/>
+          <w:szCs w:val="24"/>
+        </w:rPr>
+      </w:pPr>
+      <w:r>
+        <w:rPr>
+          <w:rFonts w:ascii="Times New Roman" w:hAnsi="Times New Roman" w:cs="Times New Roman"/>
+          <w:b/>
+          <w:bCs/>
+          <w:sz w:val="28"/>
+          <w:szCs w:val="24"/>
+        </w:rPr>
+        <w:t>Feature branches:</w:t>
+      </w:r>
+      <w:r>
+        <w:rPr>
+          <w:rFonts w:ascii="Times New Roman" w:hAnsi="Times New Roman" w:cs="Times New Roman"/>
+          <w:sz w:val="28"/>
+          <w:szCs w:val="24"/>
+        </w:rPr>
+        <w:t xml:space="preserve"> Created for developing new features or enhancements.   </w:t>
+      </w:r>
+    </w:p>
+    <w:p>
+      <w:pPr>
+        <w:numPr>
+          <w:ilvl w:val="0"/>
+          <w:numId w:val="3"/>
+        </w:numPr>
+        <w:spacing w:line="276" w:lineRule="auto"/>
+        <w:rPr>
+          <w:rFonts w:ascii="Times New Roman" w:hAnsi="Times New Roman" w:cs="Times New Roman"/>
+          <w:sz w:val="28"/>
+          <w:szCs w:val="24"/>
+        </w:rPr>
+      </w:pPr>
+      <w:r>
+        <w:rPr>
+          <w:rFonts w:ascii="Times New Roman" w:hAnsi="Times New Roman" w:cs="Times New Roman"/>
+          <w:b/>
+          <w:bCs/>
+          <w:sz w:val="28"/>
+          <w:szCs w:val="24"/>
+        </w:rPr>
+        <w:t>Bugfix branches:</w:t>
+      </w:r>
+      <w:r>
+        <w:rPr>
+          <w:rFonts w:ascii="Times New Roman" w:hAnsi="Times New Roman" w:cs="Times New Roman"/>
+          <w:sz w:val="28"/>
+          <w:szCs w:val="24"/>
+        </w:rPr>
+        <w:t xml:space="preserve"> Created to address specific bugs or issues.   </w:t>
+      </w:r>
+    </w:p>
+    <w:p>
+      <w:pPr>
+        <w:numPr>
+          <w:ilvl w:val="0"/>
+          <w:numId w:val="3"/>
+        </w:numPr>
+        <w:spacing w:line="276" w:lineRule="auto"/>
+        <w:rPr>
+          <w:rFonts w:ascii="Times New Roman" w:hAnsi="Times New Roman" w:cs="Times New Roman"/>
+          <w:sz w:val="28"/>
+          <w:szCs w:val="24"/>
+        </w:rPr>
+      </w:pPr>
+      <w:r>
+        <w:rPr>
+          <w:rFonts w:ascii="Times New Roman" w:hAnsi="Times New Roman" w:cs="Times New Roman"/>
+          <w:b/>
+          <w:bCs/>
+          <w:sz w:val="28"/>
+          <w:szCs w:val="24"/>
+        </w:rPr>
+        <w:t>Release branches:</w:t>
+      </w:r>
+      <w:r>
+        <w:rPr>
+          <w:rFonts w:ascii="Times New Roman" w:hAnsi="Times New Roman" w:cs="Times New Roman"/>
+          <w:sz w:val="28"/>
+          <w:szCs w:val="24"/>
+        </w:rPr>
+        <w:t xml:space="preserve"> Created to prepare a new version of the project for release.   </w:t>
+      </w:r>
+    </w:p>
+    <w:p>
+      <w:pPr>
+        <w:pBdr>
+          <w:bottom w:val="double" w:sz="6" w:space="1" w:color="auto"/>
+        </w:pBdr>
+        <w:spacing w:line="276" w:lineRule="auto"/>
+        <w:rPr>
+          <w:rFonts w:ascii="Times New Roman" w:hAnsi="Times New Roman" w:cs="Times New Roman"/>
+          <w:sz w:val="28"/>
+          <w:szCs w:val="24"/>
+        </w:rPr>
+      </w:pPr>
+      <w:r>
+        <w:rPr>
+          <w:rFonts w:ascii="Times New Roman" w:hAnsi="Times New Roman" w:cs="Times New Roman"/>
+          <w:sz w:val="28"/>
+          <w:szCs w:val="24"/>
+        </w:rPr>
+        <w:t>By effectively using branches, you can manage your project more efficiently, reduce the risk of errors, and collaborate more effectively with your team.</w:t>
+      </w:r>
+    </w:p>
+    <w:p>
+      <w:pPr>
+        <w:spacing w:line="276" w:lineRule="auto"/>
+        <w:rPr>
+          <w:rFonts w:ascii="Times New Roman" w:hAnsi="Times New Roman" w:cs="Times New Roman"/>
+          <w:b/>
+          <w:bCs/>
+          <w:sz w:val="28"/>
+          <w:szCs w:val="24"/>
+        </w:rPr>
+      </w:pPr>
+      <w:r>
+        <w:rPr>
+          <w:rFonts w:ascii="Times New Roman" w:hAnsi="Times New Roman" w:cs="Times New Roman"/>
+          <w:b/>
+          <w:bCs/>
+          <w:sz w:val="28"/>
+          <w:szCs w:val="24"/>
+        </w:rPr>
+        <w:t>Command to create new branch:</w:t>
+      </w:r>
+    </w:p>
+    <w:p>
+      <w:pPr>
+        <w:pBdr>
+          <w:bottom w:val="single" w:sz="6" w:space="1" w:color="auto"/>
+        </w:pBdr>
+        <w:spacing w:line="276" w:lineRule="auto"/>
+        <w:rPr>
+          <w:rFonts w:ascii="Times New Roman" w:hAnsi="Times New Roman" w:cs="Times New Roman"/>
+          <w:sz w:val="28"/>
+          <w:szCs w:val="24"/>
+        </w:rPr>
+      </w:pPr>
+      <w:r>
+        <w:rPr>
+          <w:rFonts w:ascii="Times New Roman" w:hAnsi="Times New Roman" w:cs="Times New Roman"/>
+          <w:sz w:val="28"/>
+          <w:szCs w:val="24"/>
+        </w:rPr>
+        <w:t>Git branch {branch name}</w:t>
+      </w:r>
+    </w:p>
+    <w:p>
+      <w:pPr>
+        <w:spacing w:line="276" w:lineRule="auto"/>
+        <w:rPr>
+          <w:rFonts w:ascii="Times New Roman" w:hAnsi="Times New Roman" w:cs="Times New Roman"/>
+          <w:b/>
+          <w:bCs/>
+          <w:sz w:val="28"/>
+          <w:szCs w:val="24"/>
+        </w:rPr>
+      </w:pPr>
+      <w:r>
+        <w:rPr>
+          <w:rFonts w:ascii="Times New Roman" w:hAnsi="Times New Roman" w:cs="Times New Roman"/>
+          <w:b/>
+          <w:bCs/>
+          <w:sz w:val="28"/>
+          <w:szCs w:val="24"/>
+        </w:rPr>
+        <w:t>Command to switch branch:</w:t>
+      </w:r>
+    </w:p>
+    <w:p>
+      <w:pPr>
+        <w:pBdr>
+          <w:bottom w:val="single" w:sz="6" w:space="1" w:color="auto"/>
+        </w:pBdr>
+        <w:spacing w:line="276" w:lineRule="auto"/>
+        <w:rPr>
+          <w:rFonts w:ascii="Times New Roman" w:hAnsi="Times New Roman" w:cs="Times New Roman"/>
+          <w:sz w:val="28"/>
+          <w:szCs w:val="24"/>
+        </w:rPr>
+      </w:pPr>
+      <w:r>
+        <w:rPr>
+          <w:rFonts w:ascii="Times New Roman" w:hAnsi="Times New Roman" w:cs="Times New Roman"/>
+          <w:sz w:val="28"/>
+          <w:szCs w:val="24"/>
+        </w:rPr>
+        <w:t xml:space="preserve">git checkout </w:t>
+      </w:r>
+      <w:r>
+        <w:rPr>
+          <w:rFonts w:ascii="Times New Roman" w:hAnsi="Times New Roman" w:cs="Times New Roman"/>
+          <w:sz w:val="28"/>
+          <w:szCs w:val="24"/>
+        </w:rPr>
+        <w:t>{branch name}</w:t>
+      </w:r>
+    </w:p>
+    <w:p>
+      <w:pPr>
+        <w:spacing w:line="276" w:lineRule="auto"/>
+        <w:rPr>
+          <w:rFonts w:ascii="Times New Roman" w:hAnsi="Times New Roman" w:cs="Times New Roman"/>
+          <w:sz w:val="28"/>
+          <w:szCs w:val="24"/>
+        </w:rPr>
+      </w:pPr>
     </w:p>
     <w:p>
       <w:pPr>
@@ -655,6 +1131,304 @@
 <file path=word/numbering.xml><?xml version="1.0" encoding="utf-8"?>
 <w:numbering xmlns:wpc="http://schemas.microsoft.com/office/word/2010/wordprocessingCanvas" xmlns:cx="http://schemas.microsoft.com/office/drawing/2014/chartex" xmlns:cx1="http://schemas.microsoft.com/office/drawing/2015/9/8/chartex" xmlns:cx2="http://schemas.microsoft.com/office/drawing/2015/10/21/chartex" xmlns:cx3="http://schemas.microsoft.com/office/drawing/2016/5/9/chartex" xmlns:cx4="http://schemas.microsoft.com/office/drawing/2016/5/10/chartex" xmlns:cx5="http://schemas.microsoft.com/office/drawing/2016/5/11/chartex" xmlns:cx6="http://schemas.microsoft.com/office/drawing/2016/5/12/chartex" xmlns:cx7="http://schemas.microsoft.com/office/drawing/2016/5/13/chartex" xmlns:cx8="http://schemas.microsoft.com/office/drawing/2016/5/14/chartex" xmlns:mc="http://schemas.openxmlformats.org/markup-compatibility/2006" xmlns:aink="http://schemas.microsoft.com/office/drawing/2016/ink" xmlns:am3d="http://schemas.microsoft.com/office/drawing/2017/model3d" xmlns:o="urn:schemas-microsoft-com:office:office" xmlns:oel="http://schemas.microsoft.com/office/2019/extlst" xmlns:r="http://schemas.openxmlformats.org/officeDocument/2006/relationships" xmlns:m="http://schemas.openxmlformats.org/officeDocument/2006/math" xmlns:v="urn:schemas-microsoft-com:vml" xmlns:wp14="http://schemas.microsoft.com/office/word/2010/wordprocessingDrawing" xmlns:wp="http://schemas.openxmlformats.org/drawingml/2006/wordprocessingDrawing" xmlns:w10="urn:schemas-microsoft-com:office:word" xmlns:w="http://schemas.openxmlformats.org/wordprocessingml/2006/main" xmlns:w14="http://schemas.microsoft.com/office/word/2010/wordml" xmlns:w15="http://schemas.microsoft.com/office/word/2012/wordml" xmlns:w16cex="http://schemas.microsoft.com/office/word/2018/wordml/cex" xmlns:w16cid="http://schemas.microsoft.com/office/word/2016/wordml/cid" xmlns:w16="http://schemas.microsoft.com/office/word/2018/wordml" xmlns:w16du="http://schemas.microsoft.com/office/word/2023/wordml/word16du" xmlns:w16sdtdh="http://schemas.microsoft.com/office/word/2020/wordml/sdtdatahash" xmlns:w16se="http://schemas.microsoft.com/office/word/2015/wordml/symex" xmlns:wpg="http://schemas.microsoft.com/office/word/2010/wordprocessingGroup" xmlns:wpi="http://schemas.microsoft.com/office/word/2010/wordprocessingInk" xmlns:wne="http://schemas.microsoft.com/office/word/2006/wordml" xmlns:wps="http://schemas.microsoft.com/office/word/2010/wordprocessingShape" mc:Ignorable="w14 w15 w16se w16cid w16 w16cex w16sdtdh w16du wp14">
   <w:abstractNum w:abstractNumId="0" w15:restartNumberingAfterBreak="0">
+    <w:nsid w:val="08D32D77"/>
+    <w:multiLevelType w:val="multilevel"/>
+    <w:tmpl w:val="CA7EE3F2"/>
+    <w:lvl w:ilvl="0">
+      <w:start w:val="1"/>
+      <w:numFmt w:val="bullet"/>
+      <w:lvlText w:val=""/>
+      <w:lvlJc w:val="left"/>
+      <w:pPr>
+        <w:tabs>
+          <w:tab w:val="num" w:pos="720"/>
+        </w:tabs>
+        <w:ind w:left="720" w:hanging="360"/>
+      </w:pPr>
+      <w:rPr>
+        <w:rFonts w:ascii="Symbol" w:hAnsi="Symbol" w:hint="default"/>
+        <w:sz w:val="20"/>
+      </w:rPr>
+    </w:lvl>
+    <w:lvl w:ilvl="1" w:tentative="1">
+      <w:start w:val="1"/>
+      <w:numFmt w:val="bullet"/>
+      <w:lvlText w:val="o"/>
+      <w:lvlJc w:val="left"/>
+      <w:pPr>
+        <w:tabs>
+          <w:tab w:val="num" w:pos="1440"/>
+        </w:tabs>
+        <w:ind w:left="1440" w:hanging="360"/>
+      </w:pPr>
+      <w:rPr>
+        <w:rFonts w:ascii="Courier New" w:hAnsi="Courier New" w:hint="default"/>
+        <w:sz w:val="20"/>
+      </w:rPr>
+    </w:lvl>
+    <w:lvl w:ilvl="2" w:tentative="1">
+      <w:start w:val="1"/>
+      <w:numFmt w:val="bullet"/>
+      <w:lvlText w:val=""/>
+      <w:lvlJc w:val="left"/>
+      <w:pPr>
+        <w:tabs>
+          <w:tab w:val="num" w:pos="2160"/>
+        </w:tabs>
+        <w:ind w:left="2160" w:hanging="360"/>
+      </w:pPr>
+      <w:rPr>
+        <w:rFonts w:ascii="Wingdings" w:hAnsi="Wingdings" w:hint="default"/>
+        <w:sz w:val="20"/>
+      </w:rPr>
+    </w:lvl>
+    <w:lvl w:ilvl="3" w:tentative="1">
+      <w:start w:val="1"/>
+      <w:numFmt w:val="bullet"/>
+      <w:lvlText w:val=""/>
+      <w:lvlJc w:val="left"/>
+      <w:pPr>
+        <w:tabs>
+          <w:tab w:val="num" w:pos="2880"/>
+        </w:tabs>
+        <w:ind w:left="2880" w:hanging="360"/>
+      </w:pPr>
+      <w:rPr>
+        <w:rFonts w:ascii="Wingdings" w:hAnsi="Wingdings" w:hint="default"/>
+        <w:sz w:val="20"/>
+      </w:rPr>
+    </w:lvl>
+    <w:lvl w:ilvl="4" w:tentative="1">
+      <w:start w:val="1"/>
+      <w:numFmt w:val="bullet"/>
+      <w:lvlText w:val=""/>
+      <w:lvlJc w:val="left"/>
+      <w:pPr>
+        <w:tabs>
+          <w:tab w:val="num" w:pos="3600"/>
+        </w:tabs>
+        <w:ind w:left="3600" w:hanging="360"/>
+      </w:pPr>
+      <w:rPr>
+        <w:rFonts w:ascii="Wingdings" w:hAnsi="Wingdings" w:hint="default"/>
+        <w:sz w:val="20"/>
+      </w:rPr>
+    </w:lvl>
+    <w:lvl w:ilvl="5" w:tentative="1">
+      <w:start w:val="1"/>
+      <w:numFmt w:val="bullet"/>
+      <w:lvlText w:val=""/>
+      <w:lvlJc w:val="left"/>
+      <w:pPr>
+        <w:tabs>
+          <w:tab w:val="num" w:pos="4320"/>
+        </w:tabs>
+        <w:ind w:left="4320" w:hanging="360"/>
+      </w:pPr>
+      <w:rPr>
+        <w:rFonts w:ascii="Wingdings" w:hAnsi="Wingdings" w:hint="default"/>
+        <w:sz w:val="20"/>
+      </w:rPr>
+    </w:lvl>
+    <w:lvl w:ilvl="6" w:tentative="1">
+      <w:start w:val="1"/>
+      <w:numFmt w:val="bullet"/>
+      <w:lvlText w:val=""/>
+      <w:lvlJc w:val="left"/>
+      <w:pPr>
+        <w:tabs>
+          <w:tab w:val="num" w:pos="5040"/>
+        </w:tabs>
+        <w:ind w:left="5040" w:hanging="360"/>
+      </w:pPr>
+      <w:rPr>
+        <w:rFonts w:ascii="Wingdings" w:hAnsi="Wingdings" w:hint="default"/>
+        <w:sz w:val="20"/>
+      </w:rPr>
+    </w:lvl>
+    <w:lvl w:ilvl="7" w:tentative="1">
+      <w:start w:val="1"/>
+      <w:numFmt w:val="bullet"/>
+      <w:lvlText w:val=""/>
+      <w:lvlJc w:val="left"/>
+      <w:pPr>
+        <w:tabs>
+          <w:tab w:val="num" w:pos="5760"/>
+        </w:tabs>
+        <w:ind w:left="5760" w:hanging="360"/>
+      </w:pPr>
+      <w:rPr>
+        <w:rFonts w:ascii="Wingdings" w:hAnsi="Wingdings" w:hint="default"/>
+        <w:sz w:val="20"/>
+      </w:rPr>
+    </w:lvl>
+    <w:lvl w:ilvl="8" w:tentative="1">
+      <w:start w:val="1"/>
+      <w:numFmt w:val="bullet"/>
+      <w:lvlText w:val=""/>
+      <w:lvlJc w:val="left"/>
+      <w:pPr>
+        <w:tabs>
+          <w:tab w:val="num" w:pos="6480"/>
+        </w:tabs>
+        <w:ind w:left="6480" w:hanging="360"/>
+      </w:pPr>
+      <w:rPr>
+        <w:rFonts w:ascii="Wingdings" w:hAnsi="Wingdings" w:hint="default"/>
+        <w:sz w:val="20"/>
+      </w:rPr>
+    </w:lvl>
+  </w:abstractNum>
+  <w:abstractNum w:abstractNumId="1" w15:restartNumberingAfterBreak="0">
+    <w:nsid w:val="1B4C6058"/>
+    <w:multiLevelType w:val="multilevel"/>
+    <w:tmpl w:val="D9121BF8"/>
+    <w:lvl w:ilvl="0">
+      <w:start w:val="1"/>
+      <w:numFmt w:val="bullet"/>
+      <w:lvlText w:val=""/>
+      <w:lvlJc w:val="left"/>
+      <w:pPr>
+        <w:tabs>
+          <w:tab w:val="num" w:pos="720"/>
+        </w:tabs>
+        <w:ind w:left="720" w:hanging="360"/>
+      </w:pPr>
+      <w:rPr>
+        <w:rFonts w:ascii="Symbol" w:hAnsi="Symbol" w:hint="default"/>
+        <w:sz w:val="20"/>
+      </w:rPr>
+    </w:lvl>
+    <w:lvl w:ilvl="1" w:tentative="1">
+      <w:start w:val="1"/>
+      <w:numFmt w:val="bullet"/>
+      <w:lvlText w:val="o"/>
+      <w:lvlJc w:val="left"/>
+      <w:pPr>
+        <w:tabs>
+          <w:tab w:val="num" w:pos="1440"/>
+        </w:tabs>
+        <w:ind w:left="1440" w:hanging="360"/>
+      </w:pPr>
+      <w:rPr>
+        <w:rFonts w:ascii="Courier New" w:hAnsi="Courier New" w:hint="default"/>
+        <w:sz w:val="20"/>
+      </w:rPr>
+    </w:lvl>
+    <w:lvl w:ilvl="2" w:tentative="1">
+      <w:start w:val="1"/>
+      <w:numFmt w:val="bullet"/>
+      <w:lvlText w:val=""/>
+      <w:lvlJc w:val="left"/>
+      <w:pPr>
+        <w:tabs>
+          <w:tab w:val="num" w:pos="2160"/>
+        </w:tabs>
+        <w:ind w:left="2160" w:hanging="360"/>
+      </w:pPr>
+      <w:rPr>
+        <w:rFonts w:ascii="Wingdings" w:hAnsi="Wingdings" w:hint="default"/>
+        <w:sz w:val="20"/>
+      </w:rPr>
+    </w:lvl>
+    <w:lvl w:ilvl="3" w:tentative="1">
+      <w:start w:val="1"/>
+      <w:numFmt w:val="bullet"/>
+      <w:lvlText w:val=""/>
+      <w:lvlJc w:val="left"/>
+      <w:pPr>
+        <w:tabs>
+          <w:tab w:val="num" w:pos="2880"/>
+        </w:tabs>
+        <w:ind w:left="2880" w:hanging="360"/>
+      </w:pPr>
+      <w:rPr>
+        <w:rFonts w:ascii="Wingdings" w:hAnsi="Wingdings" w:hint="default"/>
+        <w:sz w:val="20"/>
+      </w:rPr>
+    </w:lvl>
+    <w:lvl w:ilvl="4" w:tentative="1">
+      <w:start w:val="1"/>
+      <w:numFmt w:val="bullet"/>
+      <w:lvlText w:val=""/>
+      <w:lvlJc w:val="left"/>
+      <w:pPr>
+        <w:tabs>
+          <w:tab w:val="num" w:pos="3600"/>
+        </w:tabs>
+        <w:ind w:left="3600" w:hanging="360"/>
+      </w:pPr>
+      <w:rPr>
+        <w:rFonts w:ascii="Wingdings" w:hAnsi="Wingdings" w:hint="default"/>
+        <w:sz w:val="20"/>
+      </w:rPr>
+    </w:lvl>
+    <w:lvl w:ilvl="5" w:tentative="1">
+      <w:start w:val="1"/>
+      <w:numFmt w:val="bullet"/>
+      <w:lvlText w:val=""/>
+      <w:lvlJc w:val="left"/>
+      <w:pPr>
+        <w:tabs>
+          <w:tab w:val="num" w:pos="4320"/>
+        </w:tabs>
+        <w:ind w:left="4320" w:hanging="360"/>
+      </w:pPr>
+      <w:rPr>
+        <w:rFonts w:ascii="Wingdings" w:hAnsi="Wingdings" w:hint="default"/>
+        <w:sz w:val="20"/>
+      </w:rPr>
+    </w:lvl>
+    <w:lvl w:ilvl="6" w:tentative="1">
+      <w:start w:val="1"/>
+      <w:numFmt w:val="bullet"/>
+      <w:lvlText w:val=""/>
+      <w:lvlJc w:val="left"/>
+      <w:pPr>
+        <w:tabs>
+          <w:tab w:val="num" w:pos="5040"/>
+        </w:tabs>
+        <w:ind w:left="5040" w:hanging="360"/>
+      </w:pPr>
+      <w:rPr>
+        <w:rFonts w:ascii="Wingdings" w:hAnsi="Wingdings" w:hint="default"/>
+        <w:sz w:val="20"/>
+      </w:rPr>
+    </w:lvl>
+    <w:lvl w:ilvl="7" w:tentative="1">
+      <w:start w:val="1"/>
+      <w:numFmt w:val="bullet"/>
+      <w:lvlText w:val=""/>
+      <w:lvlJc w:val="left"/>
+      <w:pPr>
+        <w:tabs>
+          <w:tab w:val="num" w:pos="5760"/>
+        </w:tabs>
+        <w:ind w:left="5760" w:hanging="360"/>
+      </w:pPr>
+      <w:rPr>
+        <w:rFonts w:ascii="Wingdings" w:hAnsi="Wingdings" w:hint="default"/>
+        <w:sz w:val="20"/>
+      </w:rPr>
+    </w:lvl>
+    <w:lvl w:ilvl="8" w:tentative="1">
+      <w:start w:val="1"/>
+      <w:numFmt w:val="bullet"/>
+      <w:lvlText w:val=""/>
+      <w:lvlJc w:val="left"/>
+      <w:pPr>
+        <w:tabs>
+          <w:tab w:val="num" w:pos="6480"/>
+        </w:tabs>
+        <w:ind w:left="6480" w:hanging="360"/>
+      </w:pPr>
+      <w:rPr>
+        <w:rFonts w:ascii="Wingdings" w:hAnsi="Wingdings" w:hint="default"/>
+        <w:sz w:val="20"/>
+      </w:rPr>
+    </w:lvl>
+  </w:abstractNum>
+  <w:abstractNum w:abstractNumId="2" w15:restartNumberingAfterBreak="0">
     <w:nsid w:val="2FEF2A54"/>
     <w:multiLevelType w:val="multilevel"/>
     <w:tmpl w:val="256A9950"/>
@@ -804,6 +1578,12 @@
     </w:lvl>
   </w:abstractNum>
   <w:num w:numId="1" w16cid:durableId="335964639">
+    <w:abstractNumId w:val="2"/>
+  </w:num>
+  <w:num w:numId="2" w16cid:durableId="860817912">
+    <w:abstractNumId w:val="1"/>
+  </w:num>
+  <w:num w:numId="3" w16cid:durableId="808208937">
     <w:abstractNumId w:val="0"/>
   </w:num>
 </w:numbering>
@@ -1258,6 +2038,17 @@
       <w:shd w:val="clear" w:color="auto" w:fill="E1DFDD"/>
     </w:rPr>
   </w:style>
+  <w:style w:type="paragraph" w:styleId="ListParagraph">
+    <w:name w:val="List Paragraph"/>
+    <w:basedOn w:val="Normal"/>
+    <w:uiPriority w:val="34"/>
+    <w:qFormat/>
+    <w:rsid w:val="002D7771"/>
+    <w:pPr>
+      <w:ind w:left="720"/>
+      <w:contextualSpacing/>
+    </w:pPr>
+  </w:style>
 </w:styles>
 </file>
 

--- a/Git and GitHub.docx
+++ b/Git and GitHub.docx
@@ -111,6 +111,70 @@
         </w:rPr>
         <w:t>:</w:t>
       </w:r>
+      <w:r>
+        <w:rPr>
+          <w:rFonts w:ascii="Times New Roman" w:hAnsi="Times New Roman" w:cs="Times New Roman"/>
+          <w:sz w:val="28"/>
+          <w:szCs w:val="24"/>
+        </w:rPr>
+        <w:t xml:space="preserve"> Making branches, working on different branches</w:t>
+      </w:r>
+    </w:p>
+    <w:p>
+      <w:pPr>
+        <w:spacing w:line="276" w:lineRule="auto"/>
+        <w:rPr>
+          <w:rFonts w:ascii="Times New Roman" w:hAnsi="Times New Roman" w:cs="Times New Roman"/>
+          <w:sz w:val="28"/>
+          <w:szCs w:val="24"/>
+        </w:rPr>
+      </w:pPr>
+      <w:proofErr w:type="gramStart"/>
+      <w:r>
+        <w:rPr>
+          <w:rFonts w:ascii="Times New Roman" w:hAnsi="Times New Roman" w:cs="Times New Roman"/>
+          <w:sz w:val="28"/>
+          <w:szCs w:val="24"/>
+        </w:rPr>
+        <w:t>:git</w:t>
+      </w:r>
+      <w:proofErr w:type="gramEnd"/>
+      <w:r>
+        <w:rPr>
+          <w:rFonts w:ascii="Times New Roman" w:hAnsi="Times New Roman" w:cs="Times New Roman"/>
+          <w:sz w:val="28"/>
+          <w:szCs w:val="24"/>
+        </w:rPr>
+        <w:t xml:space="preserve"> push and pull between branches</w:t>
+      </w:r>
+    </w:p>
+    <w:p>
+      <w:pPr>
+        <w:spacing w:line="276" w:lineRule="auto"/>
+        <w:rPr>
+          <w:rFonts w:ascii="Times New Roman" w:hAnsi="Times New Roman" w:cs="Times New Roman"/>
+          <w:sz w:val="28"/>
+          <w:szCs w:val="24"/>
+        </w:rPr>
+      </w:pPr>
+      <w:proofErr w:type="gramStart"/>
+      <w:r>
+        <w:rPr>
+          <w:rFonts w:ascii="Times New Roman" w:hAnsi="Times New Roman" w:cs="Times New Roman"/>
+          <w:sz w:val="28"/>
+          <w:szCs w:val="24"/>
+        </w:rPr>
+        <w:t>:knew</w:t>
+      </w:r>
+      <w:proofErr w:type="gramEnd"/>
+      <w:r>
+        <w:rPr>
+          <w:rFonts w:ascii="Times New Roman" w:hAnsi="Times New Roman" w:cs="Times New Roman"/>
+          <w:sz w:val="28"/>
+          <w:szCs w:val="24"/>
+        </w:rPr>
+        <w:t xml:space="preserve"> about git conflict and how to </w:t>
+      </w:r>
     </w:p>
     <w:p>
       <w:pPr>
@@ -392,6 +456,7 @@
           <w:sz w:val="28"/>
           <w:szCs w:val="24"/>
         </w:rPr>
+        <w:lastRenderedPageBreak/>
         <w:t>Track changes:</w:t>
       </w:r>
       <w:r>
@@ -813,6 +878,7 @@
           <w:sz w:val="28"/>
           <w:szCs w:val="24"/>
         </w:rPr>
+        <w:lastRenderedPageBreak/>
         <w:t>Rollback:</w:t>
       </w:r>
       <w:r>
@@ -841,7 +907,6 @@
           <w:sz w:val="28"/>
           <w:szCs w:val="24"/>
         </w:rPr>
-        <w:lastRenderedPageBreak/>
         <w:t>Common branch types:</w:t>
       </w:r>
     </w:p>
@@ -1087,6 +1152,129 @@
         </w:rPr>
         <w:t>{branch name}</w:t>
       </w:r>
+    </w:p>
+    <w:p>
+      <w:pPr>
+        <w:spacing w:line="276" w:lineRule="auto"/>
+        <w:rPr>
+          <w:rFonts w:ascii="Times New Roman" w:hAnsi="Times New Roman" w:cs="Times New Roman"/>
+          <w:b/>
+          <w:bCs/>
+          <w:sz w:val="28"/>
+          <w:szCs w:val="24"/>
+        </w:rPr>
+      </w:pPr>
+      <w:r>
+        <w:rPr>
+          <w:rFonts w:ascii="Times New Roman" w:hAnsi="Times New Roman" w:cs="Times New Roman"/>
+          <w:b/>
+          <w:bCs/>
+          <w:sz w:val="28"/>
+          <w:szCs w:val="24"/>
+        </w:rPr>
+        <w:t>Command to pull from branches</w:t>
+      </w:r>
+    </w:p>
+    <w:p>
+      <w:pPr>
+        <w:spacing w:line="276" w:lineRule="auto"/>
+        <w:rPr>
+          <w:rFonts w:ascii="Times New Roman" w:hAnsi="Times New Roman" w:cs="Times New Roman"/>
+          <w:sz w:val="28"/>
+          <w:szCs w:val="24"/>
+        </w:rPr>
+      </w:pPr>
+      <w:r>
+        <w:rPr>
+          <w:rFonts w:ascii="Times New Roman" w:hAnsi="Times New Roman" w:cs="Times New Roman"/>
+          <w:sz w:val="28"/>
+          <w:szCs w:val="24"/>
+        </w:rPr>
+        <w:t>git pull origin &lt;branch-name&gt;</w:t>
+      </w:r>
+    </w:p>
+    <w:p>
+      <w:pPr>
+        <w:spacing w:line="276" w:lineRule="auto"/>
+        <w:rPr>
+          <w:rFonts w:ascii="Times New Roman" w:hAnsi="Times New Roman" w:cs="Times New Roman"/>
+          <w:b/>
+          <w:bCs/>
+          <w:sz w:val="28"/>
+          <w:szCs w:val="24"/>
+        </w:rPr>
+      </w:pPr>
+      <w:r>
+        <w:rPr>
+          <w:rFonts w:ascii="Times New Roman" w:hAnsi="Times New Roman" w:cs="Times New Roman"/>
+          <w:b/>
+          <w:bCs/>
+          <w:sz w:val="28"/>
+          <w:szCs w:val="24"/>
+        </w:rPr>
+        <w:t>Command</w:t>
+      </w:r>
+      <w:r>
+        <w:rPr>
+          <w:rFonts w:ascii="Times New Roman" w:hAnsi="Times New Roman" w:cs="Times New Roman"/>
+          <w:b/>
+          <w:bCs/>
+          <w:sz w:val="28"/>
+          <w:szCs w:val="24"/>
+        </w:rPr>
+        <w:t xml:space="preserve"> </w:t>
+      </w:r>
+      <w:r>
+        <w:rPr>
+          <w:rFonts w:ascii="Times New Roman" w:hAnsi="Times New Roman" w:cs="Times New Roman"/>
+          <w:b/>
+          <w:bCs/>
+          <w:sz w:val="28"/>
+          <w:szCs w:val="24"/>
+        </w:rPr>
+        <w:t>to merge from branche</w:t>
+      </w:r>
+      <w:r>
+        <w:rPr>
+          <w:rFonts w:ascii="Times New Roman" w:hAnsi="Times New Roman" w:cs="Times New Roman"/>
+          <w:b/>
+          <w:bCs/>
+          <w:sz w:val="28"/>
+          <w:szCs w:val="24"/>
+        </w:rPr>
+        <w:t>s</w:t>
+      </w:r>
+    </w:p>
+    <w:p>
+      <w:pPr>
+        <w:pBdr>
+          <w:bottom w:val="single" w:sz="6" w:space="1" w:color="auto"/>
+        </w:pBdr>
+        <w:spacing w:line="276" w:lineRule="auto"/>
+        <w:rPr>
+          <w:rFonts w:ascii="Times New Roman" w:hAnsi="Times New Roman" w:cs="Times New Roman"/>
+          <w:sz w:val="28"/>
+          <w:szCs w:val="24"/>
+        </w:rPr>
+      </w:pPr>
+      <w:r>
+        <w:rPr>
+          <w:rFonts w:ascii="Times New Roman" w:hAnsi="Times New Roman" w:cs="Times New Roman"/>
+          <w:sz w:val="28"/>
+          <w:szCs w:val="24"/>
+        </w:rPr>
+        <w:t>git merge &lt;branch-name&gt;</w:t>
+      </w:r>
+    </w:p>
+    <w:p>
+      <w:pPr>
+        <w:spacing w:line="276" w:lineRule="auto"/>
+        <w:rPr>
+          <w:rFonts w:ascii="Times New Roman" w:hAnsi="Times New Roman" w:cs="Times New Roman"/>
+          <w:sz w:val="28"/>
+          <w:szCs w:val="24"/>
+        </w:rPr>
+      </w:pPr>
     </w:p>
     <w:p>
       <w:pPr>

--- a/Git and GitHub.docx
+++ b/Git and GitHub.docx
@@ -175,6 +175,78 @@
         </w:rPr>
         <w:t xml:space="preserve"> about git conflict and how to </w:t>
       </w:r>
+      <w:r>
+        <w:rPr>
+          <w:rFonts w:ascii="Times New Roman" w:hAnsi="Times New Roman" w:cs="Times New Roman"/>
+          <w:sz w:val="28"/>
+          <w:szCs w:val="24"/>
+        </w:rPr>
+        <w:t>reduce conflicts</w:t>
+      </w:r>
+    </w:p>
+    <w:p>
+      <w:pPr>
+        <w:spacing w:line="276" w:lineRule="auto"/>
+        <w:rPr>
+          <w:rFonts w:ascii="Times New Roman" w:hAnsi="Times New Roman" w:cs="Times New Roman"/>
+          <w:sz w:val="28"/>
+          <w:szCs w:val="24"/>
+        </w:rPr>
+      </w:pPr>
+      <w:r>
+        <w:rPr>
+          <w:rFonts w:ascii="Times New Roman" w:hAnsi="Times New Roman" w:cs="Times New Roman"/>
+          <w:sz w:val="28"/>
+          <w:szCs w:val="24"/>
+        </w:rPr>
+        <w:t xml:space="preserve">: Learned </w:t>
+      </w:r>
+      <w:proofErr w:type="gramStart"/>
+      <w:r>
+        <w:rPr>
+          <w:rFonts w:ascii="Times New Roman" w:hAnsi="Times New Roman" w:cs="Times New Roman"/>
+          <w:sz w:val="28"/>
+          <w:szCs w:val="24"/>
+        </w:rPr>
+        <w:t>about .</w:t>
+      </w:r>
+      <w:proofErr w:type="spellStart"/>
+      <w:r>
+        <w:rPr>
+          <w:rFonts w:ascii="Times New Roman" w:hAnsi="Times New Roman" w:cs="Times New Roman"/>
+          <w:sz w:val="28"/>
+          <w:szCs w:val="24"/>
+        </w:rPr>
+        <w:t>gitignore</w:t>
+      </w:r>
+      <w:proofErr w:type="spellEnd"/>
+      <w:proofErr w:type="gramEnd"/>
+      <w:r>
+        <w:rPr>
+          <w:rFonts w:ascii="Times New Roman" w:hAnsi="Times New Roman" w:cs="Times New Roman"/>
+          <w:sz w:val="28"/>
+          <w:szCs w:val="24"/>
+        </w:rPr>
+        <w:t xml:space="preserve"> file</w:t>
+      </w:r>
+    </w:p>
+    <w:p>
+      <w:pPr>
+        <w:spacing w:line="276" w:lineRule="auto"/>
+        <w:rPr>
+          <w:rFonts w:ascii="Times New Roman" w:hAnsi="Times New Roman" w:cs="Times New Roman"/>
+          <w:sz w:val="28"/>
+          <w:szCs w:val="24"/>
+        </w:rPr>
+      </w:pPr>
+      <w:r>
+        <w:rPr>
+          <w:rFonts w:ascii="Times New Roman" w:hAnsi="Times New Roman" w:cs="Times New Roman"/>
+          <w:sz w:val="28"/>
+          <w:szCs w:val="24"/>
+        </w:rPr>
+        <w:t>:</w:t>
+      </w:r>
     </w:p>
     <w:p>
       <w:pPr>
@@ -414,6 +486,7 @@
           <w:sz w:val="28"/>
           <w:szCs w:val="24"/>
         </w:rPr>
+        <w:lastRenderedPageBreak/>
         <w:t>Collaborate with others:</w:t>
       </w:r>
       <w:r>
@@ -456,7 +529,6 @@
           <w:sz w:val="28"/>
           <w:szCs w:val="24"/>
         </w:rPr>
-        <w:lastRenderedPageBreak/>
         <w:t>Track changes:</w:t>
       </w:r>
       <w:r>
@@ -814,6 +886,7 @@
           <w:sz w:val="28"/>
           <w:szCs w:val="24"/>
         </w:rPr>
+        <w:lastRenderedPageBreak/>
         <w:t>Collaboration:</w:t>
       </w:r>
       <w:r>
@@ -878,7 +951,6 @@
           <w:sz w:val="28"/>
           <w:szCs w:val="24"/>
         </w:rPr>
-        <w:lastRenderedPageBreak/>
         <w:t>Rollback:</w:t>
       </w:r>
       <w:r>
@@ -1264,6 +1336,107 @@
           <w:szCs w:val="24"/>
         </w:rPr>
         <w:t>git merge &lt;branch-name&gt;</w:t>
+      </w:r>
+    </w:p>
+    <w:p>
+      <w:pPr>
+        <w:spacing w:line="276" w:lineRule="auto"/>
+        <w:rPr>
+          <w:rFonts w:ascii="Times New Roman" w:hAnsi="Times New Roman" w:cs="Times New Roman"/>
+          <w:b/>
+          <w:bCs/>
+          <w:sz w:val="28"/>
+          <w:szCs w:val="24"/>
+        </w:rPr>
+      </w:pPr>
+      <w:r>
+        <w:rPr>
+          <w:rFonts w:ascii="Times New Roman" w:hAnsi="Times New Roman" w:cs="Times New Roman"/>
+          <w:b/>
+          <w:bCs/>
+          <w:sz w:val="28"/>
+          <w:szCs w:val="24"/>
+        </w:rPr>
+        <w:t>Command to ignore already pushed file</w:t>
+      </w:r>
+    </w:p>
+    <w:p>
+      <w:pPr>
+        <w:spacing w:line="276" w:lineRule="auto"/>
+        <w:rPr>
+          <w:rFonts w:ascii="Times New Roman" w:hAnsi="Times New Roman" w:cs="Times New Roman"/>
+          <w:sz w:val="28"/>
+          <w:szCs w:val="24"/>
+        </w:rPr>
+      </w:pPr>
+      <w:r>
+        <w:rPr>
+          <w:rFonts w:ascii="Times New Roman" w:hAnsi="Times New Roman" w:cs="Times New Roman"/>
+          <w:sz w:val="28"/>
+          <w:szCs w:val="24"/>
+        </w:rPr>
+        <w:t xml:space="preserve">git rm -r </w:t>
+      </w:r>
+      <w:r>
+        <w:rPr>
+          <w:rFonts w:ascii="Times New Roman" w:hAnsi="Times New Roman" w:cs="Times New Roman"/>
+          <w:sz w:val="28"/>
+          <w:szCs w:val="24"/>
+        </w:rPr>
+        <w:t>–</w:t>
+      </w:r>
+      <w:r>
+        <w:rPr>
+          <w:rFonts w:ascii="Times New Roman" w:hAnsi="Times New Roman" w:cs="Times New Roman"/>
+          <w:sz w:val="28"/>
+          <w:szCs w:val="24"/>
+        </w:rPr>
+        <w:t>cached</w:t>
+      </w:r>
+    </w:p>
+    <w:p>
+      <w:pPr>
+        <w:pBdr>
+          <w:bottom w:val="single" w:sz="6" w:space="1" w:color="auto"/>
+        </w:pBdr>
+        <w:spacing w:line="276" w:lineRule="auto"/>
+        <w:rPr>
+          <w:rFonts w:ascii="Times New Roman" w:hAnsi="Times New Roman" w:cs="Times New Roman"/>
+          <w:sz w:val="28"/>
+          <w:szCs w:val="24"/>
+        </w:rPr>
+      </w:pPr>
+      <w:r>
+        <w:rPr>
+          <w:rFonts w:ascii="Times New Roman" w:hAnsi="Times New Roman" w:cs="Times New Roman"/>
+          <w:sz w:val="28"/>
+          <w:szCs w:val="24"/>
+        </w:rPr>
+        <w:t xml:space="preserve">git rm -r </w:t>
+      </w:r>
+      <w:r>
+        <w:rPr>
+          <w:rFonts w:ascii="Times New Roman" w:hAnsi="Times New Roman" w:cs="Times New Roman"/>
+          <w:sz w:val="28"/>
+          <w:szCs w:val="24"/>
+        </w:rPr>
+        <w:t>–</w:t>
+      </w:r>
+      <w:r>
+        <w:rPr>
+          <w:rFonts w:ascii="Times New Roman" w:hAnsi="Times New Roman" w:cs="Times New Roman"/>
+          <w:sz w:val="28"/>
+          <w:szCs w:val="24"/>
+        </w:rPr>
+        <w:t>cached</w:t>
+      </w:r>
+      <w:r>
+        <w:rPr>
+          <w:rFonts w:ascii="Times New Roman" w:hAnsi="Times New Roman" w:cs="Times New Roman"/>
+          <w:sz w:val="28"/>
+          <w:szCs w:val="24"/>
+        </w:rPr>
+        <w:t xml:space="preserve"> &lt;file name&gt;</w:t>
       </w:r>
     </w:p>
     <w:p>

--- a/Git and GitHub.docx
+++ b/Git and GitHub.docx
@@ -4,274 +4,395 @@
   <w:body>
     <w:p>
       <w:pPr>
-        <w:spacing w:line="276" w:lineRule="auto"/>
-        <w:rPr>
-          <w:rFonts w:ascii="Times New Roman" w:hAnsi="Times New Roman" w:cs="Times New Roman"/>
-          <w:b/>
-          <w:bCs/>
-          <w:sz w:val="28"/>
-          <w:szCs w:val="24"/>
-        </w:rPr>
-      </w:pPr>
-      <w:r>
-        <w:rPr>
-          <w:rFonts w:ascii="Times New Roman" w:hAnsi="Times New Roman" w:cs="Times New Roman"/>
-          <w:b/>
-          <w:bCs/>
-          <w:sz w:val="28"/>
-          <w:szCs w:val="24"/>
-        </w:rPr>
-        <w:t xml:space="preserve">: </w:t>
-      </w:r>
-      <w:r>
-        <w:rPr>
-          <w:rFonts w:ascii="Times New Roman" w:hAnsi="Times New Roman" w:cs="Times New Roman"/>
-          <w:sz w:val="28"/>
-          <w:szCs w:val="24"/>
-        </w:rPr>
-        <w:t>Basics about Git and GitHub</w:t>
-      </w:r>
-    </w:p>
-    <w:p>
-      <w:pPr>
-        <w:spacing w:line="276" w:lineRule="auto"/>
-        <w:rPr>
-          <w:rFonts w:ascii="Times New Roman" w:hAnsi="Times New Roman" w:cs="Times New Roman"/>
-          <w:sz w:val="28"/>
-          <w:szCs w:val="24"/>
-        </w:rPr>
-      </w:pPr>
-      <w:r>
-        <w:rPr>
-          <w:rFonts w:ascii="Times New Roman" w:hAnsi="Times New Roman" w:cs="Times New Roman"/>
-          <w:sz w:val="28"/>
-          <w:szCs w:val="24"/>
-        </w:rPr>
-        <w:t>: History of Git and GitHub</w:t>
-      </w:r>
-    </w:p>
-    <w:p>
-      <w:pPr>
-        <w:spacing w:line="276" w:lineRule="auto"/>
-        <w:rPr>
-          <w:rFonts w:ascii="Times New Roman" w:hAnsi="Times New Roman" w:cs="Times New Roman"/>
-          <w:sz w:val="28"/>
-          <w:szCs w:val="24"/>
-        </w:rPr>
-      </w:pPr>
-      <w:r>
-        <w:rPr>
-          <w:rFonts w:ascii="Times New Roman" w:hAnsi="Times New Roman" w:cs="Times New Roman"/>
-          <w:sz w:val="28"/>
-          <w:szCs w:val="24"/>
-        </w:rPr>
-        <w:t>:</w:t>
-      </w:r>
-      <w:r>
-        <w:rPr>
-          <w:rFonts w:ascii="Times New Roman" w:hAnsi="Times New Roman" w:cs="Times New Roman"/>
-          <w:sz w:val="28"/>
-          <w:szCs w:val="24"/>
-        </w:rPr>
-        <w:t xml:space="preserve"> Downloading git, creating account</w:t>
-      </w:r>
-    </w:p>
-    <w:p>
-      <w:pPr>
-        <w:spacing w:line="276" w:lineRule="auto"/>
-        <w:rPr>
-          <w:rFonts w:ascii="Times New Roman" w:hAnsi="Times New Roman" w:cs="Times New Roman"/>
-          <w:sz w:val="28"/>
-          <w:szCs w:val="24"/>
-        </w:rPr>
-      </w:pPr>
-      <w:r>
-        <w:rPr>
-          <w:rFonts w:ascii="Times New Roman" w:hAnsi="Times New Roman" w:cs="Times New Roman"/>
-          <w:sz w:val="28"/>
-          <w:szCs w:val="24"/>
-        </w:rPr>
-        <w:t>: Doing first commits</w:t>
-      </w:r>
-    </w:p>
-    <w:p>
-      <w:pPr>
-        <w:spacing w:line="276" w:lineRule="auto"/>
-        <w:rPr>
-          <w:rFonts w:ascii="Times New Roman" w:hAnsi="Times New Roman" w:cs="Times New Roman"/>
-          <w:sz w:val="28"/>
-          <w:szCs w:val="24"/>
-        </w:rPr>
-      </w:pPr>
-      <w:r>
-        <w:rPr>
-          <w:rFonts w:ascii="Times New Roman" w:hAnsi="Times New Roman" w:cs="Times New Roman"/>
-          <w:sz w:val="28"/>
-          <w:szCs w:val="24"/>
-        </w:rPr>
-        <w:t>:</w:t>
-      </w:r>
-      <w:r>
-        <w:rPr>
-          <w:rFonts w:ascii="Times New Roman" w:hAnsi="Times New Roman" w:cs="Times New Roman"/>
-          <w:sz w:val="28"/>
-          <w:szCs w:val="24"/>
-        </w:rPr>
-        <w:t xml:space="preserve"> Making branches, working on different branches</w:t>
-      </w:r>
-    </w:p>
-    <w:p>
-      <w:pPr>
-        <w:spacing w:line="276" w:lineRule="auto"/>
-        <w:rPr>
-          <w:rFonts w:ascii="Times New Roman" w:hAnsi="Times New Roman" w:cs="Times New Roman"/>
-          <w:sz w:val="28"/>
-          <w:szCs w:val="24"/>
-        </w:rPr>
-      </w:pPr>
-      <w:proofErr w:type="gramStart"/>
-      <w:r>
-        <w:rPr>
-          <w:rFonts w:ascii="Times New Roman" w:hAnsi="Times New Roman" w:cs="Times New Roman"/>
-          <w:sz w:val="28"/>
-          <w:szCs w:val="24"/>
-        </w:rPr>
-        <w:t>:git</w:t>
-      </w:r>
-      <w:proofErr w:type="gramEnd"/>
-      <w:r>
-        <w:rPr>
-          <w:rFonts w:ascii="Times New Roman" w:hAnsi="Times New Roman" w:cs="Times New Roman"/>
-          <w:sz w:val="28"/>
-          <w:szCs w:val="24"/>
-        </w:rPr>
-        <w:t xml:space="preserve"> push and pull between branches</w:t>
-      </w:r>
-    </w:p>
-    <w:p>
-      <w:pPr>
-        <w:spacing w:line="276" w:lineRule="auto"/>
-        <w:rPr>
-          <w:rFonts w:ascii="Times New Roman" w:hAnsi="Times New Roman" w:cs="Times New Roman"/>
-          <w:sz w:val="28"/>
-          <w:szCs w:val="24"/>
-        </w:rPr>
-      </w:pPr>
-      <w:proofErr w:type="gramStart"/>
-      <w:r>
-        <w:rPr>
-          <w:rFonts w:ascii="Times New Roman" w:hAnsi="Times New Roman" w:cs="Times New Roman"/>
-          <w:sz w:val="28"/>
-          <w:szCs w:val="24"/>
-        </w:rPr>
-        <w:t>:knew</w:t>
-      </w:r>
-      <w:proofErr w:type="gramEnd"/>
-      <w:r>
-        <w:rPr>
-          <w:rFonts w:ascii="Times New Roman" w:hAnsi="Times New Roman" w:cs="Times New Roman"/>
-          <w:sz w:val="28"/>
-          <w:szCs w:val="24"/>
-        </w:rPr>
-        <w:t xml:space="preserve"> about git conflict and how to </w:t>
-      </w:r>
-      <w:r>
-        <w:rPr>
-          <w:rFonts w:ascii="Times New Roman" w:hAnsi="Times New Roman" w:cs="Times New Roman"/>
-          <w:sz w:val="28"/>
-          <w:szCs w:val="24"/>
-        </w:rPr>
-        <w:t>reduce conflicts</w:t>
-      </w:r>
-    </w:p>
-    <w:p>
-      <w:pPr>
-        <w:spacing w:line="276" w:lineRule="auto"/>
-        <w:rPr>
-          <w:rFonts w:ascii="Times New Roman" w:hAnsi="Times New Roman" w:cs="Times New Roman"/>
-          <w:sz w:val="28"/>
-          <w:szCs w:val="24"/>
-        </w:rPr>
-      </w:pPr>
-      <w:r>
-        <w:rPr>
-          <w:rFonts w:ascii="Times New Roman" w:hAnsi="Times New Roman" w:cs="Times New Roman"/>
-          <w:sz w:val="28"/>
-          <w:szCs w:val="24"/>
-        </w:rPr>
-        <w:t xml:space="preserve">: Learned </w:t>
-      </w:r>
-      <w:proofErr w:type="gramStart"/>
-      <w:r>
-        <w:rPr>
-          <w:rFonts w:ascii="Times New Roman" w:hAnsi="Times New Roman" w:cs="Times New Roman"/>
-          <w:sz w:val="28"/>
-          <w:szCs w:val="24"/>
-        </w:rPr>
-        <w:t>about .</w:t>
+        <w:spacing w:line="360" w:lineRule="auto"/>
+        <w:jc w:val="center"/>
+        <w:rPr>
+          <w:rFonts w:ascii="Times New Roman" w:hAnsi="Times New Roman" w:cs="Times New Roman"/>
+          <w:b/>
+          <w:bCs/>
+          <w:sz w:val="36"/>
+          <w:szCs w:val="32"/>
+          <w:u w:val="single"/>
+        </w:rPr>
+      </w:pPr>
+      <w:r>
+        <w:rPr>
+          <w:rFonts w:ascii="Times New Roman" w:hAnsi="Times New Roman" w:cs="Times New Roman"/>
+          <w:b/>
+          <w:bCs/>
+          <w:sz w:val="36"/>
+          <w:szCs w:val="32"/>
+          <w:u w:val="single"/>
+        </w:rPr>
+        <w:t>Mastering GitHub: A Deep Dive</w:t>
+      </w:r>
+    </w:p>
+    <w:p>
+      <w:pPr>
+        <w:spacing w:line="360" w:lineRule="auto"/>
+        <w:rPr>
+          <w:rFonts w:ascii="Times New Roman" w:hAnsi="Times New Roman" w:cs="Times New Roman"/>
+          <w:sz w:val="32"/>
+          <w:szCs w:val="28"/>
+        </w:rPr>
+      </w:pPr>
+      <w:r>
+        <w:rPr>
+          <w:rFonts w:ascii="Times New Roman" w:hAnsi="Times New Roman" w:cs="Times New Roman"/>
+          <w:sz w:val="32"/>
+          <w:szCs w:val="28"/>
+        </w:rPr>
+        <w:t xml:space="preserve">Today, I had the privilege of spending 4+ hours learning the ins and outs of Git and GitHub with the expert guidance of Manish Basnet sir at Digital </w:t>
       </w:r>
       <w:proofErr w:type="spellStart"/>
       <w:r>
         <w:rPr>
           <w:rFonts w:ascii="Times New Roman" w:hAnsi="Times New Roman" w:cs="Times New Roman"/>
-          <w:sz w:val="28"/>
-          <w:szCs w:val="24"/>
+          <w:sz w:val="32"/>
+          <w:szCs w:val="28"/>
+        </w:rPr>
+        <w:t>Pathshala</w:t>
+      </w:r>
+      <w:proofErr w:type="spellEnd"/>
+      <w:r>
+        <w:rPr>
+          <w:rFonts w:ascii="Times New Roman" w:hAnsi="Times New Roman" w:cs="Times New Roman"/>
+          <w:sz w:val="32"/>
+          <w:szCs w:val="28"/>
+        </w:rPr>
+        <w:t>.</w:t>
+      </w:r>
+    </w:p>
+    <w:p>
+      <w:pPr>
+        <w:spacing w:line="360" w:lineRule="auto"/>
+        <w:rPr>
+          <w:rFonts w:ascii="Times New Roman" w:hAnsi="Times New Roman" w:cs="Times New Roman"/>
+          <w:sz w:val="32"/>
+          <w:szCs w:val="28"/>
+        </w:rPr>
+      </w:pPr>
+      <w:r>
+        <w:rPr>
+          <w:rFonts w:ascii="Times New Roman" w:hAnsi="Times New Roman" w:cs="Times New Roman"/>
+          <w:b/>
+          <w:bCs/>
+          <w:sz w:val="32"/>
+          <w:szCs w:val="28"/>
+        </w:rPr>
+        <w:t>Key takeaways:</w:t>
+      </w:r>
+    </w:p>
+    <w:p>
+      <w:pPr>
+        <w:numPr>
+          <w:ilvl w:val="0"/>
+          <w:numId w:val="16"/>
+        </w:numPr>
+        <w:spacing w:line="360" w:lineRule="auto"/>
+        <w:rPr>
+          <w:rFonts w:ascii="Times New Roman" w:hAnsi="Times New Roman" w:cs="Times New Roman"/>
+          <w:sz w:val="32"/>
+          <w:szCs w:val="28"/>
+        </w:rPr>
+      </w:pPr>
+      <w:r>
+        <w:rPr>
+          <w:rFonts w:ascii="Times New Roman" w:hAnsi="Times New Roman" w:cs="Times New Roman"/>
+          <w:b/>
+          <w:bCs/>
+          <w:sz w:val="32"/>
+          <w:szCs w:val="28"/>
+        </w:rPr>
+        <w:t>Git fundamentals:</w:t>
+      </w:r>
+      <w:r>
+        <w:rPr>
+          <w:rFonts w:ascii="Times New Roman" w:hAnsi="Times New Roman" w:cs="Times New Roman"/>
+          <w:sz w:val="32"/>
+          <w:szCs w:val="28"/>
+        </w:rPr>
+        <w:t xml:space="preserve"> Understanding the history and concepts of Git and GitHub.</w:t>
+      </w:r>
+    </w:p>
+    <w:p>
+      <w:pPr>
+        <w:numPr>
+          <w:ilvl w:val="0"/>
+          <w:numId w:val="16"/>
+        </w:numPr>
+        <w:spacing w:line="360" w:lineRule="auto"/>
+        <w:rPr>
+          <w:rFonts w:ascii="Times New Roman" w:hAnsi="Times New Roman" w:cs="Times New Roman"/>
+          <w:sz w:val="32"/>
+          <w:szCs w:val="28"/>
+        </w:rPr>
+      </w:pPr>
+      <w:r>
+        <w:rPr>
+          <w:rFonts w:ascii="Times New Roman" w:hAnsi="Times New Roman" w:cs="Times New Roman"/>
+          <w:b/>
+          <w:bCs/>
+          <w:sz w:val="32"/>
+          <w:szCs w:val="28"/>
+        </w:rPr>
+        <w:t>Getting started:</w:t>
+      </w:r>
+      <w:r>
+        <w:rPr>
+          <w:rFonts w:ascii="Times New Roman" w:hAnsi="Times New Roman" w:cs="Times New Roman"/>
+          <w:sz w:val="32"/>
+          <w:szCs w:val="28"/>
+        </w:rPr>
+        <w:t xml:space="preserve"> Setting up Git, creating an account, and making initial commits.</w:t>
+      </w:r>
+    </w:p>
+    <w:p>
+      <w:pPr>
+        <w:numPr>
+          <w:ilvl w:val="0"/>
+          <w:numId w:val="16"/>
+        </w:numPr>
+        <w:spacing w:line="360" w:lineRule="auto"/>
+        <w:rPr>
+          <w:rFonts w:ascii="Times New Roman" w:hAnsi="Times New Roman" w:cs="Times New Roman"/>
+          <w:sz w:val="32"/>
+          <w:szCs w:val="28"/>
+        </w:rPr>
+      </w:pPr>
+      <w:r>
+        <w:rPr>
+          <w:rFonts w:ascii="Times New Roman" w:hAnsi="Times New Roman" w:cs="Times New Roman"/>
+          <w:b/>
+          <w:bCs/>
+          <w:sz w:val="32"/>
+          <w:szCs w:val="28"/>
+        </w:rPr>
+        <w:t>Branching and merging:</w:t>
+      </w:r>
+      <w:r>
+        <w:rPr>
+          <w:rFonts w:ascii="Times New Roman" w:hAnsi="Times New Roman" w:cs="Times New Roman"/>
+          <w:sz w:val="32"/>
+          <w:szCs w:val="28"/>
+        </w:rPr>
+        <w:t xml:space="preserve"> Working on different branches, using git push and pull, and resolving conflicts.</w:t>
+      </w:r>
+    </w:p>
+    <w:p>
+      <w:pPr>
+        <w:numPr>
+          <w:ilvl w:val="0"/>
+          <w:numId w:val="16"/>
+        </w:numPr>
+        <w:spacing w:line="360" w:lineRule="auto"/>
+        <w:rPr>
+          <w:rFonts w:ascii="Times New Roman" w:hAnsi="Times New Roman" w:cs="Times New Roman"/>
+          <w:sz w:val="32"/>
+          <w:szCs w:val="28"/>
+        </w:rPr>
+      </w:pPr>
+      <w:r>
+        <w:rPr>
+          <w:rFonts w:ascii="Times New Roman" w:hAnsi="Times New Roman" w:cs="Times New Roman"/>
+          <w:b/>
+          <w:bCs/>
+          <w:sz w:val="32"/>
+          <w:szCs w:val="28"/>
+        </w:rPr>
+        <w:t>Version control best practices:</w:t>
+      </w:r>
+      <w:r>
+        <w:rPr>
+          <w:rFonts w:ascii="Times New Roman" w:hAnsi="Times New Roman" w:cs="Times New Roman"/>
+          <w:sz w:val="32"/>
+          <w:szCs w:val="28"/>
+        </w:rPr>
+        <w:t xml:space="preserve"> Utilizing </w:t>
+      </w:r>
+      <w:r>
+        <w:rPr>
+          <w:rFonts w:ascii="Times New Roman" w:hAnsi="Times New Roman" w:cs="Times New Roman"/>
+          <w:sz w:val="32"/>
+          <w:szCs w:val="28"/>
+        </w:rPr>
+        <w:t xml:space="preserve">the. </w:t>
+      </w:r>
+      <w:proofErr w:type="spellStart"/>
+      <w:r>
+        <w:rPr>
+          <w:rFonts w:ascii="Times New Roman" w:hAnsi="Times New Roman" w:cs="Times New Roman"/>
+          <w:sz w:val="32"/>
+          <w:szCs w:val="28"/>
         </w:rPr>
         <w:t>gitignore</w:t>
       </w:r>
       <w:proofErr w:type="spellEnd"/>
-      <w:proofErr w:type="gramEnd"/>
-      <w:r>
-        <w:rPr>
-          <w:rFonts w:ascii="Times New Roman" w:hAnsi="Times New Roman" w:cs="Times New Roman"/>
-          <w:sz w:val="28"/>
-          <w:szCs w:val="24"/>
-        </w:rPr>
-        <w:t xml:space="preserve"> file</w:t>
-      </w:r>
-    </w:p>
-    <w:p>
-      <w:pPr>
-        <w:spacing w:line="276" w:lineRule="auto"/>
-        <w:rPr>
-          <w:rFonts w:ascii="Times New Roman" w:hAnsi="Times New Roman" w:cs="Times New Roman"/>
-          <w:sz w:val="28"/>
-          <w:szCs w:val="24"/>
-        </w:rPr>
-      </w:pPr>
-      <w:r>
-        <w:rPr>
-          <w:rFonts w:ascii="Times New Roman" w:hAnsi="Times New Roman" w:cs="Times New Roman"/>
-          <w:sz w:val="28"/>
-          <w:szCs w:val="24"/>
-        </w:rPr>
-        <w:t>:</w:t>
-      </w:r>
-    </w:p>
-    <w:p>
-      <w:pPr>
-        <w:spacing w:line="276" w:lineRule="auto"/>
-        <w:rPr>
-          <w:rFonts w:ascii="Times New Roman" w:hAnsi="Times New Roman" w:cs="Times New Roman"/>
-          <w:sz w:val="28"/>
-          <w:szCs w:val="24"/>
-        </w:rPr>
-      </w:pPr>
-      <w:r>
-        <w:rPr>
-          <w:rFonts w:ascii="Times New Roman" w:hAnsi="Times New Roman" w:cs="Times New Roman"/>
-          <w:b/>
-          <w:bCs/>
-          <w:sz w:val="28"/>
-          <w:szCs w:val="24"/>
-        </w:rPr>
+      <w:r>
+        <w:rPr>
+          <w:rFonts w:ascii="Times New Roman" w:hAnsi="Times New Roman" w:cs="Times New Roman"/>
+          <w:sz w:val="32"/>
+          <w:szCs w:val="28"/>
+        </w:rPr>
+        <w:t xml:space="preserve"> file to exclude unwanted files.</w:t>
+      </w:r>
+    </w:p>
+    <w:p>
+      <w:pPr>
+        <w:numPr>
+          <w:ilvl w:val="0"/>
+          <w:numId w:val="16"/>
+        </w:numPr>
+        <w:spacing w:line="360" w:lineRule="auto"/>
+        <w:rPr>
+          <w:rFonts w:ascii="Times New Roman" w:hAnsi="Times New Roman" w:cs="Times New Roman"/>
+          <w:sz w:val="32"/>
+          <w:szCs w:val="28"/>
+        </w:rPr>
+      </w:pPr>
+      <w:r>
+        <w:rPr>
+          <w:rFonts w:ascii="Times New Roman" w:hAnsi="Times New Roman" w:cs="Times New Roman"/>
+          <w:b/>
+          <w:bCs/>
+          <w:sz w:val="32"/>
+          <w:szCs w:val="28"/>
+        </w:rPr>
+        <w:t>Collaboration:</w:t>
+      </w:r>
+      <w:r>
+        <w:rPr>
+          <w:rFonts w:ascii="Times New Roman" w:hAnsi="Times New Roman" w:cs="Times New Roman"/>
+          <w:sz w:val="32"/>
+          <w:szCs w:val="28"/>
+        </w:rPr>
+        <w:t xml:space="preserve"> Leveraging GitHub's issue section, forking and cloning repositories, and sending pull requests.</w:t>
+      </w:r>
+    </w:p>
+    <w:p>
+      <w:pPr>
+        <w:numPr>
+          <w:ilvl w:val="0"/>
+          <w:numId w:val="16"/>
+        </w:numPr>
+        <w:spacing w:line="360" w:lineRule="auto"/>
+        <w:rPr>
+          <w:rFonts w:ascii="Times New Roman" w:hAnsi="Times New Roman" w:cs="Times New Roman"/>
+          <w:sz w:val="32"/>
+          <w:szCs w:val="28"/>
+        </w:rPr>
+      </w:pPr>
+      <w:r>
+        <w:rPr>
+          <w:rFonts w:ascii="Times New Roman" w:hAnsi="Times New Roman" w:cs="Times New Roman"/>
+          <w:b/>
+          <w:bCs/>
+          <w:sz w:val="32"/>
+          <w:szCs w:val="28"/>
+        </w:rPr>
+        <w:t>Deployment:</w:t>
+      </w:r>
+      <w:r>
+        <w:rPr>
+          <w:rFonts w:ascii="Times New Roman" w:hAnsi="Times New Roman" w:cs="Times New Roman"/>
+          <w:sz w:val="32"/>
+          <w:szCs w:val="28"/>
+        </w:rPr>
+        <w:t xml:space="preserve"> Hosting static sites on GitHub and exploring VPS and cPanel.</w:t>
+      </w:r>
+    </w:p>
+    <w:p>
+      <w:pPr>
+        <w:numPr>
+          <w:ilvl w:val="0"/>
+          <w:numId w:val="16"/>
+        </w:numPr>
+        <w:spacing w:line="360" w:lineRule="auto"/>
+        <w:rPr>
+          <w:rFonts w:ascii="Times New Roman" w:hAnsi="Times New Roman" w:cs="Times New Roman"/>
+          <w:sz w:val="32"/>
+          <w:szCs w:val="28"/>
+        </w:rPr>
+      </w:pPr>
+      <w:r>
+        <w:rPr>
+          <w:rFonts w:ascii="Times New Roman" w:hAnsi="Times New Roman" w:cs="Times New Roman"/>
+          <w:b/>
+          <w:bCs/>
+          <w:sz w:val="32"/>
+          <w:szCs w:val="28"/>
+        </w:rPr>
+        <w:t>CI/CD introduction:</w:t>
+      </w:r>
+      <w:r>
+        <w:rPr>
+          <w:rFonts w:ascii="Times New Roman" w:hAnsi="Times New Roman" w:cs="Times New Roman"/>
+          <w:sz w:val="32"/>
+          <w:szCs w:val="28"/>
+        </w:rPr>
+        <w:t xml:space="preserve"> Gaining a foundational understanding of CI/CD pipelines.</w:t>
+      </w:r>
+    </w:p>
+    <w:p>
+      <w:pPr>
+        <w:spacing w:line="360" w:lineRule="auto"/>
+        <w:rPr>
+          <w:rFonts w:ascii="Times New Roman" w:hAnsi="Times New Roman" w:cs="Times New Roman"/>
+          <w:sz w:val="32"/>
+          <w:szCs w:val="28"/>
+        </w:rPr>
+      </w:pPr>
+      <w:r>
+        <w:rPr>
+          <w:rFonts w:ascii="Times New Roman" w:hAnsi="Times New Roman" w:cs="Times New Roman"/>
+          <w:sz w:val="32"/>
+          <w:szCs w:val="28"/>
+        </w:rPr>
+        <w:t>I'm excited to apply these valuable skills to my future projects and collaborate effectively with others on GitHub.</w:t>
+      </w:r>
+    </w:p>
+    <w:p>
+      <w:pPr>
+        <w:rPr>
+          <w:rFonts w:ascii="Times New Roman" w:hAnsi="Times New Roman" w:cs="Times New Roman"/>
+          <w:sz w:val="32"/>
+          <w:szCs w:val="28"/>
+        </w:rPr>
+      </w:pPr>
+      <w:r>
+        <w:rPr>
+          <w:rFonts w:ascii="Times New Roman" w:hAnsi="Times New Roman" w:cs="Times New Roman"/>
+          <w:sz w:val="32"/>
+          <w:szCs w:val="28"/>
+        </w:rPr>
+        <w:br w:type="page"/>
+      </w:r>
+    </w:p>
+    <w:p>
+      <w:pPr>
+        <w:spacing w:line="360" w:lineRule="auto"/>
+        <w:rPr>
+          <w:rFonts w:ascii="Times New Roman" w:hAnsi="Times New Roman" w:cs="Times New Roman"/>
+          <w:sz w:val="32"/>
+          <w:szCs w:val="28"/>
+        </w:rPr>
+      </w:pPr>
+      <w:r>
+        <w:rPr>
+          <w:rFonts w:ascii="Times New Roman" w:hAnsi="Times New Roman" w:cs="Times New Roman"/>
+          <w:b/>
+          <w:bCs/>
+          <w:sz w:val="32"/>
+          <w:szCs w:val="28"/>
+        </w:rPr>
+        <w:lastRenderedPageBreak/>
         <w:t>Git:</w:t>
       </w:r>
       <w:r>
         <w:rPr>
           <w:rFonts w:ascii="Times New Roman" w:hAnsi="Times New Roman" w:cs="Times New Roman"/>
-          <w:sz w:val="28"/>
-          <w:szCs w:val="24"/>
+          <w:sz w:val="32"/>
+          <w:szCs w:val="28"/>
         </w:rPr>
         <w:t xml:space="preserve"> Imagine Git as a time machine for your code. It saves snapshots of your work at different points, so you can go back and undo changes if something goes wrong. It's like having a backup of your code that you can access whenever you need it.</w:t>
       </w:r>
@@ -281,50 +402,53 @@
         <w:pBdr>
           <w:bottom w:val="double" w:sz="6" w:space="1" w:color="auto"/>
         </w:pBdr>
-        <w:spacing w:line="276" w:lineRule="auto"/>
-        <w:rPr>
-          <w:rFonts w:ascii="Times New Roman" w:hAnsi="Times New Roman" w:cs="Times New Roman"/>
-          <w:sz w:val="28"/>
-          <w:szCs w:val="24"/>
-        </w:rPr>
-      </w:pPr>
-      <w:r>
-        <w:rPr>
-          <w:rFonts w:ascii="Times New Roman" w:hAnsi="Times New Roman" w:cs="Times New Roman"/>
-          <w:b/>
-          <w:bCs/>
-          <w:sz w:val="28"/>
-          <w:szCs w:val="24"/>
+        <w:spacing w:line="360" w:lineRule="auto"/>
+        <w:rPr>
+          <w:rFonts w:ascii="Times New Roman" w:hAnsi="Times New Roman" w:cs="Times New Roman"/>
+          <w:sz w:val="32"/>
+          <w:szCs w:val="28"/>
+        </w:rPr>
+      </w:pPr>
+      <w:r>
+        <w:rPr>
+          <w:rFonts w:ascii="Times New Roman" w:hAnsi="Times New Roman" w:cs="Times New Roman"/>
+          <w:b/>
+          <w:bCs/>
+          <w:sz w:val="32"/>
+          <w:szCs w:val="28"/>
         </w:rPr>
         <w:t>GitHub:</w:t>
       </w:r>
       <w:r>
         <w:rPr>
           <w:rFonts w:ascii="Times New Roman" w:hAnsi="Times New Roman" w:cs="Times New Roman"/>
-          <w:sz w:val="28"/>
-          <w:szCs w:val="24"/>
+          <w:sz w:val="32"/>
+          <w:szCs w:val="28"/>
         </w:rPr>
         <w:t xml:space="preserve"> Think of GitHub as a social network for developers. It's a platform where you can share your code with others, collaborate on projects, and learn from the work of other developers. It's like a library for code, where you can find and contribute to different projects.</w:t>
       </w:r>
     </w:p>
     <w:p>
       <w:pPr>
-        <w:spacing w:line="276" w:lineRule="auto"/>
-        <w:rPr>
-          <w:rFonts w:ascii="Times New Roman" w:hAnsi="Times New Roman" w:cs="Times New Roman"/>
-          <w:b/>
-          <w:bCs/>
-          <w:sz w:val="28"/>
-          <w:szCs w:val="24"/>
-        </w:rPr>
-      </w:pPr>
-      <w:r>
-        <w:rPr>
-          <w:rFonts w:ascii="Times New Roman" w:hAnsi="Times New Roman" w:cs="Times New Roman"/>
-          <w:b/>
-          <w:bCs/>
-          <w:sz w:val="28"/>
-          <w:szCs w:val="24"/>
+        <w:spacing w:line="360" w:lineRule="auto"/>
+        <w:jc w:val="center"/>
+        <w:rPr>
+          <w:rFonts w:ascii="Times New Roman" w:hAnsi="Times New Roman" w:cs="Times New Roman"/>
+          <w:b/>
+          <w:bCs/>
+          <w:sz w:val="36"/>
+          <w:szCs w:val="32"/>
+          <w:u w:val="single"/>
+        </w:rPr>
+      </w:pPr>
+      <w:r>
+        <w:rPr>
+          <w:rFonts w:ascii="Times New Roman" w:hAnsi="Times New Roman" w:cs="Times New Roman"/>
+          <w:b/>
+          <w:bCs/>
+          <w:sz w:val="36"/>
+          <w:szCs w:val="32"/>
+          <w:u w:val="single"/>
         </w:rPr>
         <w:t>W</w:t>
       </w:r>
@@ -333,92 +457,154 @@
           <w:rFonts w:ascii="Times New Roman" w:hAnsi="Times New Roman" w:cs="Times New Roman"/>
           <w:b/>
           <w:bCs/>
-          <w:sz w:val="28"/>
-          <w:szCs w:val="24"/>
-        </w:rPr>
-        <w:t>hat is version control system?</w:t>
-      </w:r>
-      <w:r>
-        <w:rPr>
-          <w:rFonts w:ascii="Times New Roman" w:hAnsi="Times New Roman" w:cs="Times New Roman"/>
-          <w:b/>
-          <w:bCs/>
-          <w:sz w:val="28"/>
-          <w:szCs w:val="24"/>
+          <w:sz w:val="36"/>
+          <w:szCs w:val="32"/>
+          <w:u w:val="single"/>
+        </w:rPr>
+        <w:t xml:space="preserve">hat is </w:t>
+      </w:r>
+      <w:r>
+        <w:rPr>
+          <w:rFonts w:ascii="Times New Roman" w:hAnsi="Times New Roman" w:cs="Times New Roman"/>
+          <w:b/>
+          <w:bCs/>
+          <w:sz w:val="36"/>
+          <w:szCs w:val="32"/>
+          <w:u w:val="single"/>
+        </w:rPr>
+        <w:t>V</w:t>
+      </w:r>
+      <w:r>
+        <w:rPr>
+          <w:rFonts w:ascii="Times New Roman" w:hAnsi="Times New Roman" w:cs="Times New Roman"/>
+          <w:b/>
+          <w:bCs/>
+          <w:sz w:val="36"/>
+          <w:szCs w:val="32"/>
+          <w:u w:val="single"/>
+        </w:rPr>
+        <w:t xml:space="preserve">ersion </w:t>
+      </w:r>
+      <w:r>
+        <w:rPr>
+          <w:rFonts w:ascii="Times New Roman" w:hAnsi="Times New Roman" w:cs="Times New Roman"/>
+          <w:b/>
+          <w:bCs/>
+          <w:sz w:val="36"/>
+          <w:szCs w:val="32"/>
+          <w:u w:val="single"/>
+        </w:rPr>
+        <w:t>C</w:t>
+      </w:r>
+      <w:r>
+        <w:rPr>
+          <w:rFonts w:ascii="Times New Roman" w:hAnsi="Times New Roman" w:cs="Times New Roman"/>
+          <w:b/>
+          <w:bCs/>
+          <w:sz w:val="36"/>
+          <w:szCs w:val="32"/>
+          <w:u w:val="single"/>
+        </w:rPr>
+        <w:t xml:space="preserve">ontrol </w:t>
+      </w:r>
+      <w:r>
+        <w:rPr>
+          <w:rFonts w:ascii="Times New Roman" w:hAnsi="Times New Roman" w:cs="Times New Roman"/>
+          <w:b/>
+          <w:bCs/>
+          <w:sz w:val="36"/>
+          <w:szCs w:val="32"/>
+          <w:u w:val="single"/>
+        </w:rPr>
+        <w:t>S</w:t>
+      </w:r>
+      <w:r>
+        <w:rPr>
+          <w:rFonts w:ascii="Times New Roman" w:hAnsi="Times New Roman" w:cs="Times New Roman"/>
+          <w:b/>
+          <w:bCs/>
+          <w:sz w:val="36"/>
+          <w:szCs w:val="32"/>
+          <w:u w:val="single"/>
+        </w:rPr>
+        <w:t>ystem?</w:t>
+      </w:r>
+      <w:r>
+        <w:rPr>
+          <w:rFonts w:ascii="Times New Roman" w:hAnsi="Times New Roman" w:cs="Times New Roman"/>
+          <w:b/>
+          <w:bCs/>
+          <w:sz w:val="36"/>
+          <w:szCs w:val="32"/>
+          <w:u w:val="single"/>
         </w:rPr>
         <w:t xml:space="preserve"> [VCS]</w:t>
       </w:r>
     </w:p>
     <w:p>
       <w:pPr>
-        <w:spacing w:line="276" w:lineRule="auto"/>
-        <w:rPr>
-          <w:rFonts w:ascii="Times New Roman" w:hAnsi="Times New Roman" w:cs="Times New Roman"/>
-          <w:sz w:val="28"/>
-          <w:szCs w:val="24"/>
-        </w:rPr>
-      </w:pPr>
-      <w:r>
-        <w:rPr>
-          <w:rFonts w:ascii="Times New Roman" w:hAnsi="Times New Roman" w:cs="Times New Roman"/>
-          <w:b/>
-          <w:bCs/>
-          <w:sz w:val="28"/>
-          <w:szCs w:val="24"/>
+        <w:spacing w:line="360" w:lineRule="auto"/>
+        <w:rPr>
+          <w:rFonts w:ascii="Times New Roman" w:hAnsi="Times New Roman" w:cs="Times New Roman"/>
+          <w:sz w:val="32"/>
+          <w:szCs w:val="28"/>
+        </w:rPr>
+      </w:pPr>
+      <w:r>
+        <w:rPr>
+          <w:rFonts w:ascii="Times New Roman" w:hAnsi="Times New Roman" w:cs="Times New Roman"/>
+          <w:b/>
+          <w:bCs/>
+          <w:sz w:val="32"/>
+          <w:szCs w:val="28"/>
         </w:rPr>
         <w:t>Version control system</w:t>
       </w:r>
       <w:r>
         <w:rPr>
           <w:rFonts w:ascii="Times New Roman" w:hAnsi="Times New Roman" w:cs="Times New Roman"/>
-          <w:sz w:val="28"/>
-          <w:szCs w:val="24"/>
+          <w:sz w:val="32"/>
+          <w:szCs w:val="28"/>
         </w:rPr>
         <w:t xml:space="preserve"> is a software tool that helps you track and manage changes to your files over time.</w:t>
       </w:r>
     </w:p>
     <w:p>
       <w:pPr>
-        <w:spacing w:line="276" w:lineRule="auto"/>
-        <w:rPr>
-          <w:rFonts w:ascii="Times New Roman" w:hAnsi="Times New Roman" w:cs="Times New Roman"/>
-          <w:sz w:val="28"/>
-          <w:szCs w:val="24"/>
-        </w:rPr>
-      </w:pPr>
-      <w:r>
-        <w:rPr>
-          <w:rFonts w:ascii="Times New Roman" w:hAnsi="Times New Roman" w:cs="Times New Roman"/>
-          <w:sz w:val="28"/>
-          <w:szCs w:val="24"/>
+        <w:spacing w:line="360" w:lineRule="auto"/>
+        <w:rPr>
+          <w:rFonts w:ascii="Times New Roman" w:hAnsi="Times New Roman" w:cs="Times New Roman"/>
+          <w:sz w:val="32"/>
+          <w:szCs w:val="28"/>
+        </w:rPr>
+      </w:pPr>
+      <w:r>
+        <w:rPr>
+          <w:rFonts w:ascii="Times New Roman" w:hAnsi="Times New Roman" w:cs="Times New Roman"/>
+          <w:sz w:val="32"/>
+          <w:szCs w:val="28"/>
         </w:rPr>
         <w:t xml:space="preserve">It's like a time machine for your work, allowing you to go back to previous versions of your files if you need to.   </w:t>
       </w:r>
     </w:p>
     <w:p>
       <w:pPr>
-        <w:spacing w:line="276" w:lineRule="auto"/>
-        <w:rPr>
-          <w:rFonts w:ascii="Times New Roman" w:hAnsi="Times New Roman" w:cs="Times New Roman"/>
-          <w:sz w:val="28"/>
-          <w:szCs w:val="24"/>
-        </w:rPr>
-      </w:pPr>
-    </w:p>
-    <w:p>
-      <w:pPr>
-        <w:spacing w:line="276" w:lineRule="auto"/>
-        <w:rPr>
-          <w:rFonts w:ascii="Times New Roman" w:hAnsi="Times New Roman" w:cs="Times New Roman"/>
-          <w:sz w:val="28"/>
-          <w:szCs w:val="24"/>
-        </w:rPr>
-      </w:pPr>
-      <w:r>
-        <w:rPr>
-          <w:rFonts w:ascii="Times New Roman" w:hAnsi="Times New Roman" w:cs="Times New Roman"/>
-          <w:sz w:val="28"/>
-          <w:szCs w:val="24"/>
+        <w:spacing w:line="360" w:lineRule="auto"/>
+        <w:rPr>
+          <w:rFonts w:ascii="Times New Roman" w:hAnsi="Times New Roman" w:cs="Times New Roman"/>
+          <w:b/>
+          <w:bCs/>
+          <w:sz w:val="32"/>
+          <w:szCs w:val="28"/>
+        </w:rPr>
+      </w:pPr>
+      <w:r>
+        <w:rPr>
+          <w:rFonts w:ascii="Times New Roman" w:hAnsi="Times New Roman" w:cs="Times New Roman"/>
+          <w:b/>
+          <w:bCs/>
+          <w:sz w:val="32"/>
+          <w:szCs w:val="28"/>
         </w:rPr>
         <w:t>Here are some key benefits of using a version control system:</w:t>
       </w:r>
@@ -429,41 +615,31 @@
           <w:ilvl w:val="0"/>
           <w:numId w:val="1"/>
         </w:numPr>
-        <w:spacing w:line="276" w:lineRule="auto"/>
-        <w:rPr>
-          <w:rFonts w:ascii="Times New Roman" w:hAnsi="Times New Roman" w:cs="Times New Roman"/>
-          <w:sz w:val="28"/>
-          <w:szCs w:val="24"/>
-        </w:rPr>
-      </w:pPr>
-      <w:r>
-        <w:rPr>
-          <w:rFonts w:ascii="Times New Roman" w:hAnsi="Times New Roman" w:cs="Times New Roman"/>
-          <w:b/>
-          <w:bCs/>
-          <w:sz w:val="28"/>
-          <w:szCs w:val="24"/>
+        <w:spacing w:line="360" w:lineRule="auto"/>
+        <w:rPr>
+          <w:rFonts w:ascii="Times New Roman" w:hAnsi="Times New Roman" w:cs="Times New Roman"/>
+          <w:sz w:val="32"/>
+          <w:szCs w:val="28"/>
+        </w:rPr>
+      </w:pPr>
+      <w:r>
+        <w:rPr>
+          <w:rFonts w:ascii="Times New Roman" w:hAnsi="Times New Roman" w:cs="Times New Roman"/>
+          <w:b/>
+          <w:bCs/>
+          <w:sz w:val="32"/>
+          <w:szCs w:val="28"/>
         </w:rPr>
         <w:t>Undo changes:</w:t>
       </w:r>
       <w:r>
         <w:rPr>
           <w:rFonts w:ascii="Times New Roman" w:hAnsi="Times New Roman" w:cs="Times New Roman"/>
-          <w:sz w:val="28"/>
-          <w:szCs w:val="24"/>
+          <w:sz w:val="32"/>
+          <w:szCs w:val="28"/>
         </w:rPr>
         <w:t xml:space="preserve"> If you make a mistake, you can easily revert back to a previous version of your work.   </w:t>
       </w:r>
-    </w:p>
-    <w:p>
-      <w:pPr>
-        <w:spacing w:line="276" w:lineRule="auto"/>
-        <w:rPr>
-          <w:rFonts w:ascii="Times New Roman" w:hAnsi="Times New Roman" w:cs="Times New Roman"/>
-          <w:sz w:val="28"/>
-          <w:szCs w:val="24"/>
-        </w:rPr>
-      </w:pPr>
     </w:p>
     <w:p>
       <w:pPr>
@@ -471,42 +647,31 @@
           <w:ilvl w:val="0"/>
           <w:numId w:val="1"/>
         </w:numPr>
-        <w:spacing w:line="276" w:lineRule="auto"/>
-        <w:rPr>
-          <w:rFonts w:ascii="Times New Roman" w:hAnsi="Times New Roman" w:cs="Times New Roman"/>
-          <w:sz w:val="28"/>
-          <w:szCs w:val="24"/>
-        </w:rPr>
-      </w:pPr>
-      <w:r>
-        <w:rPr>
-          <w:rFonts w:ascii="Times New Roman" w:hAnsi="Times New Roman" w:cs="Times New Roman"/>
-          <w:b/>
-          <w:bCs/>
-          <w:sz w:val="28"/>
-          <w:szCs w:val="24"/>
-        </w:rPr>
-        <w:lastRenderedPageBreak/>
+        <w:spacing w:line="360" w:lineRule="auto"/>
+        <w:rPr>
+          <w:rFonts w:ascii="Times New Roman" w:hAnsi="Times New Roman" w:cs="Times New Roman"/>
+          <w:sz w:val="32"/>
+          <w:szCs w:val="28"/>
+        </w:rPr>
+      </w:pPr>
+      <w:r>
+        <w:rPr>
+          <w:rFonts w:ascii="Times New Roman" w:hAnsi="Times New Roman" w:cs="Times New Roman"/>
+          <w:b/>
+          <w:bCs/>
+          <w:sz w:val="32"/>
+          <w:szCs w:val="28"/>
+        </w:rPr>
         <w:t>Collaborate with others:</w:t>
       </w:r>
       <w:r>
         <w:rPr>
           <w:rFonts w:ascii="Times New Roman" w:hAnsi="Times New Roman" w:cs="Times New Roman"/>
-          <w:sz w:val="28"/>
-          <w:szCs w:val="24"/>
+          <w:sz w:val="32"/>
+          <w:szCs w:val="28"/>
         </w:rPr>
         <w:t xml:space="preserve"> Multiple people can work on the same project simultaneously without overwriting each other's changes.   </w:t>
       </w:r>
-    </w:p>
-    <w:p>
-      <w:pPr>
-        <w:spacing w:line="276" w:lineRule="auto"/>
-        <w:rPr>
-          <w:rFonts w:ascii="Times New Roman" w:hAnsi="Times New Roman" w:cs="Times New Roman"/>
-          <w:sz w:val="28"/>
-          <w:szCs w:val="24"/>
-        </w:rPr>
-      </w:pPr>
     </w:p>
     <w:p>
       <w:pPr>
@@ -514,41 +679,31 @@
           <w:ilvl w:val="0"/>
           <w:numId w:val="1"/>
         </w:numPr>
-        <w:spacing w:line="276" w:lineRule="auto"/>
-        <w:rPr>
-          <w:rFonts w:ascii="Times New Roman" w:hAnsi="Times New Roman" w:cs="Times New Roman"/>
-          <w:sz w:val="28"/>
-          <w:szCs w:val="24"/>
-        </w:rPr>
-      </w:pPr>
-      <w:r>
-        <w:rPr>
-          <w:rFonts w:ascii="Times New Roman" w:hAnsi="Times New Roman" w:cs="Times New Roman"/>
-          <w:b/>
-          <w:bCs/>
-          <w:sz w:val="28"/>
-          <w:szCs w:val="24"/>
+        <w:spacing w:line="360" w:lineRule="auto"/>
+        <w:rPr>
+          <w:rFonts w:ascii="Times New Roman" w:hAnsi="Times New Roman" w:cs="Times New Roman"/>
+          <w:sz w:val="32"/>
+          <w:szCs w:val="28"/>
+        </w:rPr>
+      </w:pPr>
+      <w:r>
+        <w:rPr>
+          <w:rFonts w:ascii="Times New Roman" w:hAnsi="Times New Roman" w:cs="Times New Roman"/>
+          <w:b/>
+          <w:bCs/>
+          <w:sz w:val="32"/>
+          <w:szCs w:val="28"/>
         </w:rPr>
         <w:t>Track changes:</w:t>
       </w:r>
       <w:r>
         <w:rPr>
           <w:rFonts w:ascii="Times New Roman" w:hAnsi="Times New Roman" w:cs="Times New Roman"/>
-          <w:sz w:val="28"/>
-          <w:szCs w:val="24"/>
+          <w:sz w:val="32"/>
+          <w:szCs w:val="28"/>
         </w:rPr>
         <w:t xml:space="preserve"> You can see who made changes to a file and when, making it easier to identify the source of errors.   </w:t>
       </w:r>
-    </w:p>
-    <w:p>
-      <w:pPr>
-        <w:spacing w:line="276" w:lineRule="auto"/>
-        <w:rPr>
-          <w:rFonts w:ascii="Times New Roman" w:hAnsi="Times New Roman" w:cs="Times New Roman"/>
-          <w:sz w:val="28"/>
-          <w:szCs w:val="24"/>
-        </w:rPr>
-      </w:pPr>
     </w:p>
     <w:p>
       <w:pPr>
@@ -556,105 +711,134 @@
           <w:ilvl w:val="0"/>
           <w:numId w:val="1"/>
         </w:numPr>
-        <w:spacing w:line="276" w:lineRule="auto"/>
-        <w:rPr>
-          <w:rFonts w:ascii="Times New Roman" w:hAnsi="Times New Roman" w:cs="Times New Roman"/>
-          <w:sz w:val="28"/>
-          <w:szCs w:val="24"/>
-        </w:rPr>
-      </w:pPr>
-      <w:r>
-        <w:rPr>
-          <w:rFonts w:ascii="Times New Roman" w:hAnsi="Times New Roman" w:cs="Times New Roman"/>
-          <w:b/>
-          <w:bCs/>
-          <w:sz w:val="28"/>
-          <w:szCs w:val="24"/>
+        <w:spacing w:line="360" w:lineRule="auto"/>
+        <w:rPr>
+          <w:rFonts w:ascii="Times New Roman" w:hAnsi="Times New Roman" w:cs="Times New Roman"/>
+          <w:sz w:val="32"/>
+          <w:szCs w:val="28"/>
+        </w:rPr>
+      </w:pPr>
+      <w:r>
+        <w:rPr>
+          <w:rFonts w:ascii="Times New Roman" w:hAnsi="Times New Roman" w:cs="Times New Roman"/>
+          <w:b/>
+          <w:bCs/>
+          <w:sz w:val="32"/>
+          <w:szCs w:val="28"/>
         </w:rPr>
         <w:t>Create backups:</w:t>
       </w:r>
       <w:r>
         <w:rPr>
           <w:rFonts w:ascii="Times New Roman" w:hAnsi="Times New Roman" w:cs="Times New Roman"/>
-          <w:sz w:val="28"/>
-          <w:szCs w:val="24"/>
+          <w:sz w:val="32"/>
+          <w:szCs w:val="28"/>
         </w:rPr>
         <w:t xml:space="preserve"> Version control systems automatically create backups of your work, so you don't have to worry about losing your data.   </w:t>
       </w:r>
-    </w:p>
-    <w:p>
-      <w:pPr>
-        <w:spacing w:line="276" w:lineRule="auto"/>
-        <w:rPr>
-          <w:rFonts w:ascii="Times New Roman" w:hAnsi="Times New Roman" w:cs="Times New Roman"/>
-          <w:sz w:val="28"/>
-          <w:szCs w:val="24"/>
-        </w:rPr>
-      </w:pPr>
     </w:p>
     <w:p>
       <w:pPr>
         <w:pBdr>
           <w:bottom w:val="double" w:sz="6" w:space="1" w:color="auto"/>
         </w:pBdr>
-        <w:spacing w:line="276" w:lineRule="auto"/>
-        <w:rPr>
-          <w:rFonts w:ascii="Times New Roman" w:hAnsi="Times New Roman" w:cs="Times New Roman"/>
-          <w:sz w:val="28"/>
-          <w:szCs w:val="24"/>
-        </w:rPr>
-      </w:pPr>
-      <w:r>
-        <w:rPr>
-          <w:rFonts w:ascii="Times New Roman" w:hAnsi="Times New Roman" w:cs="Times New Roman"/>
-          <w:sz w:val="28"/>
-          <w:szCs w:val="24"/>
+        <w:spacing w:line="360" w:lineRule="auto"/>
+        <w:rPr>
+          <w:rFonts w:ascii="Times New Roman" w:hAnsi="Times New Roman" w:cs="Times New Roman"/>
+          <w:sz w:val="32"/>
+          <w:szCs w:val="28"/>
+        </w:rPr>
+      </w:pPr>
+      <w:r>
+        <w:rPr>
+          <w:rFonts w:ascii="Times New Roman" w:hAnsi="Times New Roman" w:cs="Times New Roman"/>
+          <w:sz w:val="32"/>
+          <w:szCs w:val="28"/>
         </w:rPr>
         <w:t>Popular version control systems include Git, SVN, and Mercurial.</w:t>
       </w:r>
     </w:p>
     <w:p>
       <w:pPr>
-        <w:spacing w:line="276" w:lineRule="auto"/>
-        <w:rPr>
-          <w:rFonts w:ascii="Times New Roman" w:hAnsi="Times New Roman" w:cs="Times New Roman"/>
-          <w:sz w:val="28"/>
-          <w:szCs w:val="24"/>
-        </w:rPr>
-      </w:pPr>
-    </w:p>
-    <w:p>
-      <w:pPr>
-        <w:spacing w:line="276" w:lineRule="auto"/>
-        <w:rPr>
-          <w:rFonts w:ascii="Times New Roman" w:hAnsi="Times New Roman" w:cs="Times New Roman"/>
-          <w:sz w:val="28"/>
-          <w:szCs w:val="24"/>
-        </w:rPr>
-      </w:pPr>
-      <w:r>
-        <w:rPr>
-          <w:rFonts w:ascii="Times New Roman" w:hAnsi="Times New Roman" w:cs="Times New Roman"/>
-          <w:sz w:val="28"/>
-          <w:szCs w:val="24"/>
+        <w:rPr>
+          <w:rFonts w:ascii="Times New Roman" w:hAnsi="Times New Roman" w:cs="Times New Roman"/>
+          <w:b/>
+          <w:bCs/>
+          <w:sz w:val="36"/>
+          <w:szCs w:val="32"/>
+          <w:u w:val="single"/>
+        </w:rPr>
+      </w:pPr>
+      <w:r>
+        <w:rPr>
+          <w:rFonts w:ascii="Times New Roman" w:hAnsi="Times New Roman" w:cs="Times New Roman"/>
+          <w:b/>
+          <w:bCs/>
+          <w:sz w:val="36"/>
+          <w:szCs w:val="32"/>
+          <w:u w:val="single"/>
+        </w:rPr>
+        <w:br w:type="page"/>
+      </w:r>
+    </w:p>
+    <w:p>
+      <w:pPr>
+        <w:spacing w:line="360" w:lineRule="auto"/>
+        <w:jc w:val="center"/>
+        <w:rPr>
+          <w:rFonts w:ascii="Times New Roman" w:hAnsi="Times New Roman" w:cs="Times New Roman"/>
+          <w:b/>
+          <w:bCs/>
+          <w:sz w:val="36"/>
+          <w:szCs w:val="32"/>
+          <w:u w:val="single"/>
+        </w:rPr>
+      </w:pPr>
+      <w:r>
+        <w:rPr>
+          <w:rFonts w:ascii="Times New Roman" w:hAnsi="Times New Roman" w:cs="Times New Roman"/>
+          <w:b/>
+          <w:bCs/>
+          <w:sz w:val="36"/>
+          <w:szCs w:val="32"/>
+          <w:u w:val="single"/>
+        </w:rPr>
+        <w:lastRenderedPageBreak/>
+        <w:t>Some basic command of GitHub</w:t>
+      </w:r>
+    </w:p>
+    <w:p>
+      <w:pPr>
+        <w:spacing w:line="360" w:lineRule="auto"/>
+        <w:rPr>
+          <w:rFonts w:ascii="Times New Roman" w:hAnsi="Times New Roman" w:cs="Times New Roman"/>
+          <w:sz w:val="32"/>
+          <w:szCs w:val="28"/>
+        </w:rPr>
+      </w:pPr>
+      <w:r>
+        <w:rPr>
+          <w:rFonts w:ascii="Times New Roman" w:hAnsi="Times New Roman" w:cs="Times New Roman"/>
+          <w:sz w:val="32"/>
+          <w:szCs w:val="28"/>
         </w:rPr>
         <w:t>echo "# Git-and-GitHub" &gt;&gt; README.md</w:t>
       </w:r>
     </w:p>
     <w:p>
       <w:pPr>
-        <w:spacing w:line="276" w:lineRule="auto"/>
-        <w:rPr>
-          <w:rFonts w:ascii="Times New Roman" w:hAnsi="Times New Roman" w:cs="Times New Roman"/>
-          <w:sz w:val="28"/>
-          <w:szCs w:val="24"/>
-        </w:rPr>
-      </w:pPr>
-      <w:r>
-        <w:rPr>
-          <w:rFonts w:ascii="Times New Roman" w:hAnsi="Times New Roman" w:cs="Times New Roman"/>
-          <w:sz w:val="28"/>
-          <w:szCs w:val="24"/>
+        <w:spacing w:line="360" w:lineRule="auto"/>
+        <w:rPr>
+          <w:rFonts w:ascii="Times New Roman" w:hAnsi="Times New Roman" w:cs="Times New Roman"/>
+          <w:sz w:val="32"/>
+          <w:szCs w:val="28"/>
+        </w:rPr>
+      </w:pPr>
+      <w:r>
+        <w:rPr>
+          <w:rFonts w:ascii="Times New Roman" w:hAnsi="Times New Roman" w:cs="Times New Roman"/>
+          <w:sz w:val="32"/>
+          <w:szCs w:val="28"/>
         </w:rPr>
         <w:t xml:space="preserve">git </w:t>
       </w:r>
@@ -662,8 +846,8 @@
       <w:r>
         <w:rPr>
           <w:rFonts w:ascii="Times New Roman" w:hAnsi="Times New Roman" w:cs="Times New Roman"/>
-          <w:sz w:val="28"/>
-          <w:szCs w:val="24"/>
+          <w:sz w:val="32"/>
+          <w:szCs w:val="28"/>
         </w:rPr>
         <w:t>init</w:t>
       </w:r>
@@ -671,72 +855,126 @@
     </w:p>
     <w:p>
       <w:pPr>
-        <w:spacing w:line="276" w:lineRule="auto"/>
-        <w:rPr>
-          <w:rFonts w:ascii="Times New Roman" w:hAnsi="Times New Roman" w:cs="Times New Roman"/>
-          <w:sz w:val="28"/>
-          <w:szCs w:val="24"/>
-        </w:rPr>
-      </w:pPr>
-      <w:r>
-        <w:rPr>
-          <w:rFonts w:ascii="Times New Roman" w:hAnsi="Times New Roman" w:cs="Times New Roman"/>
-          <w:sz w:val="28"/>
-          <w:szCs w:val="24"/>
-        </w:rPr>
-        <w:t>git add README.md</w:t>
-      </w:r>
-    </w:p>
-    <w:p>
-      <w:pPr>
-        <w:spacing w:line="276" w:lineRule="auto"/>
-        <w:rPr>
-          <w:rFonts w:ascii="Times New Roman" w:hAnsi="Times New Roman" w:cs="Times New Roman"/>
-          <w:sz w:val="28"/>
-          <w:szCs w:val="24"/>
-        </w:rPr>
-      </w:pPr>
-      <w:r>
-        <w:rPr>
-          <w:rFonts w:ascii="Times New Roman" w:hAnsi="Times New Roman" w:cs="Times New Roman"/>
-          <w:sz w:val="28"/>
-          <w:szCs w:val="24"/>
-        </w:rPr>
-        <w:t>git commit -m "first commit"</w:t>
-      </w:r>
-    </w:p>
-    <w:p>
-      <w:pPr>
-        <w:spacing w:line="276" w:lineRule="auto"/>
-        <w:rPr>
-          <w:rFonts w:ascii="Times New Roman" w:hAnsi="Times New Roman" w:cs="Times New Roman"/>
-          <w:sz w:val="28"/>
-          <w:szCs w:val="24"/>
-        </w:rPr>
-      </w:pPr>
-      <w:r>
-        <w:rPr>
-          <w:rFonts w:ascii="Times New Roman" w:hAnsi="Times New Roman" w:cs="Times New Roman"/>
-          <w:sz w:val="28"/>
-          <w:szCs w:val="24"/>
+        <w:spacing w:line="360" w:lineRule="auto"/>
+        <w:rPr>
+          <w:rFonts w:ascii="Times New Roman" w:hAnsi="Times New Roman" w:cs="Times New Roman"/>
+          <w:sz w:val="32"/>
+          <w:szCs w:val="28"/>
+        </w:rPr>
+      </w:pPr>
+      <w:r>
+        <w:rPr>
+          <w:rFonts w:ascii="Times New Roman" w:hAnsi="Times New Roman" w:cs="Times New Roman"/>
+          <w:sz w:val="32"/>
+          <w:szCs w:val="28"/>
+        </w:rPr>
+        <w:t xml:space="preserve">git </w:t>
+      </w:r>
+      <w:proofErr w:type="gramStart"/>
+      <w:r>
+        <w:rPr>
+          <w:rFonts w:ascii="Times New Roman" w:hAnsi="Times New Roman" w:cs="Times New Roman"/>
+          <w:sz w:val="32"/>
+          <w:szCs w:val="28"/>
+        </w:rPr>
+        <w:t>add</w:t>
+      </w:r>
+      <w:proofErr w:type="gramEnd"/>
+      <w:r>
+        <w:rPr>
+          <w:rFonts w:ascii="Times New Roman" w:hAnsi="Times New Roman" w:cs="Times New Roman"/>
+          <w:sz w:val="32"/>
+          <w:szCs w:val="28"/>
+        </w:rPr>
+        <w:t>.</w:t>
+      </w:r>
+      <w:r>
+        <w:rPr>
+          <w:rFonts w:ascii="Times New Roman" w:hAnsi="Times New Roman" w:cs="Times New Roman"/>
+          <w:sz w:val="32"/>
+          <w:szCs w:val="28"/>
+        </w:rPr>
+        <w:t xml:space="preserve"> </w:t>
+      </w:r>
+      <w:r>
+        <w:rPr>
+          <w:rFonts w:ascii="Times New Roman" w:hAnsi="Times New Roman" w:cs="Times New Roman"/>
+          <w:b/>
+          <w:bCs/>
+          <w:i/>
+          <w:iCs/>
+          <w:sz w:val="32"/>
+          <w:szCs w:val="28"/>
+        </w:rPr>
+        <w:t>[. Stands for all]</w:t>
+      </w:r>
+    </w:p>
+    <w:p>
+      <w:pPr>
+        <w:spacing w:line="360" w:lineRule="auto"/>
+        <w:rPr>
+          <w:rFonts w:ascii="Times New Roman" w:hAnsi="Times New Roman" w:cs="Times New Roman"/>
+          <w:sz w:val="32"/>
+          <w:szCs w:val="28"/>
+        </w:rPr>
+      </w:pPr>
+      <w:r>
+        <w:rPr>
+          <w:rFonts w:ascii="Times New Roman" w:hAnsi="Times New Roman" w:cs="Times New Roman"/>
+          <w:sz w:val="32"/>
+          <w:szCs w:val="28"/>
+        </w:rPr>
+        <w:t>git commit -m "</w:t>
+      </w:r>
+      <w:r>
+        <w:rPr>
+          <w:rFonts w:ascii="Times New Roman" w:hAnsi="Times New Roman" w:cs="Times New Roman"/>
+          <w:sz w:val="32"/>
+          <w:szCs w:val="28"/>
+        </w:rPr>
+        <w:t>&lt;Your Commit Message&gt;</w:t>
+      </w:r>
+      <w:r>
+        <w:rPr>
+          <w:rFonts w:ascii="Times New Roman" w:hAnsi="Times New Roman" w:cs="Times New Roman"/>
+          <w:sz w:val="32"/>
+          <w:szCs w:val="28"/>
+        </w:rPr>
+        <w:t>"</w:t>
+      </w:r>
+    </w:p>
+    <w:p>
+      <w:pPr>
+        <w:spacing w:line="360" w:lineRule="auto"/>
+        <w:rPr>
+          <w:rFonts w:ascii="Times New Roman" w:hAnsi="Times New Roman" w:cs="Times New Roman"/>
+          <w:sz w:val="32"/>
+          <w:szCs w:val="28"/>
+        </w:rPr>
+      </w:pPr>
+      <w:r>
+        <w:rPr>
+          <w:rFonts w:ascii="Times New Roman" w:hAnsi="Times New Roman" w:cs="Times New Roman"/>
+          <w:sz w:val="32"/>
+          <w:szCs w:val="28"/>
         </w:rPr>
         <w:t>git branch -M main</w:t>
       </w:r>
     </w:p>
     <w:p>
       <w:pPr>
-        <w:spacing w:line="276" w:lineRule="auto"/>
-        <w:rPr>
-          <w:rFonts w:ascii="Times New Roman" w:hAnsi="Times New Roman" w:cs="Times New Roman"/>
-          <w:sz w:val="28"/>
-          <w:szCs w:val="24"/>
-        </w:rPr>
-      </w:pPr>
-      <w:r>
-        <w:rPr>
-          <w:rFonts w:ascii="Times New Roman" w:hAnsi="Times New Roman" w:cs="Times New Roman"/>
-          <w:sz w:val="28"/>
-          <w:szCs w:val="24"/>
+        <w:spacing w:line="360" w:lineRule="auto"/>
+        <w:rPr>
+          <w:rFonts w:ascii="Times New Roman" w:hAnsi="Times New Roman" w:cs="Times New Roman"/>
+          <w:sz w:val="32"/>
+          <w:szCs w:val="28"/>
+        </w:rPr>
+      </w:pPr>
+      <w:r>
+        <w:rPr>
+          <w:rFonts w:ascii="Times New Roman" w:hAnsi="Times New Roman" w:cs="Times New Roman"/>
+          <w:sz w:val="32"/>
+          <w:szCs w:val="28"/>
         </w:rPr>
         <w:t>git remote add origin https://github.com/bishaldsrija08/Git-and-GitHub.git</w:t>
       </w:r>
@@ -746,88 +984,91 @@
         <w:pBdr>
           <w:bottom w:val="double" w:sz="6" w:space="1" w:color="auto"/>
         </w:pBdr>
-        <w:spacing w:line="276" w:lineRule="auto"/>
-        <w:rPr>
-          <w:rFonts w:ascii="Times New Roman" w:hAnsi="Times New Roman" w:cs="Times New Roman"/>
-          <w:sz w:val="28"/>
-          <w:szCs w:val="24"/>
-        </w:rPr>
-      </w:pPr>
-      <w:r>
-        <w:rPr>
-          <w:rFonts w:ascii="Times New Roman" w:hAnsi="Times New Roman" w:cs="Times New Roman"/>
-          <w:sz w:val="28"/>
-          <w:szCs w:val="24"/>
+        <w:spacing w:line="360" w:lineRule="auto"/>
+        <w:rPr>
+          <w:rFonts w:ascii="Times New Roman" w:hAnsi="Times New Roman" w:cs="Times New Roman"/>
+          <w:sz w:val="32"/>
+          <w:szCs w:val="28"/>
+        </w:rPr>
+      </w:pPr>
+      <w:r>
+        <w:rPr>
+          <w:rFonts w:ascii="Times New Roman" w:hAnsi="Times New Roman" w:cs="Times New Roman"/>
+          <w:sz w:val="32"/>
+          <w:szCs w:val="28"/>
         </w:rPr>
         <w:t>git push -u origin main</w:t>
       </w:r>
     </w:p>
     <w:p>
       <w:pPr>
-        <w:spacing w:line="276" w:lineRule="auto"/>
-        <w:rPr>
-          <w:rFonts w:ascii="Times New Roman" w:hAnsi="Times New Roman" w:cs="Times New Roman"/>
-          <w:b/>
-          <w:bCs/>
-          <w:sz w:val="28"/>
-          <w:szCs w:val="24"/>
-        </w:rPr>
-      </w:pPr>
-      <w:r>
-        <w:rPr>
-          <w:rFonts w:ascii="Times New Roman" w:hAnsi="Times New Roman" w:cs="Times New Roman"/>
-          <w:b/>
-          <w:bCs/>
-          <w:sz w:val="28"/>
-          <w:szCs w:val="24"/>
+        <w:spacing w:line="360" w:lineRule="auto"/>
+        <w:jc w:val="center"/>
+        <w:rPr>
+          <w:rFonts w:ascii="Times New Roman" w:hAnsi="Times New Roman" w:cs="Times New Roman"/>
+          <w:b/>
+          <w:bCs/>
+          <w:sz w:val="36"/>
+          <w:szCs w:val="32"/>
+          <w:u w:val="single"/>
+        </w:rPr>
+      </w:pPr>
+      <w:r>
+        <w:rPr>
+          <w:rFonts w:ascii="Times New Roman" w:hAnsi="Times New Roman" w:cs="Times New Roman"/>
+          <w:b/>
+          <w:bCs/>
+          <w:sz w:val="36"/>
+          <w:szCs w:val="32"/>
+          <w:u w:val="single"/>
         </w:rPr>
         <w:t>Branching</w:t>
       </w:r>
     </w:p>
     <w:p>
       <w:pPr>
-        <w:spacing w:line="276" w:lineRule="auto"/>
-        <w:rPr>
-          <w:rFonts w:ascii="Times New Roman" w:hAnsi="Times New Roman" w:cs="Times New Roman"/>
-          <w:sz w:val="28"/>
-          <w:szCs w:val="24"/>
-        </w:rPr>
-      </w:pPr>
-      <w:r>
-        <w:rPr>
-          <w:rFonts w:ascii="Times New Roman" w:hAnsi="Times New Roman" w:cs="Times New Roman"/>
-          <w:b/>
-          <w:bCs/>
-          <w:sz w:val="28"/>
-          <w:szCs w:val="24"/>
+        <w:spacing w:line="360" w:lineRule="auto"/>
+        <w:rPr>
+          <w:rFonts w:ascii="Times New Roman" w:hAnsi="Times New Roman" w:cs="Times New Roman"/>
+          <w:sz w:val="32"/>
+          <w:szCs w:val="28"/>
+        </w:rPr>
+      </w:pPr>
+      <w:r>
+        <w:rPr>
+          <w:rFonts w:ascii="Times New Roman" w:hAnsi="Times New Roman" w:cs="Times New Roman"/>
+          <w:b/>
+          <w:bCs/>
+          <w:sz w:val="32"/>
+          <w:szCs w:val="28"/>
         </w:rPr>
         <w:t>Branches</w:t>
       </w:r>
       <w:r>
         <w:rPr>
           <w:rFonts w:ascii="Times New Roman" w:hAnsi="Times New Roman" w:cs="Times New Roman"/>
-          <w:sz w:val="28"/>
-          <w:szCs w:val="24"/>
+          <w:sz w:val="32"/>
+          <w:szCs w:val="28"/>
         </w:rPr>
         <w:t xml:space="preserve"> in GitHub are like parallel universes of your project. They allow you to work on different features, bug fixes, or experimental ideas without affecting the main, stable version of your code. Each branch is a separate copy of the project, so you can make changes to it without worrying about breaking the main version.</w:t>
       </w:r>
     </w:p>
     <w:p>
       <w:pPr>
-        <w:spacing w:line="276" w:lineRule="auto"/>
-        <w:rPr>
-          <w:rFonts w:ascii="Times New Roman" w:hAnsi="Times New Roman" w:cs="Times New Roman"/>
-          <w:sz w:val="28"/>
-          <w:szCs w:val="24"/>
-        </w:rPr>
-      </w:pPr>
-      <w:r>
-        <w:rPr>
-          <w:rFonts w:ascii="Times New Roman" w:hAnsi="Times New Roman" w:cs="Times New Roman"/>
-          <w:b/>
-          <w:bCs/>
-          <w:sz w:val="28"/>
-          <w:szCs w:val="24"/>
+        <w:spacing w:line="360" w:lineRule="auto"/>
+        <w:rPr>
+          <w:rFonts w:ascii="Times New Roman" w:hAnsi="Times New Roman" w:cs="Times New Roman"/>
+          <w:sz w:val="32"/>
+          <w:szCs w:val="28"/>
+        </w:rPr>
+      </w:pPr>
+      <w:r>
+        <w:rPr>
+          <w:rFonts w:ascii="Times New Roman" w:hAnsi="Times New Roman" w:cs="Times New Roman"/>
+          <w:b/>
+          <w:bCs/>
+          <w:sz w:val="32"/>
+          <w:szCs w:val="28"/>
         </w:rPr>
         <w:t>Key benefits of using branches:</w:t>
       </w:r>
@@ -838,28 +1079,28 @@
           <w:ilvl w:val="0"/>
           <w:numId w:val="2"/>
         </w:numPr>
-        <w:spacing w:line="276" w:lineRule="auto"/>
-        <w:rPr>
-          <w:rFonts w:ascii="Times New Roman" w:hAnsi="Times New Roman" w:cs="Times New Roman"/>
-          <w:sz w:val="28"/>
-          <w:szCs w:val="24"/>
-        </w:rPr>
-      </w:pPr>
-      <w:r>
-        <w:rPr>
-          <w:rFonts w:ascii="Times New Roman" w:hAnsi="Times New Roman" w:cs="Times New Roman"/>
-          <w:b/>
-          <w:bCs/>
-          <w:sz w:val="28"/>
-          <w:szCs w:val="24"/>
+        <w:spacing w:line="360" w:lineRule="auto"/>
+        <w:rPr>
+          <w:rFonts w:ascii="Times New Roman" w:hAnsi="Times New Roman" w:cs="Times New Roman"/>
+          <w:sz w:val="32"/>
+          <w:szCs w:val="28"/>
+        </w:rPr>
+      </w:pPr>
+      <w:r>
+        <w:rPr>
+          <w:rFonts w:ascii="Times New Roman" w:hAnsi="Times New Roman" w:cs="Times New Roman"/>
+          <w:b/>
+          <w:bCs/>
+          <w:sz w:val="32"/>
+          <w:szCs w:val="28"/>
         </w:rPr>
         <w:t>Isolation:</w:t>
       </w:r>
       <w:r>
         <w:rPr>
           <w:rFonts w:ascii="Times New Roman" w:hAnsi="Times New Roman" w:cs="Times New Roman"/>
-          <w:sz w:val="28"/>
-          <w:szCs w:val="24"/>
+          <w:sz w:val="32"/>
+          <w:szCs w:val="28"/>
         </w:rPr>
         <w:t xml:space="preserve"> Work on new features or bug fixes without affecting the main codebase.</w:t>
       </w:r>
@@ -871,29 +1112,28 @@
           <w:ilvl w:val="0"/>
           <w:numId w:val="2"/>
         </w:numPr>
-        <w:spacing w:line="276" w:lineRule="auto"/>
-        <w:rPr>
-          <w:rFonts w:ascii="Times New Roman" w:hAnsi="Times New Roman" w:cs="Times New Roman"/>
-          <w:sz w:val="28"/>
-          <w:szCs w:val="24"/>
-        </w:rPr>
-      </w:pPr>
-      <w:r>
-        <w:rPr>
-          <w:rFonts w:ascii="Times New Roman" w:hAnsi="Times New Roman" w:cs="Times New Roman"/>
-          <w:b/>
-          <w:bCs/>
-          <w:sz w:val="28"/>
-          <w:szCs w:val="24"/>
-        </w:rPr>
-        <w:lastRenderedPageBreak/>
+        <w:spacing w:line="360" w:lineRule="auto"/>
+        <w:rPr>
+          <w:rFonts w:ascii="Times New Roman" w:hAnsi="Times New Roman" w:cs="Times New Roman"/>
+          <w:sz w:val="32"/>
+          <w:szCs w:val="28"/>
+        </w:rPr>
+      </w:pPr>
+      <w:r>
+        <w:rPr>
+          <w:rFonts w:ascii="Times New Roman" w:hAnsi="Times New Roman" w:cs="Times New Roman"/>
+          <w:b/>
+          <w:bCs/>
+          <w:sz w:val="32"/>
+          <w:szCs w:val="28"/>
+        </w:rPr>
         <w:t>Collaboration:</w:t>
       </w:r>
       <w:r>
         <w:rPr>
           <w:rFonts w:ascii="Times New Roman" w:hAnsi="Times New Roman" w:cs="Times New Roman"/>
-          <w:sz w:val="28"/>
-          <w:szCs w:val="24"/>
+          <w:sz w:val="32"/>
+          <w:szCs w:val="28"/>
         </w:rPr>
         <w:t xml:space="preserve"> Multiple developers can work on different branches simultaneously.   </w:t>
       </w:r>
@@ -904,28 +1144,28 @@
           <w:ilvl w:val="0"/>
           <w:numId w:val="2"/>
         </w:numPr>
-        <w:spacing w:line="276" w:lineRule="auto"/>
-        <w:rPr>
-          <w:rFonts w:ascii="Times New Roman" w:hAnsi="Times New Roman" w:cs="Times New Roman"/>
-          <w:sz w:val="28"/>
-          <w:szCs w:val="24"/>
-        </w:rPr>
-      </w:pPr>
-      <w:r>
-        <w:rPr>
-          <w:rFonts w:ascii="Times New Roman" w:hAnsi="Times New Roman" w:cs="Times New Roman"/>
-          <w:b/>
-          <w:bCs/>
-          <w:sz w:val="28"/>
-          <w:szCs w:val="24"/>
+        <w:spacing w:line="360" w:lineRule="auto"/>
+        <w:rPr>
+          <w:rFonts w:ascii="Times New Roman" w:hAnsi="Times New Roman" w:cs="Times New Roman"/>
+          <w:sz w:val="32"/>
+          <w:szCs w:val="28"/>
+        </w:rPr>
+      </w:pPr>
+      <w:r>
+        <w:rPr>
+          <w:rFonts w:ascii="Times New Roman" w:hAnsi="Times New Roman" w:cs="Times New Roman"/>
+          <w:b/>
+          <w:bCs/>
+          <w:sz w:val="32"/>
+          <w:szCs w:val="28"/>
         </w:rPr>
         <w:t>Experimentation:</w:t>
       </w:r>
       <w:r>
         <w:rPr>
           <w:rFonts w:ascii="Times New Roman" w:hAnsi="Times New Roman" w:cs="Times New Roman"/>
-          <w:sz w:val="28"/>
-          <w:szCs w:val="24"/>
+          <w:sz w:val="32"/>
+          <w:szCs w:val="28"/>
         </w:rPr>
         <w:t xml:space="preserve"> Test new ideas without risk to the main project.</w:t>
       </w:r>
@@ -936,49 +1176,75 @@
           <w:ilvl w:val="0"/>
           <w:numId w:val="2"/>
         </w:numPr>
-        <w:spacing w:line="276" w:lineRule="auto"/>
-        <w:rPr>
-          <w:rFonts w:ascii="Times New Roman" w:hAnsi="Times New Roman" w:cs="Times New Roman"/>
-          <w:sz w:val="28"/>
-          <w:szCs w:val="24"/>
-        </w:rPr>
-      </w:pPr>
-      <w:r>
-        <w:rPr>
-          <w:rFonts w:ascii="Times New Roman" w:hAnsi="Times New Roman" w:cs="Times New Roman"/>
-          <w:b/>
-          <w:bCs/>
-          <w:sz w:val="28"/>
-          <w:szCs w:val="24"/>
+        <w:spacing w:line="360" w:lineRule="auto"/>
+        <w:rPr>
+          <w:rFonts w:ascii="Times New Roman" w:hAnsi="Times New Roman" w:cs="Times New Roman"/>
+          <w:sz w:val="32"/>
+          <w:szCs w:val="28"/>
+        </w:rPr>
+      </w:pPr>
+      <w:r>
+        <w:rPr>
+          <w:rFonts w:ascii="Times New Roman" w:hAnsi="Times New Roman" w:cs="Times New Roman"/>
+          <w:b/>
+          <w:bCs/>
+          <w:sz w:val="32"/>
+          <w:szCs w:val="28"/>
         </w:rPr>
         <w:t>Rollback:</w:t>
       </w:r>
       <w:r>
         <w:rPr>
           <w:rFonts w:ascii="Times New Roman" w:hAnsi="Times New Roman" w:cs="Times New Roman"/>
-          <w:sz w:val="28"/>
-          <w:szCs w:val="24"/>
+          <w:sz w:val="32"/>
+          <w:szCs w:val="28"/>
         </w:rPr>
         <w:t xml:space="preserve"> If a change goes wrong, you can easily switch back to a previous branch.   </w:t>
       </w:r>
     </w:p>
     <w:p>
       <w:pPr>
-        <w:spacing w:line="276" w:lineRule="auto"/>
-        <w:rPr>
-          <w:rFonts w:ascii="Times New Roman" w:hAnsi="Times New Roman" w:cs="Times New Roman"/>
-          <w:sz w:val="28"/>
-          <w:szCs w:val="24"/>
-        </w:rPr>
-      </w:pPr>
-      <w:r>
-        <w:rPr>
-          <w:rFonts w:ascii="Times New Roman" w:hAnsi="Times New Roman" w:cs="Times New Roman"/>
-          <w:b/>
-          <w:bCs/>
-          <w:sz w:val="28"/>
-          <w:szCs w:val="24"/>
-        </w:rPr>
+        <w:rPr>
+          <w:rFonts w:ascii="Times New Roman" w:hAnsi="Times New Roman" w:cs="Times New Roman"/>
+          <w:b/>
+          <w:bCs/>
+          <w:sz w:val="32"/>
+          <w:szCs w:val="28"/>
+          <w:u w:val="single"/>
+        </w:rPr>
+      </w:pPr>
+      <w:r>
+        <w:rPr>
+          <w:rFonts w:ascii="Times New Roman" w:hAnsi="Times New Roman" w:cs="Times New Roman"/>
+          <w:b/>
+          <w:bCs/>
+          <w:sz w:val="32"/>
+          <w:szCs w:val="28"/>
+          <w:u w:val="single"/>
+        </w:rPr>
+        <w:br w:type="page"/>
+      </w:r>
+    </w:p>
+    <w:p>
+      <w:pPr>
+        <w:spacing w:line="360" w:lineRule="auto"/>
+        <w:rPr>
+          <w:rFonts w:ascii="Times New Roman" w:hAnsi="Times New Roman" w:cs="Times New Roman"/>
+          <w:sz w:val="32"/>
+          <w:szCs w:val="28"/>
+          <w:u w:val="single"/>
+        </w:rPr>
+      </w:pPr>
+      <w:r>
+        <w:rPr>
+          <w:rFonts w:ascii="Times New Roman" w:hAnsi="Times New Roman" w:cs="Times New Roman"/>
+          <w:b/>
+          <w:bCs/>
+          <w:sz w:val="32"/>
+          <w:szCs w:val="28"/>
+          <w:u w:val="single"/>
+        </w:rPr>
+        <w:lastRenderedPageBreak/>
         <w:t>Common branch types:</w:t>
       </w:r>
     </w:p>
@@ -988,28 +1254,28 @@
           <w:ilvl w:val="0"/>
           <w:numId w:val="3"/>
         </w:numPr>
-        <w:spacing w:line="276" w:lineRule="auto"/>
-        <w:rPr>
-          <w:rFonts w:ascii="Times New Roman" w:hAnsi="Times New Roman" w:cs="Times New Roman"/>
-          <w:sz w:val="28"/>
-          <w:szCs w:val="24"/>
-        </w:rPr>
-      </w:pPr>
-      <w:r>
-        <w:rPr>
-          <w:rFonts w:ascii="Times New Roman" w:hAnsi="Times New Roman" w:cs="Times New Roman"/>
-          <w:b/>
-          <w:bCs/>
-          <w:sz w:val="28"/>
-          <w:szCs w:val="24"/>
+        <w:spacing w:line="360" w:lineRule="auto"/>
+        <w:rPr>
+          <w:rFonts w:ascii="Times New Roman" w:hAnsi="Times New Roman" w:cs="Times New Roman"/>
+          <w:sz w:val="32"/>
+          <w:szCs w:val="28"/>
+        </w:rPr>
+      </w:pPr>
+      <w:r>
+        <w:rPr>
+          <w:rFonts w:ascii="Times New Roman" w:hAnsi="Times New Roman" w:cs="Times New Roman"/>
+          <w:b/>
+          <w:bCs/>
+          <w:sz w:val="32"/>
+          <w:szCs w:val="28"/>
         </w:rPr>
         <w:t>Main branch:</w:t>
       </w:r>
       <w:r>
         <w:rPr>
           <w:rFonts w:ascii="Times New Roman" w:hAnsi="Times New Roman" w:cs="Times New Roman"/>
-          <w:sz w:val="28"/>
-          <w:szCs w:val="24"/>
+          <w:sz w:val="32"/>
+          <w:szCs w:val="28"/>
         </w:rPr>
         <w:t xml:space="preserve"> The primary branch of your project, typically representing the stable version.</w:t>
       </w:r>
@@ -1020,28 +1286,28 @@
           <w:ilvl w:val="0"/>
           <w:numId w:val="3"/>
         </w:numPr>
-        <w:spacing w:line="276" w:lineRule="auto"/>
-        <w:rPr>
-          <w:rFonts w:ascii="Times New Roman" w:hAnsi="Times New Roman" w:cs="Times New Roman"/>
-          <w:sz w:val="28"/>
-          <w:szCs w:val="24"/>
-        </w:rPr>
-      </w:pPr>
-      <w:r>
-        <w:rPr>
-          <w:rFonts w:ascii="Times New Roman" w:hAnsi="Times New Roman" w:cs="Times New Roman"/>
-          <w:b/>
-          <w:bCs/>
-          <w:sz w:val="28"/>
-          <w:szCs w:val="24"/>
+        <w:spacing w:line="360" w:lineRule="auto"/>
+        <w:rPr>
+          <w:rFonts w:ascii="Times New Roman" w:hAnsi="Times New Roman" w:cs="Times New Roman"/>
+          <w:sz w:val="32"/>
+          <w:szCs w:val="28"/>
+        </w:rPr>
+      </w:pPr>
+      <w:r>
+        <w:rPr>
+          <w:rFonts w:ascii="Times New Roman" w:hAnsi="Times New Roman" w:cs="Times New Roman"/>
+          <w:b/>
+          <w:bCs/>
+          <w:sz w:val="32"/>
+          <w:szCs w:val="28"/>
         </w:rPr>
         <w:t>Feature branches:</w:t>
       </w:r>
       <w:r>
         <w:rPr>
           <w:rFonts w:ascii="Times New Roman" w:hAnsi="Times New Roman" w:cs="Times New Roman"/>
-          <w:sz w:val="28"/>
-          <w:szCs w:val="24"/>
+          <w:sz w:val="32"/>
+          <w:szCs w:val="28"/>
         </w:rPr>
         <w:t xml:space="preserve"> Created for developing new features or enhancements.   </w:t>
       </w:r>
@@ -1052,28 +1318,28 @@
           <w:ilvl w:val="0"/>
           <w:numId w:val="3"/>
         </w:numPr>
-        <w:spacing w:line="276" w:lineRule="auto"/>
-        <w:rPr>
-          <w:rFonts w:ascii="Times New Roman" w:hAnsi="Times New Roman" w:cs="Times New Roman"/>
-          <w:sz w:val="28"/>
-          <w:szCs w:val="24"/>
-        </w:rPr>
-      </w:pPr>
-      <w:r>
-        <w:rPr>
-          <w:rFonts w:ascii="Times New Roman" w:hAnsi="Times New Roman" w:cs="Times New Roman"/>
-          <w:b/>
-          <w:bCs/>
-          <w:sz w:val="28"/>
-          <w:szCs w:val="24"/>
+        <w:spacing w:line="360" w:lineRule="auto"/>
+        <w:rPr>
+          <w:rFonts w:ascii="Times New Roman" w:hAnsi="Times New Roman" w:cs="Times New Roman"/>
+          <w:sz w:val="32"/>
+          <w:szCs w:val="28"/>
+        </w:rPr>
+      </w:pPr>
+      <w:r>
+        <w:rPr>
+          <w:rFonts w:ascii="Times New Roman" w:hAnsi="Times New Roman" w:cs="Times New Roman"/>
+          <w:b/>
+          <w:bCs/>
+          <w:sz w:val="32"/>
+          <w:szCs w:val="28"/>
         </w:rPr>
         <w:t>Bugfix branches:</w:t>
       </w:r>
       <w:r>
         <w:rPr>
           <w:rFonts w:ascii="Times New Roman" w:hAnsi="Times New Roman" w:cs="Times New Roman"/>
-          <w:sz w:val="28"/>
-          <w:szCs w:val="24"/>
+          <w:sz w:val="32"/>
+          <w:szCs w:val="28"/>
         </w:rPr>
         <w:t xml:space="preserve"> Created to address specific bugs or issues.   </w:t>
       </w:r>
@@ -1084,28 +1350,28 @@
           <w:ilvl w:val="0"/>
           <w:numId w:val="3"/>
         </w:numPr>
-        <w:spacing w:line="276" w:lineRule="auto"/>
-        <w:rPr>
-          <w:rFonts w:ascii="Times New Roman" w:hAnsi="Times New Roman" w:cs="Times New Roman"/>
-          <w:sz w:val="28"/>
-          <w:szCs w:val="24"/>
-        </w:rPr>
-      </w:pPr>
-      <w:r>
-        <w:rPr>
-          <w:rFonts w:ascii="Times New Roman" w:hAnsi="Times New Roman" w:cs="Times New Roman"/>
-          <w:b/>
-          <w:bCs/>
-          <w:sz w:val="28"/>
-          <w:szCs w:val="24"/>
+        <w:spacing w:line="360" w:lineRule="auto"/>
+        <w:rPr>
+          <w:rFonts w:ascii="Times New Roman" w:hAnsi="Times New Roman" w:cs="Times New Roman"/>
+          <w:sz w:val="32"/>
+          <w:szCs w:val="28"/>
+        </w:rPr>
+      </w:pPr>
+      <w:r>
+        <w:rPr>
+          <w:rFonts w:ascii="Times New Roman" w:hAnsi="Times New Roman" w:cs="Times New Roman"/>
+          <w:b/>
+          <w:bCs/>
+          <w:sz w:val="32"/>
+          <w:szCs w:val="28"/>
         </w:rPr>
         <w:t>Release branches:</w:t>
       </w:r>
       <w:r>
         <w:rPr>
           <w:rFonts w:ascii="Times New Roman" w:hAnsi="Times New Roman" w:cs="Times New Roman"/>
-          <w:sz w:val="28"/>
-          <w:szCs w:val="24"/>
+          <w:sz w:val="32"/>
+          <w:szCs w:val="28"/>
         </w:rPr>
         <w:t xml:space="preserve"> Created to prepare a new version of the project for release.   </w:t>
       </w:r>
@@ -1115,40 +1381,40 @@
         <w:pBdr>
           <w:bottom w:val="double" w:sz="6" w:space="1" w:color="auto"/>
         </w:pBdr>
-        <w:spacing w:line="276" w:lineRule="auto"/>
-        <w:rPr>
-          <w:rFonts w:ascii="Times New Roman" w:hAnsi="Times New Roman" w:cs="Times New Roman"/>
-          <w:sz w:val="28"/>
-          <w:szCs w:val="24"/>
-        </w:rPr>
-      </w:pPr>
-      <w:r>
-        <w:rPr>
-          <w:rFonts w:ascii="Times New Roman" w:hAnsi="Times New Roman" w:cs="Times New Roman"/>
-          <w:sz w:val="28"/>
-          <w:szCs w:val="24"/>
+        <w:spacing w:line="360" w:lineRule="auto"/>
+        <w:rPr>
+          <w:rFonts w:ascii="Times New Roman" w:hAnsi="Times New Roman" w:cs="Times New Roman"/>
+          <w:sz w:val="32"/>
+          <w:szCs w:val="28"/>
+        </w:rPr>
+      </w:pPr>
+      <w:r>
+        <w:rPr>
+          <w:rFonts w:ascii="Times New Roman" w:hAnsi="Times New Roman" w:cs="Times New Roman"/>
+          <w:sz w:val="32"/>
+          <w:szCs w:val="28"/>
         </w:rPr>
         <w:t>By effectively using branches, you can manage your project more efficiently, reduce the risk of errors, and collaborate more effectively with your team.</w:t>
       </w:r>
     </w:p>
     <w:p>
       <w:pPr>
-        <w:spacing w:line="276" w:lineRule="auto"/>
-        <w:rPr>
-          <w:rFonts w:ascii="Times New Roman" w:hAnsi="Times New Roman" w:cs="Times New Roman"/>
-          <w:b/>
-          <w:bCs/>
-          <w:sz w:val="28"/>
-          <w:szCs w:val="24"/>
-        </w:rPr>
-      </w:pPr>
-      <w:r>
-        <w:rPr>
-          <w:rFonts w:ascii="Times New Roman" w:hAnsi="Times New Roman" w:cs="Times New Roman"/>
-          <w:b/>
-          <w:bCs/>
-          <w:sz w:val="28"/>
-          <w:szCs w:val="24"/>
+        <w:spacing w:line="360" w:lineRule="auto"/>
+        <w:rPr>
+          <w:rFonts w:ascii="Times New Roman" w:hAnsi="Times New Roman" w:cs="Times New Roman"/>
+          <w:b/>
+          <w:bCs/>
+          <w:sz w:val="32"/>
+          <w:szCs w:val="28"/>
+        </w:rPr>
+      </w:pPr>
+      <w:r>
+        <w:rPr>
+          <w:rFonts w:ascii="Times New Roman" w:hAnsi="Times New Roman" w:cs="Times New Roman"/>
+          <w:b/>
+          <w:bCs/>
+          <w:sz w:val="32"/>
+          <w:szCs w:val="28"/>
         </w:rPr>
         <w:t>Command to create new branch:</w:t>
       </w:r>
@@ -1158,40 +1424,64 @@
         <w:pBdr>
           <w:bottom w:val="single" w:sz="6" w:space="1" w:color="auto"/>
         </w:pBdr>
-        <w:spacing w:line="276" w:lineRule="auto"/>
-        <w:rPr>
-          <w:rFonts w:ascii="Times New Roman" w:hAnsi="Times New Roman" w:cs="Times New Roman"/>
-          <w:sz w:val="28"/>
-          <w:szCs w:val="24"/>
-        </w:rPr>
-      </w:pPr>
-      <w:r>
-        <w:rPr>
-          <w:rFonts w:ascii="Times New Roman" w:hAnsi="Times New Roman" w:cs="Times New Roman"/>
-          <w:sz w:val="28"/>
-          <w:szCs w:val="24"/>
-        </w:rPr>
-        <w:t>Git branch {branch name}</w:t>
-      </w:r>
-    </w:p>
-    <w:p>
-      <w:pPr>
-        <w:spacing w:line="276" w:lineRule="auto"/>
-        <w:rPr>
-          <w:rFonts w:ascii="Times New Roman" w:hAnsi="Times New Roman" w:cs="Times New Roman"/>
-          <w:b/>
-          <w:bCs/>
-          <w:sz w:val="28"/>
-          <w:szCs w:val="24"/>
-        </w:rPr>
-      </w:pPr>
-      <w:r>
-        <w:rPr>
-          <w:rFonts w:ascii="Times New Roman" w:hAnsi="Times New Roman" w:cs="Times New Roman"/>
-          <w:b/>
-          <w:bCs/>
-          <w:sz w:val="28"/>
-          <w:szCs w:val="24"/>
+        <w:spacing w:line="360" w:lineRule="auto"/>
+        <w:rPr>
+          <w:rFonts w:ascii="Times New Roman" w:hAnsi="Times New Roman" w:cs="Times New Roman"/>
+          <w:sz w:val="32"/>
+          <w:szCs w:val="28"/>
+        </w:rPr>
+      </w:pPr>
+      <w:r>
+        <w:rPr>
+          <w:rFonts w:ascii="Times New Roman" w:hAnsi="Times New Roman" w:cs="Times New Roman"/>
+          <w:sz w:val="32"/>
+          <w:szCs w:val="28"/>
+        </w:rPr>
+        <w:t xml:space="preserve">Git branch </w:t>
+      </w:r>
+      <w:r>
+        <w:rPr>
+          <w:rFonts w:ascii="Times New Roman" w:hAnsi="Times New Roman" w:cs="Times New Roman"/>
+          <w:sz w:val="32"/>
+          <w:szCs w:val="28"/>
+        </w:rPr>
+        <w:t>&lt;</w:t>
+      </w:r>
+      <w:r>
+        <w:rPr>
+          <w:rFonts w:ascii="Times New Roman" w:hAnsi="Times New Roman" w:cs="Times New Roman"/>
+          <w:sz w:val="32"/>
+          <w:szCs w:val="28"/>
+        </w:rPr>
+        <w:t>branch name</w:t>
+      </w:r>
+      <w:r>
+        <w:rPr>
+          <w:rFonts w:ascii="Times New Roman" w:hAnsi="Times New Roman" w:cs="Times New Roman"/>
+          <w:sz w:val="32"/>
+          <w:szCs w:val="28"/>
+        </w:rPr>
+        <w:t>&gt;</w:t>
+      </w:r>
+    </w:p>
+    <w:p>
+      <w:pPr>
+        <w:spacing w:line="360" w:lineRule="auto"/>
+        <w:rPr>
+          <w:rFonts w:ascii="Times New Roman" w:hAnsi="Times New Roman" w:cs="Times New Roman"/>
+          <w:b/>
+          <w:bCs/>
+          <w:sz w:val="32"/>
+          <w:szCs w:val="28"/>
+        </w:rPr>
+      </w:pPr>
+      <w:r>
+        <w:rPr>
+          <w:rFonts w:ascii="Times New Roman" w:hAnsi="Times New Roman" w:cs="Times New Roman"/>
+          <w:b/>
+          <w:bCs/>
+          <w:sz w:val="32"/>
+          <w:szCs w:val="28"/>
         </w:rPr>
         <w:t>Command to switch branch:</w:t>
       </w:r>
@@ -1201,120 +1491,106 @@
         <w:pBdr>
           <w:bottom w:val="single" w:sz="6" w:space="1" w:color="auto"/>
         </w:pBdr>
-        <w:spacing w:line="276" w:lineRule="auto"/>
-        <w:rPr>
-          <w:rFonts w:ascii="Times New Roman" w:hAnsi="Times New Roman" w:cs="Times New Roman"/>
-          <w:sz w:val="28"/>
-          <w:szCs w:val="24"/>
-        </w:rPr>
-      </w:pPr>
-      <w:r>
-        <w:rPr>
-          <w:rFonts w:ascii="Times New Roman" w:hAnsi="Times New Roman" w:cs="Times New Roman"/>
-          <w:sz w:val="28"/>
-          <w:szCs w:val="24"/>
+        <w:spacing w:line="360" w:lineRule="auto"/>
+        <w:rPr>
+          <w:rFonts w:ascii="Times New Roman" w:hAnsi="Times New Roman" w:cs="Times New Roman"/>
+          <w:sz w:val="32"/>
+          <w:szCs w:val="28"/>
+        </w:rPr>
+      </w:pPr>
+      <w:r>
+        <w:rPr>
+          <w:rFonts w:ascii="Times New Roman" w:hAnsi="Times New Roman" w:cs="Times New Roman"/>
+          <w:sz w:val="32"/>
+          <w:szCs w:val="28"/>
         </w:rPr>
         <w:t xml:space="preserve">git checkout </w:t>
       </w:r>
       <w:r>
         <w:rPr>
           <w:rFonts w:ascii="Times New Roman" w:hAnsi="Times New Roman" w:cs="Times New Roman"/>
-          <w:sz w:val="28"/>
-          <w:szCs w:val="24"/>
-        </w:rPr>
-        <w:t>{branch name}</w:t>
-      </w:r>
-    </w:p>
-    <w:p>
-      <w:pPr>
-        <w:spacing w:line="276" w:lineRule="auto"/>
-        <w:rPr>
-          <w:rFonts w:ascii="Times New Roman" w:hAnsi="Times New Roman" w:cs="Times New Roman"/>
-          <w:b/>
-          <w:bCs/>
-          <w:sz w:val="28"/>
-          <w:szCs w:val="24"/>
-        </w:rPr>
-      </w:pPr>
-      <w:r>
-        <w:rPr>
-          <w:rFonts w:ascii="Times New Roman" w:hAnsi="Times New Roman" w:cs="Times New Roman"/>
-          <w:b/>
-          <w:bCs/>
-          <w:sz w:val="28"/>
-          <w:szCs w:val="24"/>
+          <w:sz w:val="32"/>
+          <w:szCs w:val="28"/>
+        </w:rPr>
+        <w:t>&lt;</w:t>
+      </w:r>
+      <w:r>
+        <w:rPr>
+          <w:rFonts w:ascii="Times New Roman" w:hAnsi="Times New Roman" w:cs="Times New Roman"/>
+          <w:sz w:val="32"/>
+          <w:szCs w:val="28"/>
+        </w:rPr>
+        <w:t>branch name</w:t>
+      </w:r>
+      <w:r>
+        <w:rPr>
+          <w:rFonts w:ascii="Times New Roman" w:hAnsi="Times New Roman" w:cs="Times New Roman"/>
+          <w:sz w:val="32"/>
+          <w:szCs w:val="28"/>
+        </w:rPr>
+        <w:t>&gt;</w:t>
+      </w:r>
+    </w:p>
+    <w:p>
+      <w:pPr>
+        <w:spacing w:line="360" w:lineRule="auto"/>
+        <w:rPr>
+          <w:rFonts w:ascii="Times New Roman" w:hAnsi="Times New Roman" w:cs="Times New Roman"/>
+          <w:b/>
+          <w:bCs/>
+          <w:sz w:val="32"/>
+          <w:szCs w:val="28"/>
+        </w:rPr>
+      </w:pPr>
+      <w:r>
+        <w:rPr>
+          <w:rFonts w:ascii="Times New Roman" w:hAnsi="Times New Roman" w:cs="Times New Roman"/>
+          <w:b/>
+          <w:bCs/>
+          <w:sz w:val="32"/>
+          <w:szCs w:val="28"/>
         </w:rPr>
         <w:t>Command to pull from branches</w:t>
       </w:r>
     </w:p>
     <w:p>
       <w:pPr>
-        <w:spacing w:line="276" w:lineRule="auto"/>
-        <w:rPr>
-          <w:rFonts w:ascii="Times New Roman" w:hAnsi="Times New Roman" w:cs="Times New Roman"/>
-          <w:sz w:val="28"/>
-          <w:szCs w:val="24"/>
-        </w:rPr>
-      </w:pPr>
-      <w:r>
-        <w:rPr>
-          <w:rFonts w:ascii="Times New Roman" w:hAnsi="Times New Roman" w:cs="Times New Roman"/>
-          <w:sz w:val="28"/>
-          <w:szCs w:val="24"/>
+        <w:spacing w:line="360" w:lineRule="auto"/>
+        <w:rPr>
+          <w:rFonts w:ascii="Times New Roman" w:hAnsi="Times New Roman" w:cs="Times New Roman"/>
+          <w:sz w:val="32"/>
+          <w:szCs w:val="28"/>
+        </w:rPr>
+      </w:pPr>
+      <w:r>
+        <w:rPr>
+          <w:rFonts w:ascii="Times New Roman" w:hAnsi="Times New Roman" w:cs="Times New Roman"/>
+          <w:sz w:val="32"/>
+          <w:szCs w:val="28"/>
         </w:rPr>
         <w:t>git pull origin &lt;branch-name&gt;</w:t>
       </w:r>
     </w:p>
     <w:p>
       <w:pPr>
-        <w:spacing w:line="276" w:lineRule="auto"/>
-        <w:rPr>
-          <w:rFonts w:ascii="Times New Roman" w:hAnsi="Times New Roman" w:cs="Times New Roman"/>
-          <w:b/>
-          <w:bCs/>
-          <w:sz w:val="28"/>
-          <w:szCs w:val="24"/>
-        </w:rPr>
-      </w:pPr>
-      <w:r>
-        <w:rPr>
-          <w:rFonts w:ascii="Times New Roman" w:hAnsi="Times New Roman" w:cs="Times New Roman"/>
-          <w:b/>
-          <w:bCs/>
-          <w:sz w:val="28"/>
-          <w:szCs w:val="24"/>
-        </w:rPr>
-        <w:t>Command</w:t>
-      </w:r>
-      <w:r>
-        <w:rPr>
-          <w:rFonts w:ascii="Times New Roman" w:hAnsi="Times New Roman" w:cs="Times New Roman"/>
-          <w:b/>
-          <w:bCs/>
-          <w:sz w:val="28"/>
-          <w:szCs w:val="24"/>
-        </w:rPr>
-        <w:t xml:space="preserve"> </w:t>
-      </w:r>
-      <w:r>
-        <w:rPr>
-          <w:rFonts w:ascii="Times New Roman" w:hAnsi="Times New Roman" w:cs="Times New Roman"/>
-          <w:b/>
-          <w:bCs/>
-          <w:sz w:val="28"/>
-          <w:szCs w:val="24"/>
-        </w:rPr>
-        <w:t>to merge from branche</w:t>
-      </w:r>
-      <w:r>
-        <w:rPr>
-          <w:rFonts w:ascii="Times New Roman" w:hAnsi="Times New Roman" w:cs="Times New Roman"/>
-          <w:b/>
-          <w:bCs/>
-          <w:sz w:val="28"/>
-          <w:szCs w:val="24"/>
-        </w:rPr>
-        <w:t>s</w:t>
+        <w:spacing w:line="360" w:lineRule="auto"/>
+        <w:rPr>
+          <w:rFonts w:ascii="Times New Roman" w:hAnsi="Times New Roman" w:cs="Times New Roman"/>
+          <w:b/>
+          <w:bCs/>
+          <w:sz w:val="32"/>
+          <w:szCs w:val="28"/>
+        </w:rPr>
+      </w:pPr>
+      <w:r>
+        <w:rPr>
+          <w:rFonts w:ascii="Times New Roman" w:hAnsi="Times New Roman" w:cs="Times New Roman"/>
+          <w:b/>
+          <w:bCs/>
+          <w:sz w:val="32"/>
+          <w:szCs w:val="28"/>
+        </w:rPr>
+        <w:t>Command to merge from branches</w:t>
       </w:r>
     </w:p>
     <w:p>
@@ -1322,76 +1598,60 @@
         <w:pBdr>
           <w:bottom w:val="single" w:sz="6" w:space="1" w:color="auto"/>
         </w:pBdr>
-        <w:spacing w:line="276" w:lineRule="auto"/>
-        <w:rPr>
-          <w:rFonts w:ascii="Times New Roman" w:hAnsi="Times New Roman" w:cs="Times New Roman"/>
-          <w:sz w:val="28"/>
-          <w:szCs w:val="24"/>
-        </w:rPr>
-      </w:pPr>
-      <w:r>
-        <w:rPr>
-          <w:rFonts w:ascii="Times New Roman" w:hAnsi="Times New Roman" w:cs="Times New Roman"/>
-          <w:sz w:val="28"/>
-          <w:szCs w:val="24"/>
+        <w:spacing w:line="360" w:lineRule="auto"/>
+        <w:rPr>
+          <w:rFonts w:ascii="Times New Roman" w:hAnsi="Times New Roman" w:cs="Times New Roman"/>
+          <w:sz w:val="32"/>
+          <w:szCs w:val="28"/>
+        </w:rPr>
+      </w:pPr>
+      <w:r>
+        <w:rPr>
+          <w:rFonts w:ascii="Times New Roman" w:hAnsi="Times New Roman" w:cs="Times New Roman"/>
+          <w:sz w:val="32"/>
+          <w:szCs w:val="28"/>
         </w:rPr>
         <w:t>git merge &lt;branch-name&gt;</w:t>
       </w:r>
     </w:p>
     <w:p>
       <w:pPr>
-        <w:spacing w:line="276" w:lineRule="auto"/>
-        <w:rPr>
-          <w:rFonts w:ascii="Times New Roman" w:hAnsi="Times New Roman" w:cs="Times New Roman"/>
-          <w:b/>
-          <w:bCs/>
-          <w:sz w:val="28"/>
-          <w:szCs w:val="24"/>
-        </w:rPr>
-      </w:pPr>
-      <w:r>
-        <w:rPr>
-          <w:rFonts w:ascii="Times New Roman" w:hAnsi="Times New Roman" w:cs="Times New Roman"/>
-          <w:b/>
-          <w:bCs/>
-          <w:sz w:val="28"/>
-          <w:szCs w:val="24"/>
+        <w:spacing w:line="360" w:lineRule="auto"/>
+        <w:rPr>
+          <w:rFonts w:ascii="Times New Roman" w:hAnsi="Times New Roman" w:cs="Times New Roman"/>
+          <w:b/>
+          <w:bCs/>
+          <w:sz w:val="32"/>
+          <w:szCs w:val="28"/>
+        </w:rPr>
+      </w:pPr>
+      <w:r>
+        <w:rPr>
+          <w:rFonts w:ascii="Times New Roman" w:hAnsi="Times New Roman" w:cs="Times New Roman"/>
+          <w:b/>
+          <w:bCs/>
+          <w:sz w:val="32"/>
+          <w:szCs w:val="28"/>
         </w:rPr>
         <w:t>Command to ignore already pushed file</w:t>
       </w:r>
     </w:p>
     <w:p>
       <w:pPr>
-        <w:spacing w:line="276" w:lineRule="auto"/>
-        <w:rPr>
-          <w:rFonts w:ascii="Times New Roman" w:hAnsi="Times New Roman" w:cs="Times New Roman"/>
-          <w:sz w:val="28"/>
-          <w:szCs w:val="24"/>
-        </w:rPr>
-      </w:pPr>
-      <w:r>
-        <w:rPr>
-          <w:rFonts w:ascii="Times New Roman" w:hAnsi="Times New Roman" w:cs="Times New Roman"/>
-          <w:sz w:val="28"/>
-          <w:szCs w:val="24"/>
-        </w:rPr>
-        <w:t xml:space="preserve">git rm -r </w:t>
-      </w:r>
-      <w:r>
-        <w:rPr>
-          <w:rFonts w:ascii="Times New Roman" w:hAnsi="Times New Roman" w:cs="Times New Roman"/>
-          <w:sz w:val="28"/>
-          <w:szCs w:val="24"/>
-        </w:rPr>
-        <w:t>–</w:t>
-      </w:r>
-      <w:r>
-        <w:rPr>
-          <w:rFonts w:ascii="Times New Roman" w:hAnsi="Times New Roman" w:cs="Times New Roman"/>
-          <w:sz w:val="28"/>
-          <w:szCs w:val="24"/>
-        </w:rPr>
-        <w:t>cached</w:t>
+        <w:spacing w:line="360" w:lineRule="auto"/>
+        <w:rPr>
+          <w:rFonts w:ascii="Times New Roman" w:hAnsi="Times New Roman" w:cs="Times New Roman"/>
+          <w:sz w:val="32"/>
+          <w:szCs w:val="28"/>
+        </w:rPr>
+      </w:pPr>
+      <w:r>
+        <w:rPr>
+          <w:rFonts w:ascii="Times New Roman" w:hAnsi="Times New Roman" w:cs="Times New Roman"/>
+          <w:sz w:val="32"/>
+          <w:szCs w:val="28"/>
+        </w:rPr>
+        <w:t>git rm -r –cached</w:t>
       </w:r>
     </w:p>
     <w:p>
@@ -1399,94 +1659,1942 @@
         <w:pBdr>
           <w:bottom w:val="single" w:sz="6" w:space="1" w:color="auto"/>
         </w:pBdr>
-        <w:spacing w:line="276" w:lineRule="auto"/>
-        <w:rPr>
-          <w:rFonts w:ascii="Times New Roman" w:hAnsi="Times New Roman" w:cs="Times New Roman"/>
-          <w:sz w:val="28"/>
-          <w:szCs w:val="24"/>
-        </w:rPr>
-      </w:pPr>
-      <w:r>
-        <w:rPr>
-          <w:rFonts w:ascii="Times New Roman" w:hAnsi="Times New Roman" w:cs="Times New Roman"/>
-          <w:sz w:val="28"/>
-          <w:szCs w:val="24"/>
-        </w:rPr>
-        <w:t xml:space="preserve">git rm -r </w:t>
-      </w:r>
-      <w:r>
-        <w:rPr>
-          <w:rFonts w:ascii="Times New Roman" w:hAnsi="Times New Roman" w:cs="Times New Roman"/>
-          <w:sz w:val="28"/>
-          <w:szCs w:val="24"/>
-        </w:rPr>
-        <w:t>–</w:t>
-      </w:r>
-      <w:r>
-        <w:rPr>
-          <w:rFonts w:ascii="Times New Roman" w:hAnsi="Times New Roman" w:cs="Times New Roman"/>
-          <w:sz w:val="28"/>
-          <w:szCs w:val="24"/>
-        </w:rPr>
-        <w:t>cached</w:t>
-      </w:r>
-      <w:r>
-        <w:rPr>
-          <w:rFonts w:ascii="Times New Roman" w:hAnsi="Times New Roman" w:cs="Times New Roman"/>
-          <w:sz w:val="28"/>
-          <w:szCs w:val="24"/>
-        </w:rPr>
-        <w:t xml:space="preserve"> &lt;file name&gt;</w:t>
-      </w:r>
-    </w:p>
-    <w:p>
-      <w:pPr>
-        <w:spacing w:line="276" w:lineRule="auto"/>
-        <w:rPr>
-          <w:rFonts w:ascii="Times New Roman" w:hAnsi="Times New Roman" w:cs="Times New Roman"/>
-          <w:sz w:val="28"/>
-          <w:szCs w:val="24"/>
-        </w:rPr>
-      </w:pPr>
-    </w:p>
-    <w:p>
-      <w:pPr>
-        <w:spacing w:line="276" w:lineRule="auto"/>
-        <w:rPr>
-          <w:rFonts w:ascii="Times New Roman" w:hAnsi="Times New Roman" w:cs="Times New Roman"/>
-          <w:sz w:val="28"/>
-          <w:szCs w:val="24"/>
-        </w:rPr>
-      </w:pPr>
-    </w:p>
-    <w:p>
-      <w:pPr>
-        <w:spacing w:line="276" w:lineRule="auto"/>
-        <w:rPr>
-          <w:rFonts w:ascii="Times New Roman" w:hAnsi="Times New Roman" w:cs="Times New Roman"/>
-          <w:sz w:val="28"/>
-          <w:szCs w:val="24"/>
-        </w:rPr>
-      </w:pPr>
-    </w:p>
-    <w:p>
-      <w:pPr>
-        <w:spacing w:line="276" w:lineRule="auto"/>
-        <w:rPr>
-          <w:rFonts w:ascii="Times New Roman" w:hAnsi="Times New Roman" w:cs="Times New Roman"/>
-          <w:sz w:val="28"/>
-          <w:szCs w:val="24"/>
-        </w:rPr>
-      </w:pPr>
+        <w:spacing w:line="360" w:lineRule="auto"/>
+        <w:rPr>
+          <w:rFonts w:ascii="Times New Roman" w:hAnsi="Times New Roman" w:cs="Times New Roman"/>
+          <w:sz w:val="32"/>
+          <w:szCs w:val="28"/>
+        </w:rPr>
+      </w:pPr>
+      <w:r>
+        <w:rPr>
+          <w:rFonts w:ascii="Times New Roman" w:hAnsi="Times New Roman" w:cs="Times New Roman"/>
+          <w:sz w:val="32"/>
+          <w:szCs w:val="28"/>
+        </w:rPr>
+        <w:t>git rm -r –cached &lt;file name&gt;</w:t>
+      </w:r>
+    </w:p>
+    <w:p>
+      <w:pPr>
+        <w:spacing w:line="360" w:lineRule="auto"/>
+        <w:rPr>
+          <w:rFonts w:ascii="Times New Roman" w:hAnsi="Times New Roman" w:cs="Times New Roman"/>
+          <w:sz w:val="32"/>
+          <w:szCs w:val="28"/>
+        </w:rPr>
+      </w:pPr>
+    </w:p>
+    <w:p>
+      <w:pPr>
+        <w:rPr>
+          <w:rFonts w:ascii="Times New Roman" w:hAnsi="Times New Roman" w:cs="Times New Roman"/>
+          <w:b/>
+          <w:bCs/>
+          <w:sz w:val="36"/>
+          <w:szCs w:val="32"/>
+          <w:u w:val="single"/>
+        </w:rPr>
+      </w:pPr>
+      <w:r>
+        <w:rPr>
+          <w:rFonts w:ascii="Times New Roman" w:hAnsi="Times New Roman" w:cs="Times New Roman"/>
+          <w:b/>
+          <w:bCs/>
+          <w:sz w:val="36"/>
+          <w:szCs w:val="32"/>
+          <w:u w:val="single"/>
+        </w:rPr>
+        <w:br w:type="page"/>
+      </w:r>
+    </w:p>
+    <w:p>
+      <w:pPr>
+        <w:spacing w:line="360" w:lineRule="auto"/>
+        <w:jc w:val="center"/>
+        <w:rPr>
+          <w:rFonts w:ascii="Times New Roman" w:hAnsi="Times New Roman" w:cs="Times New Roman"/>
+          <w:b/>
+          <w:bCs/>
+          <w:sz w:val="36"/>
+          <w:szCs w:val="32"/>
+          <w:u w:val="single"/>
+        </w:rPr>
+      </w:pPr>
+      <w:r>
+        <w:rPr>
+          <w:rFonts w:ascii="Times New Roman" w:hAnsi="Times New Roman" w:cs="Times New Roman"/>
+          <w:b/>
+          <w:bCs/>
+          <w:sz w:val="36"/>
+          <w:szCs w:val="32"/>
+          <w:u w:val="single"/>
+        </w:rPr>
+        <w:lastRenderedPageBreak/>
+        <w:t>Forking, Cloning, Changing, and Sending a Pull Request</w:t>
+      </w:r>
+    </w:p>
+    <w:p>
+      <w:pPr>
+        <w:spacing w:line="360" w:lineRule="auto"/>
+        <w:rPr>
+          <w:rFonts w:ascii="Times New Roman" w:hAnsi="Times New Roman" w:cs="Times New Roman"/>
+          <w:sz w:val="32"/>
+          <w:szCs w:val="28"/>
+        </w:rPr>
+      </w:pPr>
+      <w:r>
+        <w:rPr>
+          <w:rFonts w:ascii="Times New Roman" w:hAnsi="Times New Roman" w:cs="Times New Roman"/>
+          <w:b/>
+          <w:bCs/>
+          <w:sz w:val="32"/>
+          <w:szCs w:val="28"/>
+        </w:rPr>
+        <w:t>Step 1: Fork the Repository</w:t>
+      </w:r>
+    </w:p>
+    <w:p>
+      <w:pPr>
+        <w:numPr>
+          <w:ilvl w:val="0"/>
+          <w:numId w:val="4"/>
+        </w:numPr>
+        <w:spacing w:line="360" w:lineRule="auto"/>
+        <w:rPr>
+          <w:rFonts w:ascii="Times New Roman" w:hAnsi="Times New Roman" w:cs="Times New Roman"/>
+          <w:sz w:val="32"/>
+          <w:szCs w:val="28"/>
+        </w:rPr>
+      </w:pPr>
+      <w:r>
+        <w:rPr>
+          <w:rFonts w:ascii="Times New Roman" w:hAnsi="Times New Roman" w:cs="Times New Roman"/>
+          <w:b/>
+          <w:bCs/>
+          <w:sz w:val="32"/>
+          <w:szCs w:val="28"/>
+        </w:rPr>
+        <w:t>Navigate to the repository</w:t>
+      </w:r>
+      <w:r>
+        <w:rPr>
+          <w:rFonts w:ascii="Times New Roman" w:hAnsi="Times New Roman" w:cs="Times New Roman"/>
+          <w:sz w:val="32"/>
+          <w:szCs w:val="28"/>
+        </w:rPr>
+        <w:t xml:space="preserve"> you want to contribute to on GitHub.</w:t>
+      </w:r>
+    </w:p>
+    <w:p>
+      <w:pPr>
+        <w:numPr>
+          <w:ilvl w:val="0"/>
+          <w:numId w:val="4"/>
+        </w:numPr>
+        <w:spacing w:line="360" w:lineRule="auto"/>
+        <w:rPr>
+          <w:rFonts w:ascii="Times New Roman" w:hAnsi="Times New Roman" w:cs="Times New Roman"/>
+          <w:sz w:val="32"/>
+          <w:szCs w:val="28"/>
+        </w:rPr>
+      </w:pPr>
+      <w:r>
+        <w:rPr>
+          <w:rFonts w:ascii="Times New Roman" w:hAnsi="Times New Roman" w:cs="Times New Roman"/>
+          <w:b/>
+          <w:bCs/>
+          <w:sz w:val="32"/>
+          <w:szCs w:val="28"/>
+        </w:rPr>
+        <w:t>Click the "Fork" button</w:t>
+      </w:r>
+      <w:r>
+        <w:rPr>
+          <w:rFonts w:ascii="Times New Roman" w:hAnsi="Times New Roman" w:cs="Times New Roman"/>
+          <w:sz w:val="32"/>
+          <w:szCs w:val="28"/>
+        </w:rPr>
+        <w:t xml:space="preserve"> in the top-right corner. This creates a copy of the repository under your own account.</w:t>
+      </w:r>
+    </w:p>
+    <w:p>
+      <w:pPr>
+        <w:spacing w:line="360" w:lineRule="auto"/>
+        <w:rPr>
+          <w:rFonts w:ascii="Times New Roman" w:hAnsi="Times New Roman" w:cs="Times New Roman"/>
+          <w:sz w:val="32"/>
+          <w:szCs w:val="28"/>
+        </w:rPr>
+      </w:pPr>
+      <w:r>
+        <w:rPr>
+          <w:rFonts w:ascii="Times New Roman" w:hAnsi="Times New Roman" w:cs="Times New Roman"/>
+          <w:b/>
+          <w:bCs/>
+          <w:sz w:val="32"/>
+          <w:szCs w:val="28"/>
+        </w:rPr>
+        <w:t>Step 2: Clone the Forked Repository</w:t>
+      </w:r>
+    </w:p>
+    <w:p>
+      <w:pPr>
+        <w:numPr>
+          <w:ilvl w:val="0"/>
+          <w:numId w:val="5"/>
+        </w:numPr>
+        <w:spacing w:line="360" w:lineRule="auto"/>
+        <w:rPr>
+          <w:rFonts w:ascii="Times New Roman" w:hAnsi="Times New Roman" w:cs="Times New Roman"/>
+          <w:sz w:val="32"/>
+          <w:szCs w:val="28"/>
+        </w:rPr>
+      </w:pPr>
+      <w:r>
+        <w:rPr>
+          <w:rFonts w:ascii="Times New Roman" w:hAnsi="Times New Roman" w:cs="Times New Roman"/>
+          <w:b/>
+          <w:bCs/>
+          <w:sz w:val="32"/>
+          <w:szCs w:val="28"/>
+        </w:rPr>
+        <w:t>Copy the HTTPS clone URL</w:t>
+      </w:r>
+      <w:r>
+        <w:rPr>
+          <w:rFonts w:ascii="Times New Roman" w:hAnsi="Times New Roman" w:cs="Times New Roman"/>
+          <w:sz w:val="32"/>
+          <w:szCs w:val="28"/>
+        </w:rPr>
+        <w:t xml:space="preserve"> of your forked repository.</w:t>
+      </w:r>
+    </w:p>
+    <w:p>
+      <w:pPr>
+        <w:numPr>
+          <w:ilvl w:val="0"/>
+          <w:numId w:val="5"/>
+        </w:numPr>
+        <w:spacing w:line="360" w:lineRule="auto"/>
+        <w:rPr>
+          <w:rFonts w:ascii="Times New Roman" w:hAnsi="Times New Roman" w:cs="Times New Roman"/>
+          <w:sz w:val="32"/>
+          <w:szCs w:val="28"/>
+        </w:rPr>
+      </w:pPr>
+      <w:r>
+        <w:rPr>
+          <w:rFonts w:ascii="Times New Roman" w:hAnsi="Times New Roman" w:cs="Times New Roman"/>
+          <w:b/>
+          <w:bCs/>
+          <w:sz w:val="32"/>
+          <w:szCs w:val="28"/>
+        </w:rPr>
+        <w:t>Open a terminal</w:t>
+      </w:r>
+      <w:r>
+        <w:rPr>
+          <w:rFonts w:ascii="Times New Roman" w:hAnsi="Times New Roman" w:cs="Times New Roman"/>
+          <w:sz w:val="32"/>
+          <w:szCs w:val="28"/>
+        </w:rPr>
+        <w:t xml:space="preserve"> and navigate to the directory where you want to clone the repository.</w:t>
+      </w:r>
+    </w:p>
+    <w:p>
+      <w:pPr>
+        <w:numPr>
+          <w:ilvl w:val="0"/>
+          <w:numId w:val="5"/>
+        </w:numPr>
+        <w:spacing w:line="360" w:lineRule="auto"/>
+        <w:rPr>
+          <w:rFonts w:ascii="Times New Roman" w:hAnsi="Times New Roman" w:cs="Times New Roman"/>
+          <w:sz w:val="32"/>
+          <w:szCs w:val="28"/>
+        </w:rPr>
+      </w:pPr>
+      <w:r>
+        <w:rPr>
+          <w:rFonts w:ascii="Times New Roman" w:hAnsi="Times New Roman" w:cs="Times New Roman"/>
+          <w:b/>
+          <w:bCs/>
+          <w:sz w:val="32"/>
+          <w:szCs w:val="28"/>
+        </w:rPr>
+        <w:t>Use Git to clone the repository:</w:t>
+      </w:r>
+    </w:p>
+    <w:p>
+      <w:pPr>
+        <w:spacing w:line="360" w:lineRule="auto"/>
+        <w:ind w:left="720" w:firstLine="720"/>
+        <w:rPr>
+          <w:rFonts w:ascii="Times New Roman" w:hAnsi="Times New Roman" w:cs="Times New Roman"/>
+          <w:sz w:val="32"/>
+          <w:szCs w:val="28"/>
+        </w:rPr>
+      </w:pPr>
+      <w:r>
+        <w:rPr>
+          <w:rFonts w:ascii="Times New Roman" w:hAnsi="Times New Roman" w:cs="Times New Roman"/>
+          <w:sz w:val="32"/>
+          <w:szCs w:val="28"/>
+        </w:rPr>
+        <w:t>git clone &lt;your-forked-repository-</w:t>
+      </w:r>
+      <w:proofErr w:type="spellStart"/>
+      <w:r>
+        <w:rPr>
+          <w:rFonts w:ascii="Times New Roman" w:hAnsi="Times New Roman" w:cs="Times New Roman"/>
+          <w:sz w:val="32"/>
+          <w:szCs w:val="28"/>
+        </w:rPr>
+        <w:t>url</w:t>
+      </w:r>
+      <w:proofErr w:type="spellEnd"/>
+      <w:r>
+        <w:rPr>
+          <w:rFonts w:ascii="Times New Roman" w:hAnsi="Times New Roman" w:cs="Times New Roman"/>
+          <w:sz w:val="32"/>
+          <w:szCs w:val="28"/>
+        </w:rPr>
+        <w:t>&gt;</w:t>
+      </w:r>
+    </w:p>
+    <w:p>
+      <w:pPr>
+        <w:spacing w:line="360" w:lineRule="auto"/>
+        <w:rPr>
+          <w:rFonts w:ascii="Times New Roman" w:hAnsi="Times New Roman" w:cs="Times New Roman"/>
+          <w:sz w:val="32"/>
+          <w:szCs w:val="28"/>
+        </w:rPr>
+      </w:pPr>
+      <w:r>
+        <w:rPr>
+          <w:rFonts w:ascii="Times New Roman" w:hAnsi="Times New Roman" w:cs="Times New Roman"/>
+          <w:b/>
+          <w:bCs/>
+          <w:sz w:val="32"/>
+          <w:szCs w:val="28"/>
+        </w:rPr>
+        <w:t>Step 3: Create a New Branch</w:t>
+      </w:r>
+    </w:p>
+    <w:p>
+      <w:pPr>
+        <w:numPr>
+          <w:ilvl w:val="0"/>
+          <w:numId w:val="6"/>
+        </w:numPr>
+        <w:spacing w:line="360" w:lineRule="auto"/>
+        <w:rPr>
+          <w:rFonts w:ascii="Times New Roman" w:hAnsi="Times New Roman" w:cs="Times New Roman"/>
+          <w:sz w:val="32"/>
+          <w:szCs w:val="28"/>
+        </w:rPr>
+      </w:pPr>
+      <w:r>
+        <w:rPr>
+          <w:rFonts w:ascii="Times New Roman" w:hAnsi="Times New Roman" w:cs="Times New Roman"/>
+          <w:b/>
+          <w:bCs/>
+          <w:sz w:val="32"/>
+          <w:szCs w:val="28"/>
+        </w:rPr>
+        <w:t>Navigate to the cloned repository</w:t>
+      </w:r>
+      <w:r>
+        <w:rPr>
+          <w:rFonts w:ascii="Times New Roman" w:hAnsi="Times New Roman" w:cs="Times New Roman"/>
+          <w:sz w:val="32"/>
+          <w:szCs w:val="28"/>
+        </w:rPr>
+        <w:t xml:space="preserve"> in your terminal.</w:t>
+      </w:r>
+    </w:p>
+    <w:p>
+      <w:pPr>
+        <w:spacing w:line="360" w:lineRule="auto"/>
+        <w:rPr>
+          <w:rFonts w:ascii="Times New Roman" w:hAnsi="Times New Roman" w:cs="Times New Roman"/>
+          <w:sz w:val="32"/>
+          <w:szCs w:val="28"/>
+        </w:rPr>
+      </w:pPr>
+      <w:r>
+        <w:rPr>
+          <w:rFonts w:ascii="Times New Roman" w:hAnsi="Times New Roman" w:cs="Times New Roman"/>
+          <w:b/>
+          <w:bCs/>
+          <w:sz w:val="32"/>
+          <w:szCs w:val="28"/>
+        </w:rPr>
+        <w:t>Step 4: Make Your Changes</w:t>
+      </w:r>
+    </w:p>
+    <w:p>
+      <w:pPr>
+        <w:numPr>
+          <w:ilvl w:val="0"/>
+          <w:numId w:val="7"/>
+        </w:numPr>
+        <w:spacing w:line="360" w:lineRule="auto"/>
+        <w:rPr>
+          <w:rFonts w:ascii="Times New Roman" w:hAnsi="Times New Roman" w:cs="Times New Roman"/>
+          <w:sz w:val="32"/>
+          <w:szCs w:val="28"/>
+        </w:rPr>
+      </w:pPr>
+      <w:r>
+        <w:rPr>
+          <w:rFonts w:ascii="Times New Roman" w:hAnsi="Times New Roman" w:cs="Times New Roman"/>
+          <w:b/>
+          <w:bCs/>
+          <w:sz w:val="32"/>
+          <w:szCs w:val="28"/>
+        </w:rPr>
+        <w:t>Edit the files</w:t>
+      </w:r>
+      <w:r>
+        <w:rPr>
+          <w:rFonts w:ascii="Times New Roman" w:hAnsi="Times New Roman" w:cs="Times New Roman"/>
+          <w:sz w:val="32"/>
+          <w:szCs w:val="28"/>
+        </w:rPr>
+        <w:t xml:space="preserve"> in your local copy of the repository to make your changes.</w:t>
+      </w:r>
+    </w:p>
+    <w:p>
+      <w:pPr>
+        <w:numPr>
+          <w:ilvl w:val="0"/>
+          <w:numId w:val="7"/>
+        </w:numPr>
+        <w:spacing w:line="360" w:lineRule="auto"/>
+        <w:rPr>
+          <w:rFonts w:ascii="Times New Roman" w:hAnsi="Times New Roman" w:cs="Times New Roman"/>
+          <w:sz w:val="32"/>
+          <w:szCs w:val="28"/>
+        </w:rPr>
+      </w:pPr>
+      <w:r>
+        <w:rPr>
+          <w:rFonts w:ascii="Times New Roman" w:hAnsi="Times New Roman" w:cs="Times New Roman"/>
+          <w:b/>
+          <w:bCs/>
+          <w:sz w:val="32"/>
+          <w:szCs w:val="28"/>
+        </w:rPr>
+        <w:t>Commit your changes:</w:t>
+      </w:r>
+    </w:p>
+    <w:p>
+      <w:pPr>
+        <w:spacing w:line="360" w:lineRule="auto"/>
+        <w:ind w:left="720" w:firstLine="720"/>
+        <w:rPr>
+          <w:rFonts w:ascii="Times New Roman" w:hAnsi="Times New Roman" w:cs="Times New Roman"/>
+          <w:sz w:val="32"/>
+          <w:szCs w:val="28"/>
+        </w:rPr>
+      </w:pPr>
+      <w:r>
+        <w:rPr>
+          <w:rFonts w:ascii="Times New Roman" w:hAnsi="Times New Roman" w:cs="Times New Roman"/>
+          <w:sz w:val="32"/>
+          <w:szCs w:val="28"/>
+        </w:rPr>
+        <w:t>git add &lt;files&gt;</w:t>
+      </w:r>
+    </w:p>
+    <w:p>
+      <w:pPr>
+        <w:spacing w:line="360" w:lineRule="auto"/>
+        <w:ind w:left="720" w:firstLine="720"/>
+        <w:rPr>
+          <w:rFonts w:ascii="Times New Roman" w:hAnsi="Times New Roman" w:cs="Times New Roman"/>
+          <w:sz w:val="32"/>
+          <w:szCs w:val="28"/>
+        </w:rPr>
+      </w:pPr>
+      <w:r>
+        <w:rPr>
+          <w:rFonts w:ascii="Times New Roman" w:hAnsi="Times New Roman" w:cs="Times New Roman"/>
+          <w:sz w:val="32"/>
+          <w:szCs w:val="28"/>
+        </w:rPr>
+        <w:t>git commit -m "Your commit message"</w:t>
+      </w:r>
+    </w:p>
+    <w:p>
+      <w:pPr>
+        <w:spacing w:line="360" w:lineRule="auto"/>
+        <w:ind w:left="720" w:firstLine="720"/>
+        <w:rPr>
+          <w:rFonts w:ascii="Times New Roman" w:hAnsi="Times New Roman" w:cs="Times New Roman"/>
+          <w:sz w:val="32"/>
+          <w:szCs w:val="28"/>
+        </w:rPr>
+      </w:pPr>
+      <w:r>
+        <w:rPr>
+          <w:rFonts w:ascii="Times New Roman" w:hAnsi="Times New Roman" w:cs="Times New Roman"/>
+          <w:sz w:val="32"/>
+          <w:szCs w:val="28"/>
+        </w:rPr>
+        <w:t>Replace &lt;files&gt; with the specific files you've modified.</w:t>
+      </w:r>
+    </w:p>
+    <w:p>
+      <w:pPr>
+        <w:spacing w:line="360" w:lineRule="auto"/>
+        <w:rPr>
+          <w:rFonts w:ascii="Times New Roman" w:hAnsi="Times New Roman" w:cs="Times New Roman"/>
+          <w:sz w:val="32"/>
+          <w:szCs w:val="28"/>
+        </w:rPr>
+      </w:pPr>
+      <w:r>
+        <w:rPr>
+          <w:rFonts w:ascii="Times New Roman" w:hAnsi="Times New Roman" w:cs="Times New Roman"/>
+          <w:b/>
+          <w:bCs/>
+          <w:sz w:val="32"/>
+          <w:szCs w:val="28"/>
+        </w:rPr>
+        <w:t>Step 5: Push Your Changes to Your Fork</w:t>
+      </w:r>
+    </w:p>
+    <w:p>
+      <w:pPr>
+        <w:numPr>
+          <w:ilvl w:val="0"/>
+          <w:numId w:val="8"/>
+        </w:numPr>
+        <w:spacing w:line="360" w:lineRule="auto"/>
+        <w:rPr>
+          <w:rFonts w:ascii="Times New Roman" w:hAnsi="Times New Roman" w:cs="Times New Roman"/>
+          <w:sz w:val="32"/>
+          <w:szCs w:val="28"/>
+        </w:rPr>
+      </w:pPr>
+      <w:r>
+        <w:rPr>
+          <w:rFonts w:ascii="Times New Roman" w:hAnsi="Times New Roman" w:cs="Times New Roman"/>
+          <w:b/>
+          <w:bCs/>
+          <w:sz w:val="32"/>
+          <w:szCs w:val="28"/>
+        </w:rPr>
+        <w:t>Push your changes</w:t>
+      </w:r>
+      <w:r>
+        <w:rPr>
+          <w:rFonts w:ascii="Times New Roman" w:hAnsi="Times New Roman" w:cs="Times New Roman"/>
+          <w:sz w:val="32"/>
+          <w:szCs w:val="28"/>
+        </w:rPr>
+        <w:t xml:space="preserve"> to your forked repository:</w:t>
+      </w:r>
+    </w:p>
+    <w:p>
+      <w:pPr>
+        <w:spacing w:line="360" w:lineRule="auto"/>
+        <w:ind w:left="720" w:firstLine="720"/>
+        <w:rPr>
+          <w:rFonts w:ascii="Times New Roman" w:hAnsi="Times New Roman" w:cs="Times New Roman"/>
+          <w:sz w:val="32"/>
+          <w:szCs w:val="28"/>
+        </w:rPr>
+      </w:pPr>
+      <w:r>
+        <w:rPr>
+          <w:rFonts w:ascii="Times New Roman" w:hAnsi="Times New Roman" w:cs="Times New Roman"/>
+          <w:sz w:val="32"/>
+          <w:szCs w:val="28"/>
+        </w:rPr>
+        <w:t>git push origin &lt;branch-name&gt;</w:t>
+      </w:r>
+    </w:p>
+    <w:p>
+      <w:pPr>
+        <w:spacing w:line="360" w:lineRule="auto"/>
+        <w:rPr>
+          <w:rFonts w:ascii="Times New Roman" w:hAnsi="Times New Roman" w:cs="Times New Roman"/>
+          <w:sz w:val="32"/>
+          <w:szCs w:val="28"/>
+        </w:rPr>
+      </w:pPr>
+      <w:r>
+        <w:rPr>
+          <w:rFonts w:ascii="Times New Roman" w:hAnsi="Times New Roman" w:cs="Times New Roman"/>
+          <w:b/>
+          <w:bCs/>
+          <w:sz w:val="32"/>
+          <w:szCs w:val="28"/>
+        </w:rPr>
+        <w:lastRenderedPageBreak/>
+        <w:t>Step 6: Create a Pull Request</w:t>
+      </w:r>
+    </w:p>
+    <w:p>
+      <w:pPr>
+        <w:numPr>
+          <w:ilvl w:val="0"/>
+          <w:numId w:val="9"/>
+        </w:numPr>
+        <w:spacing w:line="360" w:lineRule="auto"/>
+        <w:rPr>
+          <w:rFonts w:ascii="Times New Roman" w:hAnsi="Times New Roman" w:cs="Times New Roman"/>
+          <w:sz w:val="32"/>
+          <w:szCs w:val="28"/>
+        </w:rPr>
+      </w:pPr>
+      <w:r>
+        <w:rPr>
+          <w:rFonts w:ascii="Times New Roman" w:hAnsi="Times New Roman" w:cs="Times New Roman"/>
+          <w:sz w:val="32"/>
+          <w:szCs w:val="28"/>
+        </w:rPr>
+        <w:t>Navigate to your forked repository on GitHub.</w:t>
+      </w:r>
+    </w:p>
+    <w:p>
+      <w:pPr>
+        <w:numPr>
+          <w:ilvl w:val="0"/>
+          <w:numId w:val="9"/>
+        </w:numPr>
+        <w:spacing w:line="360" w:lineRule="auto"/>
+        <w:rPr>
+          <w:rFonts w:ascii="Times New Roman" w:hAnsi="Times New Roman" w:cs="Times New Roman"/>
+          <w:sz w:val="32"/>
+          <w:szCs w:val="28"/>
+        </w:rPr>
+      </w:pPr>
+      <w:r>
+        <w:rPr>
+          <w:rFonts w:ascii="Times New Roman" w:hAnsi="Times New Roman" w:cs="Times New Roman"/>
+          <w:sz w:val="32"/>
+          <w:szCs w:val="28"/>
+        </w:rPr>
+        <w:t>Click the "Compare &amp; pull request" button.</w:t>
+      </w:r>
+    </w:p>
+    <w:p>
+      <w:pPr>
+        <w:numPr>
+          <w:ilvl w:val="0"/>
+          <w:numId w:val="9"/>
+        </w:numPr>
+        <w:spacing w:line="360" w:lineRule="auto"/>
+        <w:rPr>
+          <w:rFonts w:ascii="Times New Roman" w:hAnsi="Times New Roman" w:cs="Times New Roman"/>
+          <w:sz w:val="32"/>
+          <w:szCs w:val="28"/>
+        </w:rPr>
+      </w:pPr>
+      <w:r>
+        <w:rPr>
+          <w:rFonts w:ascii="Times New Roman" w:hAnsi="Times New Roman" w:cs="Times New Roman"/>
+          <w:sz w:val="32"/>
+          <w:szCs w:val="28"/>
+        </w:rPr>
+        <w:t>Review the changes and write a clear description of your contribution.</w:t>
+      </w:r>
+    </w:p>
+    <w:p>
+      <w:pPr>
+        <w:numPr>
+          <w:ilvl w:val="0"/>
+          <w:numId w:val="9"/>
+        </w:numPr>
+        <w:spacing w:line="360" w:lineRule="auto"/>
+        <w:rPr>
+          <w:rFonts w:ascii="Times New Roman" w:hAnsi="Times New Roman" w:cs="Times New Roman"/>
+          <w:sz w:val="32"/>
+          <w:szCs w:val="28"/>
+        </w:rPr>
+      </w:pPr>
+      <w:r>
+        <w:rPr>
+          <w:rFonts w:ascii="Times New Roman" w:hAnsi="Times New Roman" w:cs="Times New Roman"/>
+          <w:sz w:val="32"/>
+          <w:szCs w:val="28"/>
+        </w:rPr>
+        <w:t>Click the "Create pull request" button.</w:t>
+      </w:r>
+    </w:p>
+    <w:p>
+      <w:pPr>
+        <w:pBdr>
+          <w:bottom w:val="double" w:sz="6" w:space="1" w:color="auto"/>
+        </w:pBdr>
+        <w:spacing w:line="360" w:lineRule="auto"/>
+        <w:rPr>
+          <w:rFonts w:ascii="Times New Roman" w:hAnsi="Times New Roman" w:cs="Times New Roman"/>
+          <w:sz w:val="32"/>
+          <w:szCs w:val="28"/>
+        </w:rPr>
+      </w:pPr>
+      <w:r>
+        <w:rPr>
+          <w:rFonts w:ascii="Times New Roman" w:hAnsi="Times New Roman" w:cs="Times New Roman"/>
+          <w:sz w:val="32"/>
+          <w:szCs w:val="28"/>
+        </w:rPr>
+        <w:t>Your pull request will be sent to the original repository's maintainers for review. If approved, your changes will be merged into the main branch.</w:t>
+      </w:r>
+    </w:p>
+    <w:p>
+      <w:pPr>
+        <w:spacing w:line="360" w:lineRule="auto"/>
+        <w:rPr>
+          <w:rFonts w:ascii="Times New Roman" w:hAnsi="Times New Roman" w:cs="Times New Roman"/>
+          <w:b/>
+          <w:bCs/>
+          <w:sz w:val="36"/>
+          <w:szCs w:val="32"/>
+          <w:u w:val="single"/>
+        </w:rPr>
+      </w:pPr>
+      <w:r>
+        <w:rPr>
+          <w:rFonts w:ascii="Times New Roman" w:hAnsi="Times New Roman" w:cs="Times New Roman"/>
+          <w:b/>
+          <w:bCs/>
+          <w:sz w:val="36"/>
+          <w:szCs w:val="32"/>
+          <w:u w:val="single"/>
+        </w:rPr>
+        <w:t>Hosting a Static Site on GitHub Pages</w:t>
+      </w:r>
+    </w:p>
+    <w:p>
+      <w:pPr>
+        <w:spacing w:line="360" w:lineRule="auto"/>
+        <w:rPr>
+          <w:rFonts w:ascii="Times New Roman" w:hAnsi="Times New Roman" w:cs="Times New Roman"/>
+          <w:sz w:val="32"/>
+          <w:szCs w:val="28"/>
+        </w:rPr>
+      </w:pPr>
+      <w:r>
+        <w:rPr>
+          <w:rFonts w:ascii="Times New Roman" w:hAnsi="Times New Roman" w:cs="Times New Roman"/>
+          <w:b/>
+          <w:bCs/>
+          <w:sz w:val="32"/>
+          <w:szCs w:val="28"/>
+        </w:rPr>
+        <w:t>GitHub Pages</w:t>
+      </w:r>
+      <w:r>
+        <w:rPr>
+          <w:rFonts w:ascii="Times New Roman" w:hAnsi="Times New Roman" w:cs="Times New Roman"/>
+          <w:sz w:val="32"/>
+          <w:szCs w:val="28"/>
+        </w:rPr>
+        <w:t xml:space="preserve"> is a free service that allows you to host static websites directly from your GitHub repositories. Here's a step-by-step guide on how to host your static site:</w:t>
+      </w:r>
+    </w:p>
+    <w:p>
+      <w:pPr>
+        <w:spacing w:line="360" w:lineRule="auto"/>
+        <w:rPr>
+          <w:rFonts w:ascii="Times New Roman" w:hAnsi="Times New Roman" w:cs="Times New Roman"/>
+          <w:sz w:val="32"/>
+          <w:szCs w:val="28"/>
+        </w:rPr>
+      </w:pPr>
+      <w:r>
+        <w:rPr>
+          <w:rFonts w:ascii="Times New Roman" w:hAnsi="Times New Roman" w:cs="Times New Roman"/>
+          <w:b/>
+          <w:bCs/>
+          <w:sz w:val="32"/>
+          <w:szCs w:val="28"/>
+        </w:rPr>
+        <w:t>1. Create a GitHub Repository:</w:t>
+      </w:r>
+    </w:p>
+    <w:p>
+      <w:pPr>
+        <w:numPr>
+          <w:ilvl w:val="0"/>
+          <w:numId w:val="10"/>
+        </w:numPr>
+        <w:spacing w:line="360" w:lineRule="auto"/>
+        <w:rPr>
+          <w:rFonts w:ascii="Times New Roman" w:hAnsi="Times New Roman" w:cs="Times New Roman"/>
+          <w:sz w:val="32"/>
+          <w:szCs w:val="28"/>
+        </w:rPr>
+      </w:pPr>
+      <w:r>
+        <w:rPr>
+          <w:rFonts w:ascii="Times New Roman" w:hAnsi="Times New Roman" w:cs="Times New Roman"/>
+          <w:sz w:val="32"/>
+          <w:szCs w:val="28"/>
+        </w:rPr>
+        <w:t>Sign in to your GitHub account.</w:t>
+      </w:r>
+    </w:p>
+    <w:p>
+      <w:pPr>
+        <w:numPr>
+          <w:ilvl w:val="0"/>
+          <w:numId w:val="10"/>
+        </w:numPr>
+        <w:spacing w:line="360" w:lineRule="auto"/>
+        <w:rPr>
+          <w:rFonts w:ascii="Times New Roman" w:hAnsi="Times New Roman" w:cs="Times New Roman"/>
+          <w:sz w:val="32"/>
+          <w:szCs w:val="28"/>
+        </w:rPr>
+      </w:pPr>
+      <w:r>
+        <w:rPr>
+          <w:rFonts w:ascii="Times New Roman" w:hAnsi="Times New Roman" w:cs="Times New Roman"/>
+          <w:sz w:val="32"/>
+          <w:szCs w:val="28"/>
+        </w:rPr>
+        <w:t>Click on the "New repository" button.</w:t>
+      </w:r>
+    </w:p>
+    <w:p>
+      <w:pPr>
+        <w:numPr>
+          <w:ilvl w:val="0"/>
+          <w:numId w:val="10"/>
+        </w:numPr>
+        <w:spacing w:line="360" w:lineRule="auto"/>
+        <w:rPr>
+          <w:rFonts w:ascii="Times New Roman" w:hAnsi="Times New Roman" w:cs="Times New Roman"/>
+          <w:sz w:val="32"/>
+          <w:szCs w:val="28"/>
+        </w:rPr>
+      </w:pPr>
+      <w:r>
+        <w:rPr>
+          <w:rFonts w:ascii="Times New Roman" w:hAnsi="Times New Roman" w:cs="Times New Roman"/>
+          <w:sz w:val="32"/>
+          <w:szCs w:val="28"/>
+        </w:rPr>
+        <w:t>Give your repository a name (e.g., "</w:t>
+      </w:r>
+      <w:r>
+        <w:rPr>
+          <w:rFonts w:ascii="Times New Roman" w:hAnsi="Times New Roman" w:cs="Times New Roman"/>
+          <w:sz w:val="32"/>
+          <w:szCs w:val="28"/>
+        </w:rPr>
+        <w:t>&lt;your-username</w:t>
+      </w:r>
+      <w:proofErr w:type="gramStart"/>
+      <w:r>
+        <w:rPr>
+          <w:rFonts w:ascii="Times New Roman" w:hAnsi="Times New Roman" w:cs="Times New Roman"/>
+          <w:sz w:val="32"/>
+          <w:szCs w:val="28"/>
+        </w:rPr>
+        <w:t>&gt;.github.io</w:t>
+      </w:r>
+      <w:proofErr w:type="gramEnd"/>
+      <w:r>
+        <w:rPr>
+          <w:rFonts w:ascii="Times New Roman" w:hAnsi="Times New Roman" w:cs="Times New Roman"/>
+          <w:sz w:val="32"/>
+          <w:szCs w:val="28"/>
+        </w:rPr>
+        <w:t xml:space="preserve"> </w:t>
+      </w:r>
+      <w:r>
+        <w:rPr>
+          <w:rFonts w:ascii="Times New Roman" w:hAnsi="Times New Roman" w:cs="Times New Roman"/>
+          <w:sz w:val="32"/>
+          <w:szCs w:val="28"/>
+        </w:rPr>
+        <w:t>") and a description.</w:t>
+      </w:r>
+    </w:p>
+    <w:p>
+      <w:pPr>
+        <w:numPr>
+          <w:ilvl w:val="0"/>
+          <w:numId w:val="10"/>
+        </w:numPr>
+        <w:spacing w:line="360" w:lineRule="auto"/>
+        <w:rPr>
+          <w:rFonts w:ascii="Times New Roman" w:hAnsi="Times New Roman" w:cs="Times New Roman"/>
+          <w:sz w:val="32"/>
+          <w:szCs w:val="28"/>
+        </w:rPr>
+      </w:pPr>
+      <w:r>
+        <w:rPr>
+          <w:rFonts w:ascii="Times New Roman" w:hAnsi="Times New Roman" w:cs="Times New Roman"/>
+          <w:sz w:val="32"/>
+          <w:szCs w:val="28"/>
+        </w:rPr>
+        <w:t>Choose the "Public" option to make your repository visible to everyone.</w:t>
+      </w:r>
+    </w:p>
+    <w:p>
+      <w:pPr>
+        <w:numPr>
+          <w:ilvl w:val="0"/>
+          <w:numId w:val="10"/>
+        </w:numPr>
+        <w:spacing w:line="360" w:lineRule="auto"/>
+        <w:rPr>
+          <w:rFonts w:ascii="Times New Roman" w:hAnsi="Times New Roman" w:cs="Times New Roman"/>
+          <w:sz w:val="32"/>
+          <w:szCs w:val="28"/>
+        </w:rPr>
+      </w:pPr>
+      <w:r>
+        <w:rPr>
+          <w:rFonts w:ascii="Times New Roman" w:hAnsi="Times New Roman" w:cs="Times New Roman"/>
+          <w:sz w:val="32"/>
+          <w:szCs w:val="28"/>
+        </w:rPr>
+        <w:t>Click "Create repository."</w:t>
+      </w:r>
+    </w:p>
+    <w:p>
+      <w:pPr>
+        <w:spacing w:line="360" w:lineRule="auto"/>
+        <w:rPr>
+          <w:rFonts w:ascii="Times New Roman" w:hAnsi="Times New Roman" w:cs="Times New Roman"/>
+          <w:sz w:val="32"/>
+          <w:szCs w:val="28"/>
+        </w:rPr>
+      </w:pPr>
+      <w:r>
+        <w:rPr>
+          <w:rFonts w:ascii="Times New Roman" w:hAnsi="Times New Roman" w:cs="Times New Roman"/>
+          <w:b/>
+          <w:bCs/>
+          <w:sz w:val="32"/>
+          <w:szCs w:val="28"/>
+        </w:rPr>
+        <w:t>2. Create Your Static Site:</w:t>
+      </w:r>
+    </w:p>
+    <w:p>
+      <w:pPr>
+        <w:numPr>
+          <w:ilvl w:val="0"/>
+          <w:numId w:val="11"/>
+        </w:numPr>
+        <w:spacing w:after="0" w:line="600" w:lineRule="auto"/>
+        <w:rPr>
+          <w:rFonts w:ascii="Times New Roman" w:hAnsi="Times New Roman" w:cs="Times New Roman"/>
+          <w:sz w:val="32"/>
+          <w:szCs w:val="28"/>
+        </w:rPr>
+      </w:pPr>
+      <w:r>
+        <w:rPr>
+          <w:rFonts w:ascii="Times New Roman" w:hAnsi="Times New Roman" w:cs="Times New Roman"/>
+          <w:sz w:val="32"/>
+          <w:szCs w:val="28"/>
+        </w:rPr>
+        <w:t>Create your static site files (HTML, CSS, JavaScript) and place them in the root directory of your repository.</w:t>
+      </w:r>
+    </w:p>
+    <w:p>
+      <w:pPr>
+        <w:spacing w:line="360" w:lineRule="auto"/>
+        <w:rPr>
+          <w:rFonts w:ascii="Times New Roman" w:hAnsi="Times New Roman" w:cs="Times New Roman"/>
+          <w:sz w:val="32"/>
+          <w:szCs w:val="28"/>
+        </w:rPr>
+      </w:pPr>
+      <w:r>
+        <w:rPr>
+          <w:rFonts w:ascii="Times New Roman" w:hAnsi="Times New Roman" w:cs="Times New Roman"/>
+          <w:b/>
+          <w:bCs/>
+          <w:sz w:val="32"/>
+          <w:szCs w:val="28"/>
+        </w:rPr>
+        <w:lastRenderedPageBreak/>
+        <w:t>3</w:t>
+      </w:r>
+      <w:r>
+        <w:rPr>
+          <w:rFonts w:ascii="Times New Roman" w:hAnsi="Times New Roman" w:cs="Times New Roman"/>
+          <w:b/>
+          <w:bCs/>
+          <w:sz w:val="32"/>
+          <w:szCs w:val="28"/>
+        </w:rPr>
+        <w:t>. Wait for Deployment:</w:t>
+      </w:r>
+    </w:p>
+    <w:p>
+      <w:pPr>
+        <w:numPr>
+          <w:ilvl w:val="0"/>
+          <w:numId w:val="13"/>
+        </w:numPr>
+        <w:spacing w:line="360" w:lineRule="auto"/>
+        <w:rPr>
+          <w:rFonts w:ascii="Times New Roman" w:hAnsi="Times New Roman" w:cs="Times New Roman"/>
+          <w:sz w:val="32"/>
+          <w:szCs w:val="28"/>
+        </w:rPr>
+      </w:pPr>
+      <w:r>
+        <w:rPr>
+          <w:rFonts w:ascii="Times New Roman" w:hAnsi="Times New Roman" w:cs="Times New Roman"/>
+          <w:sz w:val="32"/>
+          <w:szCs w:val="28"/>
+        </w:rPr>
+        <w:t>GitHub will automatically build your site and deploy it to the https://&lt;your-username</w:t>
+      </w:r>
+      <w:proofErr w:type="gramStart"/>
+      <w:r>
+        <w:rPr>
+          <w:rFonts w:ascii="Times New Roman" w:hAnsi="Times New Roman" w:cs="Times New Roman"/>
+          <w:sz w:val="32"/>
+          <w:szCs w:val="28"/>
+        </w:rPr>
+        <w:t>&gt;.github.io</w:t>
+      </w:r>
+      <w:proofErr w:type="gramEnd"/>
+      <w:r>
+        <w:rPr>
+          <w:rFonts w:ascii="Times New Roman" w:hAnsi="Times New Roman" w:cs="Times New Roman"/>
+          <w:sz w:val="32"/>
+          <w:szCs w:val="28"/>
+        </w:rPr>
+        <w:t>/&lt;your-repository-name&gt; URL.</w:t>
+      </w:r>
+    </w:p>
+    <w:p>
+      <w:pPr>
+        <w:spacing w:line="360" w:lineRule="auto"/>
+        <w:rPr>
+          <w:rFonts w:ascii="Times New Roman" w:hAnsi="Times New Roman" w:cs="Times New Roman"/>
+          <w:sz w:val="32"/>
+          <w:szCs w:val="28"/>
+        </w:rPr>
+      </w:pPr>
+      <w:r>
+        <w:rPr>
+          <w:rFonts w:ascii="Times New Roman" w:hAnsi="Times New Roman" w:cs="Times New Roman"/>
+          <w:b/>
+          <w:bCs/>
+          <w:sz w:val="32"/>
+          <w:szCs w:val="28"/>
+        </w:rPr>
+        <w:t>5. Access Your Site:</w:t>
+      </w:r>
+    </w:p>
+    <w:p>
+      <w:pPr>
+        <w:numPr>
+          <w:ilvl w:val="0"/>
+          <w:numId w:val="14"/>
+        </w:numPr>
+        <w:spacing w:line="360" w:lineRule="auto"/>
+        <w:rPr>
+          <w:rFonts w:ascii="Times New Roman" w:hAnsi="Times New Roman" w:cs="Times New Roman"/>
+          <w:sz w:val="32"/>
+          <w:szCs w:val="28"/>
+        </w:rPr>
+      </w:pPr>
+      <w:r>
+        <w:rPr>
+          <w:rFonts w:ascii="Times New Roman" w:hAnsi="Times New Roman" w:cs="Times New Roman"/>
+          <w:sz w:val="32"/>
+          <w:szCs w:val="28"/>
+        </w:rPr>
+        <w:t>Once the deployment is complete, you can visit your site using the URL provided by GitHub.</w:t>
+      </w:r>
+    </w:p>
+    <w:p>
+      <w:pPr>
+        <w:spacing w:line="360" w:lineRule="auto"/>
+        <w:rPr>
+          <w:rFonts w:ascii="Times New Roman" w:hAnsi="Times New Roman" w:cs="Times New Roman"/>
+          <w:sz w:val="32"/>
+          <w:szCs w:val="28"/>
+        </w:rPr>
+      </w:pPr>
+      <w:r>
+        <w:rPr>
+          <w:rFonts w:ascii="Times New Roman" w:hAnsi="Times New Roman" w:cs="Times New Roman"/>
+          <w:b/>
+          <w:bCs/>
+          <w:sz w:val="32"/>
+          <w:szCs w:val="28"/>
+        </w:rPr>
+        <w:t>Additional Tips:</w:t>
+      </w:r>
+    </w:p>
+    <w:p>
+      <w:pPr>
+        <w:numPr>
+          <w:ilvl w:val="0"/>
+          <w:numId w:val="15"/>
+        </w:numPr>
+        <w:spacing w:line="360" w:lineRule="auto"/>
+        <w:rPr>
+          <w:rFonts w:ascii="Times New Roman" w:hAnsi="Times New Roman" w:cs="Times New Roman"/>
+          <w:sz w:val="32"/>
+          <w:szCs w:val="28"/>
+        </w:rPr>
+      </w:pPr>
+      <w:r>
+        <w:rPr>
+          <w:rFonts w:ascii="Times New Roman" w:hAnsi="Times New Roman" w:cs="Times New Roman"/>
+          <w:b/>
+          <w:bCs/>
+          <w:sz w:val="32"/>
+          <w:szCs w:val="28"/>
+        </w:rPr>
+        <w:t>Custom Domain:</w:t>
+      </w:r>
+      <w:r>
+        <w:rPr>
+          <w:rFonts w:ascii="Times New Roman" w:hAnsi="Times New Roman" w:cs="Times New Roman"/>
+          <w:sz w:val="32"/>
+          <w:szCs w:val="28"/>
+        </w:rPr>
+        <w:t xml:space="preserve"> If you want to use a custom domain for your site, you can set it up in your repository's settings under "GitHub Pages".</w:t>
+      </w:r>
+    </w:p>
+    <w:p>
+      <w:pPr>
+        <w:pBdr>
+          <w:bottom w:val="double" w:sz="6" w:space="1" w:color="auto"/>
+        </w:pBdr>
+        <w:spacing w:line="360" w:lineRule="auto"/>
+        <w:rPr>
+          <w:rFonts w:ascii="Times New Roman" w:hAnsi="Times New Roman" w:cs="Times New Roman"/>
+          <w:sz w:val="32"/>
+          <w:szCs w:val="28"/>
+        </w:rPr>
+      </w:pPr>
+      <w:r>
+        <w:rPr>
+          <w:rFonts w:ascii="Times New Roman" w:hAnsi="Times New Roman" w:cs="Times New Roman"/>
+          <w:sz w:val="32"/>
+          <w:szCs w:val="28"/>
+        </w:rPr>
+        <w:t>By following these steps, you can easily host your static site on GitHub Pages and share it with the world.</w:t>
+      </w:r>
+    </w:p>
+    <w:p>
+      <w:pPr>
+        <w:spacing w:line="360" w:lineRule="auto"/>
+        <w:jc w:val="center"/>
+        <w:rPr>
+          <w:rFonts w:ascii="Times New Roman" w:hAnsi="Times New Roman" w:cs="Times New Roman"/>
+          <w:b/>
+          <w:bCs/>
+          <w:sz w:val="40"/>
+          <w:szCs w:val="36"/>
+          <w:u w:val="single"/>
+        </w:rPr>
+      </w:pPr>
+      <w:r>
+        <w:rPr>
+          <w:rFonts w:ascii="Times New Roman" w:hAnsi="Times New Roman" w:cs="Times New Roman"/>
+          <w:b/>
+          <w:bCs/>
+          <w:sz w:val="40"/>
+          <w:szCs w:val="36"/>
+          <w:u w:val="single"/>
+        </w:rPr>
+        <w:t>VPS hosting</w:t>
+      </w:r>
+    </w:p>
+    <w:p>
+      <w:pPr>
+        <w:spacing w:line="360" w:lineRule="auto"/>
+        <w:rPr>
+          <w:rFonts w:ascii="Times New Roman" w:hAnsi="Times New Roman" w:cs="Times New Roman"/>
+          <w:sz w:val="32"/>
+          <w:szCs w:val="28"/>
+        </w:rPr>
+      </w:pPr>
+      <w:r>
+        <w:rPr>
+          <w:rFonts w:ascii="Times New Roman" w:hAnsi="Times New Roman" w:cs="Times New Roman"/>
+          <w:sz w:val="32"/>
+          <w:szCs w:val="28"/>
+        </w:rPr>
+        <w:t xml:space="preserve">VPS hosting </w:t>
+      </w:r>
+      <w:r>
+        <w:rPr>
+          <w:rFonts w:ascii="Times New Roman" w:hAnsi="Times New Roman" w:cs="Times New Roman"/>
+          <w:sz w:val="32"/>
+          <w:szCs w:val="28"/>
+        </w:rPr>
+        <w:t xml:space="preserve">is a type of web hosting where a physical server is divided into multiple virtual servers, each with its own dedicated resources like CPU, RAM, and storage. This means you have a private space on the server, giving you more control and flexibility compared to shared hosting.   </w:t>
+      </w:r>
+    </w:p>
+    <w:p>
+      <w:pPr>
+        <w:spacing w:line="360" w:lineRule="auto"/>
+        <w:rPr>
+          <w:rFonts w:ascii="Times New Roman" w:hAnsi="Times New Roman" w:cs="Times New Roman"/>
+          <w:sz w:val="32"/>
+          <w:szCs w:val="28"/>
+        </w:rPr>
+      </w:pPr>
+      <w:r>
+        <w:rPr>
+          <w:rFonts w:ascii="Times New Roman" w:hAnsi="Times New Roman" w:cs="Times New Roman"/>
+          <w:b/>
+          <w:bCs/>
+          <w:sz w:val="32"/>
+          <w:szCs w:val="28"/>
+        </w:rPr>
+        <w:t>Key benefits of VPS hosting:</w:t>
+      </w:r>
+    </w:p>
+    <w:p>
+      <w:pPr>
+        <w:numPr>
+          <w:ilvl w:val="0"/>
+          <w:numId w:val="17"/>
+        </w:numPr>
+        <w:spacing w:line="360" w:lineRule="auto"/>
+        <w:rPr>
+          <w:rFonts w:ascii="Times New Roman" w:hAnsi="Times New Roman" w:cs="Times New Roman"/>
+          <w:sz w:val="32"/>
+          <w:szCs w:val="28"/>
+        </w:rPr>
+      </w:pPr>
+      <w:r>
+        <w:rPr>
+          <w:rFonts w:ascii="Times New Roman" w:hAnsi="Times New Roman" w:cs="Times New Roman"/>
+          <w:b/>
+          <w:bCs/>
+          <w:sz w:val="32"/>
+          <w:szCs w:val="28"/>
+        </w:rPr>
+        <w:t>Dedicated resources:</w:t>
+      </w:r>
+      <w:r>
+        <w:rPr>
+          <w:rFonts w:ascii="Times New Roman" w:hAnsi="Times New Roman" w:cs="Times New Roman"/>
+          <w:sz w:val="32"/>
+          <w:szCs w:val="28"/>
+        </w:rPr>
+        <w:t xml:space="preserve"> No resource sharing with other users, ensuring consistent performance.</w:t>
+      </w:r>
+    </w:p>
+    <w:p>
+      <w:pPr>
+        <w:numPr>
+          <w:ilvl w:val="0"/>
+          <w:numId w:val="17"/>
+        </w:numPr>
+        <w:spacing w:line="360" w:lineRule="auto"/>
+        <w:rPr>
+          <w:rFonts w:ascii="Times New Roman" w:hAnsi="Times New Roman" w:cs="Times New Roman"/>
+          <w:sz w:val="32"/>
+          <w:szCs w:val="28"/>
+        </w:rPr>
+      </w:pPr>
+      <w:r>
+        <w:rPr>
+          <w:rFonts w:ascii="Times New Roman" w:hAnsi="Times New Roman" w:cs="Times New Roman"/>
+          <w:b/>
+          <w:bCs/>
+          <w:sz w:val="32"/>
+          <w:szCs w:val="28"/>
+        </w:rPr>
+        <w:t>Root access:</w:t>
+      </w:r>
+      <w:r>
+        <w:rPr>
+          <w:rFonts w:ascii="Times New Roman" w:hAnsi="Times New Roman" w:cs="Times New Roman"/>
+          <w:sz w:val="32"/>
+          <w:szCs w:val="28"/>
+        </w:rPr>
+        <w:t xml:space="preserve"> Full control over your virtual server, allowing you to install any software or applications you need.</w:t>
+      </w:r>
+    </w:p>
+    <w:p>
+      <w:pPr>
+        <w:numPr>
+          <w:ilvl w:val="0"/>
+          <w:numId w:val="17"/>
+        </w:numPr>
+        <w:spacing w:line="360" w:lineRule="auto"/>
+        <w:rPr>
+          <w:rFonts w:ascii="Times New Roman" w:hAnsi="Times New Roman" w:cs="Times New Roman"/>
+          <w:sz w:val="32"/>
+          <w:szCs w:val="28"/>
+        </w:rPr>
+      </w:pPr>
+      <w:r>
+        <w:rPr>
+          <w:rFonts w:ascii="Times New Roman" w:hAnsi="Times New Roman" w:cs="Times New Roman"/>
+          <w:b/>
+          <w:bCs/>
+          <w:sz w:val="32"/>
+          <w:szCs w:val="28"/>
+        </w:rPr>
+        <w:t>Scalability:</w:t>
+      </w:r>
+      <w:r>
+        <w:rPr>
+          <w:rFonts w:ascii="Times New Roman" w:hAnsi="Times New Roman" w:cs="Times New Roman"/>
+          <w:sz w:val="32"/>
+          <w:szCs w:val="28"/>
+        </w:rPr>
+        <w:t xml:space="preserve"> You can easily upgrade your resources as your website or application grows.</w:t>
+      </w:r>
+    </w:p>
+    <w:p>
+      <w:pPr>
+        <w:numPr>
+          <w:ilvl w:val="0"/>
+          <w:numId w:val="17"/>
+        </w:numPr>
+        <w:spacing w:line="360" w:lineRule="auto"/>
+        <w:rPr>
+          <w:rFonts w:ascii="Times New Roman" w:hAnsi="Times New Roman" w:cs="Times New Roman"/>
+          <w:sz w:val="32"/>
+          <w:szCs w:val="28"/>
+        </w:rPr>
+      </w:pPr>
+      <w:r>
+        <w:rPr>
+          <w:rFonts w:ascii="Times New Roman" w:hAnsi="Times New Roman" w:cs="Times New Roman"/>
+          <w:b/>
+          <w:bCs/>
+          <w:sz w:val="32"/>
+          <w:szCs w:val="28"/>
+        </w:rPr>
+        <w:lastRenderedPageBreak/>
+        <w:t>Cost-effective:</w:t>
+      </w:r>
+      <w:r>
+        <w:rPr>
+          <w:rFonts w:ascii="Times New Roman" w:hAnsi="Times New Roman" w:cs="Times New Roman"/>
+          <w:sz w:val="32"/>
+          <w:szCs w:val="28"/>
+        </w:rPr>
+        <w:t xml:space="preserve"> More affordable than a dedicated server, but offers better performance than shared hosting.</w:t>
+      </w:r>
+    </w:p>
+    <w:p>
+      <w:pPr>
+        <w:spacing w:line="360" w:lineRule="auto"/>
+        <w:rPr>
+          <w:rFonts w:ascii="Times New Roman" w:hAnsi="Times New Roman" w:cs="Times New Roman"/>
+          <w:sz w:val="32"/>
+          <w:szCs w:val="28"/>
+        </w:rPr>
+      </w:pPr>
+      <w:r>
+        <w:rPr>
+          <w:rFonts w:ascii="Times New Roman" w:hAnsi="Times New Roman" w:cs="Times New Roman"/>
+          <w:b/>
+          <w:bCs/>
+          <w:sz w:val="32"/>
+          <w:szCs w:val="28"/>
+        </w:rPr>
+        <w:t>Ideal for:</w:t>
+      </w:r>
+    </w:p>
+    <w:p>
+      <w:pPr>
+        <w:numPr>
+          <w:ilvl w:val="0"/>
+          <w:numId w:val="18"/>
+        </w:numPr>
+        <w:spacing w:line="360" w:lineRule="auto"/>
+        <w:rPr>
+          <w:rFonts w:ascii="Times New Roman" w:hAnsi="Times New Roman" w:cs="Times New Roman"/>
+          <w:sz w:val="32"/>
+          <w:szCs w:val="28"/>
+        </w:rPr>
+      </w:pPr>
+      <w:r>
+        <w:rPr>
+          <w:rFonts w:ascii="Times New Roman" w:hAnsi="Times New Roman" w:cs="Times New Roman"/>
+          <w:sz w:val="32"/>
+          <w:szCs w:val="28"/>
+        </w:rPr>
+        <w:t>High-traffic websites</w:t>
+      </w:r>
+    </w:p>
+    <w:p>
+      <w:pPr>
+        <w:numPr>
+          <w:ilvl w:val="0"/>
+          <w:numId w:val="18"/>
+        </w:numPr>
+        <w:spacing w:line="360" w:lineRule="auto"/>
+        <w:rPr>
+          <w:rFonts w:ascii="Times New Roman" w:hAnsi="Times New Roman" w:cs="Times New Roman"/>
+          <w:sz w:val="32"/>
+          <w:szCs w:val="28"/>
+        </w:rPr>
+      </w:pPr>
+      <w:r>
+        <w:rPr>
+          <w:rFonts w:ascii="Times New Roman" w:hAnsi="Times New Roman" w:cs="Times New Roman"/>
+          <w:sz w:val="32"/>
+          <w:szCs w:val="28"/>
+        </w:rPr>
+        <w:t>E-commerce stores</w:t>
+      </w:r>
+    </w:p>
+    <w:p>
+      <w:pPr>
+        <w:numPr>
+          <w:ilvl w:val="0"/>
+          <w:numId w:val="18"/>
+        </w:numPr>
+        <w:spacing w:line="360" w:lineRule="auto"/>
+        <w:rPr>
+          <w:rFonts w:ascii="Times New Roman" w:hAnsi="Times New Roman" w:cs="Times New Roman"/>
+          <w:sz w:val="32"/>
+          <w:szCs w:val="28"/>
+        </w:rPr>
+      </w:pPr>
+      <w:r>
+        <w:rPr>
+          <w:rFonts w:ascii="Times New Roman" w:hAnsi="Times New Roman" w:cs="Times New Roman"/>
+          <w:sz w:val="32"/>
+          <w:szCs w:val="28"/>
+        </w:rPr>
+        <w:t>Resource-intensive applications</w:t>
+      </w:r>
+    </w:p>
+    <w:p>
+      <w:pPr>
+        <w:numPr>
+          <w:ilvl w:val="0"/>
+          <w:numId w:val="18"/>
+        </w:numPr>
+        <w:pBdr>
+          <w:bottom w:val="double" w:sz="6" w:space="1" w:color="auto"/>
+        </w:pBdr>
+        <w:spacing w:line="360" w:lineRule="auto"/>
+        <w:rPr>
+          <w:rFonts w:ascii="Times New Roman" w:hAnsi="Times New Roman" w:cs="Times New Roman"/>
+          <w:sz w:val="32"/>
+          <w:szCs w:val="28"/>
+        </w:rPr>
+      </w:pPr>
+      <w:r>
+        <w:rPr>
+          <w:rFonts w:ascii="Times New Roman" w:hAnsi="Times New Roman" w:cs="Times New Roman"/>
+          <w:sz w:val="32"/>
+          <w:szCs w:val="28"/>
+        </w:rPr>
+        <w:t>Developers and businesses that need more control over their hosting environment.</w:t>
+      </w:r>
+    </w:p>
+    <w:p>
+      <w:pPr>
+        <w:spacing w:line="360" w:lineRule="auto"/>
+        <w:rPr>
+          <w:rFonts w:ascii="Times New Roman" w:hAnsi="Times New Roman" w:cs="Times New Roman"/>
+          <w:sz w:val="32"/>
+          <w:szCs w:val="28"/>
+        </w:rPr>
+      </w:pPr>
+      <w:r>
+        <w:rPr>
+          <w:rFonts w:ascii="Times New Roman" w:hAnsi="Times New Roman" w:cs="Times New Roman"/>
+          <w:b/>
+          <w:bCs/>
+          <w:sz w:val="32"/>
+          <w:szCs w:val="28"/>
+        </w:rPr>
+        <w:t>C-Panel hosting</w:t>
+      </w:r>
+    </w:p>
+    <w:p>
+      <w:pPr>
+        <w:spacing w:line="360" w:lineRule="auto"/>
+        <w:rPr>
+          <w:rFonts w:ascii="Times New Roman" w:hAnsi="Times New Roman" w:cs="Times New Roman"/>
+          <w:sz w:val="32"/>
+          <w:szCs w:val="28"/>
+        </w:rPr>
+      </w:pPr>
+      <w:r>
+        <w:rPr>
+          <w:rFonts w:ascii="Times New Roman" w:hAnsi="Times New Roman" w:cs="Times New Roman"/>
+          <w:sz w:val="32"/>
+          <w:szCs w:val="28"/>
+        </w:rPr>
+        <w:t xml:space="preserve">C-Panel hosting </w:t>
+      </w:r>
+      <w:r>
+        <w:rPr>
+          <w:rFonts w:ascii="Times New Roman" w:hAnsi="Times New Roman" w:cs="Times New Roman"/>
+          <w:sz w:val="32"/>
+          <w:szCs w:val="28"/>
+        </w:rPr>
+        <w:t>is a popular type of web hosting that provides a user-friendly control panel for managing your website. It offers a wide range of features and tools that make it easy to create, manage, and maintain your website.</w:t>
+      </w:r>
+    </w:p>
+    <w:p>
+      <w:pPr>
+        <w:spacing w:line="360" w:lineRule="auto"/>
+        <w:rPr>
+          <w:rFonts w:ascii="Times New Roman" w:hAnsi="Times New Roman" w:cs="Times New Roman"/>
+          <w:sz w:val="32"/>
+          <w:szCs w:val="28"/>
+        </w:rPr>
+      </w:pPr>
+      <w:r>
+        <w:rPr>
+          <w:rFonts w:ascii="Times New Roman" w:hAnsi="Times New Roman" w:cs="Times New Roman"/>
+          <w:b/>
+          <w:bCs/>
+          <w:sz w:val="32"/>
+          <w:szCs w:val="28"/>
+        </w:rPr>
+        <w:t>Key features of C-Panel hosting:</w:t>
+      </w:r>
+    </w:p>
+    <w:p>
+      <w:pPr>
+        <w:numPr>
+          <w:ilvl w:val="0"/>
+          <w:numId w:val="19"/>
+        </w:numPr>
+        <w:spacing w:line="360" w:lineRule="auto"/>
+        <w:rPr>
+          <w:rFonts w:ascii="Times New Roman" w:hAnsi="Times New Roman" w:cs="Times New Roman"/>
+          <w:sz w:val="32"/>
+          <w:szCs w:val="28"/>
+        </w:rPr>
+      </w:pPr>
+      <w:r>
+        <w:rPr>
+          <w:rFonts w:ascii="Times New Roman" w:hAnsi="Times New Roman" w:cs="Times New Roman"/>
+          <w:b/>
+          <w:bCs/>
+          <w:sz w:val="32"/>
+          <w:szCs w:val="28"/>
+        </w:rPr>
+        <w:t>Easy</w:t>
+      </w:r>
+      <w:r>
+        <w:rPr>
+          <w:rFonts w:ascii="Times New Roman" w:hAnsi="Times New Roman" w:cs="Times New Roman"/>
+          <w:b/>
+          <w:bCs/>
+          <w:sz w:val="32"/>
+          <w:szCs w:val="28"/>
+        </w:rPr>
+        <w:t xml:space="preserve"> interface:</w:t>
+      </w:r>
+      <w:r>
+        <w:rPr>
+          <w:rFonts w:ascii="Times New Roman" w:hAnsi="Times New Roman" w:cs="Times New Roman"/>
+          <w:sz w:val="32"/>
+          <w:szCs w:val="28"/>
+        </w:rPr>
+        <w:t xml:space="preserve"> Easy-to-use control panel with a drag-and-drop interface.</w:t>
+      </w:r>
+    </w:p>
+    <w:p>
+      <w:pPr>
+        <w:numPr>
+          <w:ilvl w:val="0"/>
+          <w:numId w:val="19"/>
+        </w:numPr>
+        <w:spacing w:line="360" w:lineRule="auto"/>
+        <w:rPr>
+          <w:rFonts w:ascii="Times New Roman" w:hAnsi="Times New Roman" w:cs="Times New Roman"/>
+          <w:sz w:val="32"/>
+          <w:szCs w:val="28"/>
+        </w:rPr>
+      </w:pPr>
+      <w:r>
+        <w:rPr>
+          <w:rFonts w:ascii="Times New Roman" w:hAnsi="Times New Roman" w:cs="Times New Roman"/>
+          <w:b/>
+          <w:bCs/>
+          <w:sz w:val="32"/>
+          <w:szCs w:val="28"/>
+        </w:rPr>
+        <w:t>Website builder:</w:t>
+      </w:r>
+      <w:r>
+        <w:rPr>
+          <w:rFonts w:ascii="Times New Roman" w:hAnsi="Times New Roman" w:cs="Times New Roman"/>
+          <w:sz w:val="32"/>
+          <w:szCs w:val="28"/>
+        </w:rPr>
+        <w:t xml:space="preserve"> Built-in tools to create websites without coding knowledge.</w:t>
+      </w:r>
+    </w:p>
+    <w:p>
+      <w:pPr>
+        <w:numPr>
+          <w:ilvl w:val="0"/>
+          <w:numId w:val="19"/>
+        </w:numPr>
+        <w:spacing w:line="360" w:lineRule="auto"/>
+        <w:rPr>
+          <w:rFonts w:ascii="Times New Roman" w:hAnsi="Times New Roman" w:cs="Times New Roman"/>
+          <w:sz w:val="32"/>
+          <w:szCs w:val="28"/>
+        </w:rPr>
+      </w:pPr>
+      <w:r>
+        <w:rPr>
+          <w:rFonts w:ascii="Times New Roman" w:hAnsi="Times New Roman" w:cs="Times New Roman"/>
+          <w:b/>
+          <w:bCs/>
+          <w:sz w:val="32"/>
+          <w:szCs w:val="28"/>
+        </w:rPr>
+        <w:t>Email management:</w:t>
+      </w:r>
+      <w:r>
+        <w:rPr>
+          <w:rFonts w:ascii="Times New Roman" w:hAnsi="Times New Roman" w:cs="Times New Roman"/>
+          <w:sz w:val="32"/>
+          <w:szCs w:val="28"/>
+        </w:rPr>
+        <w:t xml:space="preserve"> Manage your email accounts, create mailing lists, and set up email forwarding.</w:t>
+      </w:r>
+    </w:p>
+    <w:p>
+      <w:pPr>
+        <w:numPr>
+          <w:ilvl w:val="0"/>
+          <w:numId w:val="19"/>
+        </w:numPr>
+        <w:spacing w:line="360" w:lineRule="auto"/>
+        <w:rPr>
+          <w:rFonts w:ascii="Times New Roman" w:hAnsi="Times New Roman" w:cs="Times New Roman"/>
+          <w:sz w:val="32"/>
+          <w:szCs w:val="28"/>
+        </w:rPr>
+      </w:pPr>
+      <w:r>
+        <w:rPr>
+          <w:rFonts w:ascii="Times New Roman" w:hAnsi="Times New Roman" w:cs="Times New Roman"/>
+          <w:b/>
+          <w:bCs/>
+          <w:sz w:val="32"/>
+          <w:szCs w:val="28"/>
+        </w:rPr>
+        <w:t>Database management:</w:t>
+      </w:r>
+      <w:r>
+        <w:rPr>
+          <w:rFonts w:ascii="Times New Roman" w:hAnsi="Times New Roman" w:cs="Times New Roman"/>
+          <w:sz w:val="32"/>
+          <w:szCs w:val="28"/>
+        </w:rPr>
+        <w:t xml:space="preserve"> Create and manage databases (MySQL, PostgreSQL).</w:t>
+      </w:r>
+    </w:p>
+    <w:p>
+      <w:pPr>
+        <w:numPr>
+          <w:ilvl w:val="0"/>
+          <w:numId w:val="19"/>
+        </w:numPr>
+        <w:spacing w:line="360" w:lineRule="auto"/>
+        <w:rPr>
+          <w:rFonts w:ascii="Times New Roman" w:hAnsi="Times New Roman" w:cs="Times New Roman"/>
+          <w:sz w:val="32"/>
+          <w:szCs w:val="28"/>
+        </w:rPr>
+      </w:pPr>
+      <w:r>
+        <w:rPr>
+          <w:rFonts w:ascii="Times New Roman" w:hAnsi="Times New Roman" w:cs="Times New Roman"/>
+          <w:b/>
+          <w:bCs/>
+          <w:sz w:val="32"/>
+          <w:szCs w:val="28"/>
+        </w:rPr>
+        <w:t>Security features:</w:t>
+      </w:r>
+      <w:r>
+        <w:rPr>
+          <w:rFonts w:ascii="Times New Roman" w:hAnsi="Times New Roman" w:cs="Times New Roman"/>
+          <w:sz w:val="32"/>
+          <w:szCs w:val="28"/>
+        </w:rPr>
+        <w:t xml:space="preserve"> Protect your website from threats with features like SSL certificates, malware scanning, and firewalls.</w:t>
+      </w:r>
+    </w:p>
+    <w:p>
+      <w:pPr>
+        <w:numPr>
+          <w:ilvl w:val="0"/>
+          <w:numId w:val="19"/>
+        </w:numPr>
+        <w:spacing w:line="360" w:lineRule="auto"/>
+        <w:rPr>
+          <w:rFonts w:ascii="Times New Roman" w:hAnsi="Times New Roman" w:cs="Times New Roman"/>
+          <w:sz w:val="32"/>
+          <w:szCs w:val="28"/>
+        </w:rPr>
+      </w:pPr>
+      <w:r>
+        <w:rPr>
+          <w:rFonts w:ascii="Times New Roman" w:hAnsi="Times New Roman" w:cs="Times New Roman"/>
+          <w:b/>
+          <w:bCs/>
+          <w:sz w:val="32"/>
+          <w:szCs w:val="28"/>
+        </w:rPr>
+        <w:lastRenderedPageBreak/>
+        <w:t>One-click installations:</w:t>
+      </w:r>
+      <w:r>
+        <w:rPr>
+          <w:rFonts w:ascii="Times New Roman" w:hAnsi="Times New Roman" w:cs="Times New Roman"/>
+          <w:sz w:val="32"/>
+          <w:szCs w:val="28"/>
+        </w:rPr>
+        <w:t xml:space="preserve"> Install popular applications like WordPress, Joomla, and Drupal with just a few clicks.</w:t>
+      </w:r>
+    </w:p>
+    <w:p>
+      <w:pPr>
+        <w:spacing w:line="360" w:lineRule="auto"/>
+        <w:rPr>
+          <w:rFonts w:ascii="Times New Roman" w:hAnsi="Times New Roman" w:cs="Times New Roman"/>
+          <w:sz w:val="32"/>
+          <w:szCs w:val="28"/>
+        </w:rPr>
+      </w:pPr>
+      <w:r>
+        <w:rPr>
+          <w:rFonts w:ascii="Times New Roman" w:hAnsi="Times New Roman" w:cs="Times New Roman"/>
+          <w:b/>
+          <w:bCs/>
+          <w:sz w:val="32"/>
+          <w:szCs w:val="28"/>
+        </w:rPr>
+        <w:t>Ideal for:</w:t>
+      </w:r>
+    </w:p>
+    <w:p>
+      <w:pPr>
+        <w:numPr>
+          <w:ilvl w:val="0"/>
+          <w:numId w:val="20"/>
+        </w:numPr>
+        <w:spacing w:line="360" w:lineRule="auto"/>
+        <w:rPr>
+          <w:rFonts w:ascii="Times New Roman" w:hAnsi="Times New Roman" w:cs="Times New Roman"/>
+          <w:sz w:val="32"/>
+          <w:szCs w:val="28"/>
+        </w:rPr>
+      </w:pPr>
+      <w:r>
+        <w:rPr>
+          <w:rFonts w:ascii="Times New Roman" w:hAnsi="Times New Roman" w:cs="Times New Roman"/>
+          <w:sz w:val="32"/>
+          <w:szCs w:val="28"/>
+        </w:rPr>
+        <w:t>Small businesses</w:t>
+      </w:r>
+    </w:p>
+    <w:p>
+      <w:pPr>
+        <w:numPr>
+          <w:ilvl w:val="0"/>
+          <w:numId w:val="20"/>
+        </w:numPr>
+        <w:spacing w:line="360" w:lineRule="auto"/>
+        <w:rPr>
+          <w:rFonts w:ascii="Times New Roman" w:hAnsi="Times New Roman" w:cs="Times New Roman"/>
+          <w:sz w:val="32"/>
+          <w:szCs w:val="28"/>
+        </w:rPr>
+      </w:pPr>
+      <w:r>
+        <w:rPr>
+          <w:rFonts w:ascii="Times New Roman" w:hAnsi="Times New Roman" w:cs="Times New Roman"/>
+          <w:sz w:val="32"/>
+          <w:szCs w:val="28"/>
+        </w:rPr>
+        <w:t>Individuals</w:t>
+      </w:r>
+    </w:p>
+    <w:p>
+      <w:pPr>
+        <w:numPr>
+          <w:ilvl w:val="0"/>
+          <w:numId w:val="20"/>
+        </w:numPr>
+        <w:spacing w:line="360" w:lineRule="auto"/>
+        <w:rPr>
+          <w:rFonts w:ascii="Times New Roman" w:hAnsi="Times New Roman" w:cs="Times New Roman"/>
+          <w:sz w:val="32"/>
+          <w:szCs w:val="28"/>
+        </w:rPr>
+      </w:pPr>
+      <w:r>
+        <w:rPr>
+          <w:rFonts w:ascii="Times New Roman" w:hAnsi="Times New Roman" w:cs="Times New Roman"/>
+          <w:sz w:val="32"/>
+          <w:szCs w:val="28"/>
+        </w:rPr>
+        <w:t>Beginners who need a simple and easy-to-use platform for managing their websites.</w:t>
+      </w:r>
+    </w:p>
+    <w:p>
+      <w:pPr>
+        <w:spacing w:line="360" w:lineRule="auto"/>
+        <w:rPr>
+          <w:rFonts w:ascii="Times New Roman" w:hAnsi="Times New Roman" w:cs="Times New Roman"/>
+          <w:sz w:val="32"/>
+          <w:szCs w:val="28"/>
+        </w:rPr>
+      </w:pPr>
+      <w:r>
+        <w:rPr>
+          <w:rFonts w:ascii="Times New Roman" w:hAnsi="Times New Roman" w:cs="Times New Roman"/>
+          <w:sz w:val="32"/>
+          <w:szCs w:val="28"/>
+        </w:rPr>
+        <w:t>C-Panel hosting is a great choice for those who want a hassle-free way to manage their website. With its user-friendly interface and wide range of features, it can help you get your website up and running quickly and easily.</w:t>
+      </w:r>
     </w:p>
     <w:sectPr>
-      <w:pgSz w:w="12240" w:h="15840"/>
-      <w:pgMar w:top="1440" w:right="1440" w:bottom="1440" w:left="1440" w:header="720" w:footer="720" w:gutter="0"/>
+      <w:footerReference w:type="default" r:id="rId7"/>
+      <w:pgSz w:w="11906" w:h="16838" w:code="9"/>
+      <w:pgMar w:top="720" w:right="720" w:bottom="8" w:left="720" w:header="720" w:footer="74" w:gutter="0"/>
       <w:cols w:space="720"/>
       <w:docGrid w:linePitch="360"/>
     </w:sectPr>
   </w:body>
 </w:document>
+</file>
+
+<file path=word/endnotes.xml><?xml version="1.0" encoding="utf-8"?>
+<w:endnotes xmlns:wpc="http://schemas.microsoft.com/office/word/2010/wordprocessingCanvas" xmlns:cx="http://schemas.microsoft.com/office/drawing/2014/chartex" xmlns:cx1="http://schemas.microsoft.com/office/drawing/2015/9/8/chartex" xmlns:cx2="http://schemas.microsoft.com/office/drawing/2015/10/21/chartex" xmlns:cx3="http://schemas.microsoft.com/office/drawing/2016/5/9/chartex" xmlns:cx4="http://schemas.microsoft.com/office/drawing/2016/5/10/chartex" xmlns:cx5="http://schemas.microsoft.com/office/drawing/2016/5/11/chartex" xmlns:cx6="http://schemas.microsoft.com/office/drawing/2016/5/12/chartex" xmlns:cx7="http://schemas.microsoft.com/office/drawing/2016/5/13/chartex" xmlns:cx8="http://schemas.microsoft.com/office/drawing/2016/5/14/chartex" xmlns:mc="http://schemas.openxmlformats.org/markup-compatibility/2006" xmlns:aink="http://schemas.microsoft.com/office/drawing/2016/ink" xmlns:am3d="http://schemas.microsoft.com/office/drawing/2017/model3d" xmlns:o="urn:schemas-microsoft-com:office:office" xmlns:oel="http://schemas.microsoft.com/office/2019/extlst" xmlns:r="http://schemas.openxmlformats.org/officeDocument/2006/relationships" xmlns:m="http://schemas.openxmlformats.org/officeDocument/2006/math" xmlns:v="urn:schemas-microsoft-com:vml" xmlns:wp14="http://schemas.microsoft.com/office/word/2010/wordprocessingDrawing" xmlns:wp="http://schemas.openxmlformats.org/drawingml/2006/wordprocessingDrawing" xmlns:w10="urn:schemas-microsoft-com:office:word" xmlns:w="http://schemas.openxmlformats.org/wordprocessingml/2006/main" xmlns:w14="http://schemas.microsoft.com/office/word/2010/wordml" xmlns:w15="http://schemas.microsoft.com/office/word/2012/wordml" xmlns:w16cex="http://schemas.microsoft.com/office/word/2018/wordml/cex" xmlns:w16cid="http://schemas.microsoft.com/office/word/2016/wordml/cid" xmlns:w16="http://schemas.microsoft.com/office/word/2018/wordml" xmlns:w16du="http://schemas.microsoft.com/office/word/2023/wordml/word16du" xmlns:w16sdtdh="http://schemas.microsoft.com/office/word/2020/wordml/sdtdatahash" xmlns:w16se="http://schemas.microsoft.com/office/word/2015/wordml/symex" xmlns:wpg="http://schemas.microsoft.com/office/word/2010/wordprocessingGroup" xmlns:wpi="http://schemas.microsoft.com/office/word/2010/wordprocessingInk" xmlns:wne="http://schemas.microsoft.com/office/word/2006/wordml" xmlns:wps="http://schemas.microsoft.com/office/word/2010/wordprocessingShape" mc:Ignorable="w14 w15 w16se w16cid w16 w16cex w16sdtdh w16du wp14">
+  <w:endnote w:type="separator" w:id="-1">
+    <w:p>
+      <w:pPr>
+        <w:spacing w:after="0" w:line="240" w:lineRule="auto"/>
+      </w:pPr>
+      <w:r>
+        <w:separator/>
+      </w:r>
+    </w:p>
+  </w:endnote>
+  <w:endnote w:type="continuationSeparator" w:id="0">
+    <w:p>
+      <w:pPr>
+        <w:spacing w:after="0" w:line="240" w:lineRule="auto"/>
+      </w:pPr>
+      <w:r>
+        <w:continuationSeparator/>
+      </w:r>
+    </w:p>
+  </w:endnote>
+</w:endnotes>
+</file>
+
+<file path=word/footer1.xml><?xml version="1.0" encoding="utf-8"?>
+<w:ftr xmlns:wpc="http://schemas.microsoft.com/office/word/2010/wordprocessingCanvas" xmlns:cx="http://schemas.microsoft.com/office/drawing/2014/chartex" xmlns:cx1="http://schemas.microsoft.com/office/drawing/2015/9/8/chartex" xmlns:cx2="http://schemas.microsoft.com/office/drawing/2015/10/21/chartex" xmlns:cx3="http://schemas.microsoft.com/office/drawing/2016/5/9/chartex" xmlns:cx4="http://schemas.microsoft.com/office/drawing/2016/5/10/chartex" xmlns:cx5="http://schemas.microsoft.com/office/drawing/2016/5/11/chartex" xmlns:cx6="http://schemas.microsoft.com/office/drawing/2016/5/12/chartex" xmlns:cx7="http://schemas.microsoft.com/office/drawing/2016/5/13/chartex" xmlns:cx8="http://schemas.microsoft.com/office/drawing/2016/5/14/chartex" xmlns:mc="http://schemas.openxmlformats.org/markup-compatibility/2006" xmlns:aink="http://schemas.microsoft.com/office/drawing/2016/ink" xmlns:am3d="http://schemas.microsoft.com/office/drawing/2017/model3d" xmlns:o="urn:schemas-microsoft-com:office:office" xmlns:oel="http://schemas.microsoft.com/office/2019/extlst" xmlns:r="http://schemas.openxmlformats.org/officeDocument/2006/relationships" xmlns:m="http://schemas.openxmlformats.org/officeDocument/2006/math" xmlns:v="urn:schemas-microsoft-com:vml" xmlns:wp14="http://schemas.microsoft.com/office/word/2010/wordprocessingDrawing" xmlns:wp="http://schemas.openxmlformats.org/drawingml/2006/wordprocessingDrawing" xmlns:w10="urn:schemas-microsoft-com:office:word" xmlns:w="http://schemas.openxmlformats.org/wordprocessingml/2006/main" xmlns:w14="http://schemas.microsoft.com/office/word/2010/wordml" xmlns:w15="http://schemas.microsoft.com/office/word/2012/wordml" xmlns:w16cex="http://schemas.microsoft.com/office/word/2018/wordml/cex" xmlns:w16cid="http://schemas.microsoft.com/office/word/2016/wordml/cid" xmlns:w16="http://schemas.microsoft.com/office/word/2018/wordml" xmlns:w16du="http://schemas.microsoft.com/office/word/2023/wordml/word16du" xmlns:w16sdtdh="http://schemas.microsoft.com/office/word/2020/wordml/sdtdatahash" xmlns:w16se="http://schemas.microsoft.com/office/word/2015/wordml/symex" xmlns:wpg="http://schemas.microsoft.com/office/word/2010/wordprocessingGroup" xmlns:wpi="http://schemas.microsoft.com/office/word/2010/wordprocessingInk" xmlns:wne="http://schemas.microsoft.com/office/word/2006/wordml" xmlns:wps="http://schemas.microsoft.com/office/word/2010/wordprocessingShape" mc:Ignorable="w14 w15 w16se w16cid w16 w16cex w16sdtdh w16du wp14">
+  <w:p>
+    <w:pPr>
+      <w:pStyle w:val="Footer"/>
+      <w:jc w:val="center"/>
+      <w:rPr>
+        <w:b/>
+        <w:bCs/>
+        <w:sz w:val="40"/>
+        <w:szCs w:val="36"/>
+      </w:rPr>
+    </w:pPr>
+    <w:r>
+      <w:rPr>
+        <w:b/>
+        <w:bCs/>
+        <w:sz w:val="40"/>
+        <w:szCs w:val="36"/>
+      </w:rPr>
+      <w:t>Bishal Rijal</w:t>
+    </w:r>
+  </w:p>
+  <w:p>
+    <w:pPr>
+      <w:pStyle w:val="Footer"/>
+      <w:jc w:val="center"/>
+      <w:rPr>
+        <w:sz w:val="28"/>
+        <w:szCs w:val="24"/>
+      </w:rPr>
+    </w:pPr>
+    <w:r>
+      <w:rPr>
+        <w:b/>
+        <w:bCs/>
+        <w:sz w:val="28"/>
+        <w:szCs w:val="24"/>
+      </w:rPr>
+      <w:t>GitHub:</w:t>
+    </w:r>
+    <w:r>
+      <w:rPr>
+        <w:sz w:val="28"/>
+        <w:szCs w:val="24"/>
+      </w:rPr>
+      <w:t xml:space="preserve"> </w:t>
+    </w:r>
+    <w:r>
+      <w:rPr>
+        <w:sz w:val="28"/>
+        <w:szCs w:val="24"/>
+      </w:rPr>
+      <w:t>https://github.com/bishaldsrija08</w:t>
+    </w:r>
+  </w:p>
+</w:ftr>
+</file>
+
+<file path=word/footnotes.xml><?xml version="1.0" encoding="utf-8"?>
+<w:footnotes xmlns:wpc="http://schemas.microsoft.com/office/word/2010/wordprocessingCanvas" xmlns:cx="http://schemas.microsoft.com/office/drawing/2014/chartex" xmlns:cx1="http://schemas.microsoft.com/office/drawing/2015/9/8/chartex" xmlns:cx2="http://schemas.microsoft.com/office/drawing/2015/10/21/chartex" xmlns:cx3="http://schemas.microsoft.com/office/drawing/2016/5/9/chartex" xmlns:cx4="http://schemas.microsoft.com/office/drawing/2016/5/10/chartex" xmlns:cx5="http://schemas.microsoft.com/office/drawing/2016/5/11/chartex" xmlns:cx6="http://schemas.microsoft.com/office/drawing/2016/5/12/chartex" xmlns:cx7="http://schemas.microsoft.com/office/drawing/2016/5/13/chartex" xmlns:cx8="http://schemas.microsoft.com/office/drawing/2016/5/14/chartex" xmlns:mc="http://schemas.openxmlformats.org/markup-compatibility/2006" xmlns:aink="http://schemas.microsoft.com/office/drawing/2016/ink" xmlns:am3d="http://schemas.microsoft.com/office/drawing/2017/model3d" xmlns:o="urn:schemas-microsoft-com:office:office" xmlns:oel="http://schemas.microsoft.com/office/2019/extlst" xmlns:r="http://schemas.openxmlformats.org/officeDocument/2006/relationships" xmlns:m="http://schemas.openxmlformats.org/officeDocument/2006/math" xmlns:v="urn:schemas-microsoft-com:vml" xmlns:wp14="http://schemas.microsoft.com/office/word/2010/wordprocessingDrawing" xmlns:wp="http://schemas.openxmlformats.org/drawingml/2006/wordprocessingDrawing" xmlns:w10="urn:schemas-microsoft-com:office:word" xmlns:w="http://schemas.openxmlformats.org/wordprocessingml/2006/main" xmlns:w14="http://schemas.microsoft.com/office/word/2010/wordml" xmlns:w15="http://schemas.microsoft.com/office/word/2012/wordml" xmlns:w16cex="http://schemas.microsoft.com/office/word/2018/wordml/cex" xmlns:w16cid="http://schemas.microsoft.com/office/word/2016/wordml/cid" xmlns:w16="http://schemas.microsoft.com/office/word/2018/wordml" xmlns:w16du="http://schemas.microsoft.com/office/word/2023/wordml/word16du" xmlns:w16sdtdh="http://schemas.microsoft.com/office/word/2020/wordml/sdtdatahash" xmlns:w16se="http://schemas.microsoft.com/office/word/2015/wordml/symex" xmlns:wpg="http://schemas.microsoft.com/office/word/2010/wordprocessingGroup" xmlns:wpi="http://schemas.microsoft.com/office/word/2010/wordprocessingInk" xmlns:wne="http://schemas.microsoft.com/office/word/2006/wordml" xmlns:wps="http://schemas.microsoft.com/office/word/2010/wordprocessingShape" mc:Ignorable="w14 w15 w16se w16cid w16 w16cex w16sdtdh w16du wp14">
+  <w:footnote w:type="separator" w:id="-1">
+    <w:p>
+      <w:pPr>
+        <w:spacing w:after="0" w:line="240" w:lineRule="auto"/>
+      </w:pPr>
+      <w:r>
+        <w:separator/>
+      </w:r>
+    </w:p>
+  </w:footnote>
+  <w:footnote w:type="continuationSeparator" w:id="0">
+    <w:p>
+      <w:pPr>
+        <w:spacing w:after="0" w:line="240" w:lineRule="auto"/>
+      </w:pPr>
+      <w:r>
+        <w:continuationSeparator/>
+      </w:r>
+    </w:p>
+  </w:footnote>
+</w:footnotes>
 </file>
 
 <file path=word/numbering.xml><?xml version="1.0" encoding="utf-8"?>
@@ -1641,6 +3749,715 @@
     </w:lvl>
   </w:abstractNum>
   <w:abstractNum w:abstractNumId="1" w15:restartNumberingAfterBreak="0">
+    <w:nsid w:val="0E921CE2"/>
+    <w:multiLevelType w:val="multilevel"/>
+    <w:tmpl w:val="927E7D14"/>
+    <w:lvl w:ilvl="0">
+      <w:start w:val="1"/>
+      <w:numFmt w:val="bullet"/>
+      <w:lvlText w:val=""/>
+      <w:lvlJc w:val="left"/>
+      <w:pPr>
+        <w:tabs>
+          <w:tab w:val="num" w:pos="720"/>
+        </w:tabs>
+        <w:ind w:left="720" w:hanging="360"/>
+      </w:pPr>
+      <w:rPr>
+        <w:rFonts w:ascii="Symbol" w:hAnsi="Symbol" w:hint="default"/>
+        <w:sz w:val="20"/>
+      </w:rPr>
+    </w:lvl>
+    <w:lvl w:ilvl="1" w:tentative="1">
+      <w:start w:val="1"/>
+      <w:numFmt w:val="bullet"/>
+      <w:lvlText w:val="o"/>
+      <w:lvlJc w:val="left"/>
+      <w:pPr>
+        <w:tabs>
+          <w:tab w:val="num" w:pos="1440"/>
+        </w:tabs>
+        <w:ind w:left="1440" w:hanging="360"/>
+      </w:pPr>
+      <w:rPr>
+        <w:rFonts w:ascii="Courier New" w:hAnsi="Courier New" w:hint="default"/>
+        <w:sz w:val="20"/>
+      </w:rPr>
+    </w:lvl>
+    <w:lvl w:ilvl="2" w:tentative="1">
+      <w:start w:val="1"/>
+      <w:numFmt w:val="bullet"/>
+      <w:lvlText w:val=""/>
+      <w:lvlJc w:val="left"/>
+      <w:pPr>
+        <w:tabs>
+          <w:tab w:val="num" w:pos="2160"/>
+        </w:tabs>
+        <w:ind w:left="2160" w:hanging="360"/>
+      </w:pPr>
+      <w:rPr>
+        <w:rFonts w:ascii="Wingdings" w:hAnsi="Wingdings" w:hint="default"/>
+        <w:sz w:val="20"/>
+      </w:rPr>
+    </w:lvl>
+    <w:lvl w:ilvl="3" w:tentative="1">
+      <w:start w:val="1"/>
+      <w:numFmt w:val="bullet"/>
+      <w:lvlText w:val=""/>
+      <w:lvlJc w:val="left"/>
+      <w:pPr>
+        <w:tabs>
+          <w:tab w:val="num" w:pos="2880"/>
+        </w:tabs>
+        <w:ind w:left="2880" w:hanging="360"/>
+      </w:pPr>
+      <w:rPr>
+        <w:rFonts w:ascii="Wingdings" w:hAnsi="Wingdings" w:hint="default"/>
+        <w:sz w:val="20"/>
+      </w:rPr>
+    </w:lvl>
+    <w:lvl w:ilvl="4" w:tentative="1">
+      <w:start w:val="1"/>
+      <w:numFmt w:val="bullet"/>
+      <w:lvlText w:val=""/>
+      <w:lvlJc w:val="left"/>
+      <w:pPr>
+        <w:tabs>
+          <w:tab w:val="num" w:pos="3600"/>
+        </w:tabs>
+        <w:ind w:left="3600" w:hanging="360"/>
+      </w:pPr>
+      <w:rPr>
+        <w:rFonts w:ascii="Wingdings" w:hAnsi="Wingdings" w:hint="default"/>
+        <w:sz w:val="20"/>
+      </w:rPr>
+    </w:lvl>
+    <w:lvl w:ilvl="5" w:tentative="1">
+      <w:start w:val="1"/>
+      <w:numFmt w:val="bullet"/>
+      <w:lvlText w:val=""/>
+      <w:lvlJc w:val="left"/>
+      <w:pPr>
+        <w:tabs>
+          <w:tab w:val="num" w:pos="4320"/>
+        </w:tabs>
+        <w:ind w:left="4320" w:hanging="360"/>
+      </w:pPr>
+      <w:rPr>
+        <w:rFonts w:ascii="Wingdings" w:hAnsi="Wingdings" w:hint="default"/>
+        <w:sz w:val="20"/>
+      </w:rPr>
+    </w:lvl>
+    <w:lvl w:ilvl="6" w:tentative="1">
+      <w:start w:val="1"/>
+      <w:numFmt w:val="bullet"/>
+      <w:lvlText w:val=""/>
+      <w:lvlJc w:val="left"/>
+      <w:pPr>
+        <w:tabs>
+          <w:tab w:val="num" w:pos="5040"/>
+        </w:tabs>
+        <w:ind w:left="5040" w:hanging="360"/>
+      </w:pPr>
+      <w:rPr>
+        <w:rFonts w:ascii="Wingdings" w:hAnsi="Wingdings" w:hint="default"/>
+        <w:sz w:val="20"/>
+      </w:rPr>
+    </w:lvl>
+    <w:lvl w:ilvl="7" w:tentative="1">
+      <w:start w:val="1"/>
+      <w:numFmt w:val="bullet"/>
+      <w:lvlText w:val=""/>
+      <w:lvlJc w:val="left"/>
+      <w:pPr>
+        <w:tabs>
+          <w:tab w:val="num" w:pos="5760"/>
+        </w:tabs>
+        <w:ind w:left="5760" w:hanging="360"/>
+      </w:pPr>
+      <w:rPr>
+        <w:rFonts w:ascii="Wingdings" w:hAnsi="Wingdings" w:hint="default"/>
+        <w:sz w:val="20"/>
+      </w:rPr>
+    </w:lvl>
+    <w:lvl w:ilvl="8" w:tentative="1">
+      <w:start w:val="1"/>
+      <w:numFmt w:val="bullet"/>
+      <w:lvlText w:val=""/>
+      <w:lvlJc w:val="left"/>
+      <w:pPr>
+        <w:tabs>
+          <w:tab w:val="num" w:pos="6480"/>
+        </w:tabs>
+        <w:ind w:left="6480" w:hanging="360"/>
+      </w:pPr>
+      <w:rPr>
+        <w:rFonts w:ascii="Wingdings" w:hAnsi="Wingdings" w:hint="default"/>
+        <w:sz w:val="20"/>
+      </w:rPr>
+    </w:lvl>
+  </w:abstractNum>
+  <w:abstractNum w:abstractNumId="2" w15:restartNumberingAfterBreak="0">
+    <w:nsid w:val="11662A01"/>
+    <w:multiLevelType w:val="multilevel"/>
+    <w:tmpl w:val="543601E4"/>
+    <w:lvl w:ilvl="0">
+      <w:start w:val="1"/>
+      <w:numFmt w:val="bullet"/>
+      <w:lvlText w:val=""/>
+      <w:lvlJc w:val="left"/>
+      <w:pPr>
+        <w:tabs>
+          <w:tab w:val="num" w:pos="720"/>
+        </w:tabs>
+        <w:ind w:left="720" w:hanging="360"/>
+      </w:pPr>
+      <w:rPr>
+        <w:rFonts w:ascii="Symbol" w:hAnsi="Symbol" w:hint="default"/>
+        <w:sz w:val="20"/>
+      </w:rPr>
+    </w:lvl>
+    <w:lvl w:ilvl="1" w:tentative="1">
+      <w:start w:val="1"/>
+      <w:numFmt w:val="bullet"/>
+      <w:lvlText w:val="o"/>
+      <w:lvlJc w:val="left"/>
+      <w:pPr>
+        <w:tabs>
+          <w:tab w:val="num" w:pos="1440"/>
+        </w:tabs>
+        <w:ind w:left="1440" w:hanging="360"/>
+      </w:pPr>
+      <w:rPr>
+        <w:rFonts w:ascii="Courier New" w:hAnsi="Courier New" w:hint="default"/>
+        <w:sz w:val="20"/>
+      </w:rPr>
+    </w:lvl>
+    <w:lvl w:ilvl="2" w:tentative="1">
+      <w:start w:val="1"/>
+      <w:numFmt w:val="bullet"/>
+      <w:lvlText w:val=""/>
+      <w:lvlJc w:val="left"/>
+      <w:pPr>
+        <w:tabs>
+          <w:tab w:val="num" w:pos="2160"/>
+        </w:tabs>
+        <w:ind w:left="2160" w:hanging="360"/>
+      </w:pPr>
+      <w:rPr>
+        <w:rFonts w:ascii="Wingdings" w:hAnsi="Wingdings" w:hint="default"/>
+        <w:sz w:val="20"/>
+      </w:rPr>
+    </w:lvl>
+    <w:lvl w:ilvl="3" w:tentative="1">
+      <w:start w:val="1"/>
+      <w:numFmt w:val="bullet"/>
+      <w:lvlText w:val=""/>
+      <w:lvlJc w:val="left"/>
+      <w:pPr>
+        <w:tabs>
+          <w:tab w:val="num" w:pos="2880"/>
+        </w:tabs>
+        <w:ind w:left="2880" w:hanging="360"/>
+      </w:pPr>
+      <w:rPr>
+        <w:rFonts w:ascii="Wingdings" w:hAnsi="Wingdings" w:hint="default"/>
+        <w:sz w:val="20"/>
+      </w:rPr>
+    </w:lvl>
+    <w:lvl w:ilvl="4" w:tentative="1">
+      <w:start w:val="1"/>
+      <w:numFmt w:val="bullet"/>
+      <w:lvlText w:val=""/>
+      <w:lvlJc w:val="left"/>
+      <w:pPr>
+        <w:tabs>
+          <w:tab w:val="num" w:pos="3600"/>
+        </w:tabs>
+        <w:ind w:left="3600" w:hanging="360"/>
+      </w:pPr>
+      <w:rPr>
+        <w:rFonts w:ascii="Wingdings" w:hAnsi="Wingdings" w:hint="default"/>
+        <w:sz w:val="20"/>
+      </w:rPr>
+    </w:lvl>
+    <w:lvl w:ilvl="5" w:tentative="1">
+      <w:start w:val="1"/>
+      <w:numFmt w:val="bullet"/>
+      <w:lvlText w:val=""/>
+      <w:lvlJc w:val="left"/>
+      <w:pPr>
+        <w:tabs>
+          <w:tab w:val="num" w:pos="4320"/>
+        </w:tabs>
+        <w:ind w:left="4320" w:hanging="360"/>
+      </w:pPr>
+      <w:rPr>
+        <w:rFonts w:ascii="Wingdings" w:hAnsi="Wingdings" w:hint="default"/>
+        <w:sz w:val="20"/>
+      </w:rPr>
+    </w:lvl>
+    <w:lvl w:ilvl="6" w:tentative="1">
+      <w:start w:val="1"/>
+      <w:numFmt w:val="bullet"/>
+      <w:lvlText w:val=""/>
+      <w:lvlJc w:val="left"/>
+      <w:pPr>
+        <w:tabs>
+          <w:tab w:val="num" w:pos="5040"/>
+        </w:tabs>
+        <w:ind w:left="5040" w:hanging="360"/>
+      </w:pPr>
+      <w:rPr>
+        <w:rFonts w:ascii="Wingdings" w:hAnsi="Wingdings" w:hint="default"/>
+        <w:sz w:val="20"/>
+      </w:rPr>
+    </w:lvl>
+    <w:lvl w:ilvl="7" w:tentative="1">
+      <w:start w:val="1"/>
+      <w:numFmt w:val="bullet"/>
+      <w:lvlText w:val=""/>
+      <w:lvlJc w:val="left"/>
+      <w:pPr>
+        <w:tabs>
+          <w:tab w:val="num" w:pos="5760"/>
+        </w:tabs>
+        <w:ind w:left="5760" w:hanging="360"/>
+      </w:pPr>
+      <w:rPr>
+        <w:rFonts w:ascii="Wingdings" w:hAnsi="Wingdings" w:hint="default"/>
+        <w:sz w:val="20"/>
+      </w:rPr>
+    </w:lvl>
+    <w:lvl w:ilvl="8" w:tentative="1">
+      <w:start w:val="1"/>
+      <w:numFmt w:val="bullet"/>
+      <w:lvlText w:val=""/>
+      <w:lvlJc w:val="left"/>
+      <w:pPr>
+        <w:tabs>
+          <w:tab w:val="num" w:pos="6480"/>
+        </w:tabs>
+        <w:ind w:left="6480" w:hanging="360"/>
+      </w:pPr>
+      <w:rPr>
+        <w:rFonts w:ascii="Wingdings" w:hAnsi="Wingdings" w:hint="default"/>
+        <w:sz w:val="20"/>
+      </w:rPr>
+    </w:lvl>
+  </w:abstractNum>
+  <w:abstractNum w:abstractNumId="3" w15:restartNumberingAfterBreak="0">
+    <w:nsid w:val="136E0F5F"/>
+    <w:multiLevelType w:val="multilevel"/>
+    <w:tmpl w:val="D020F852"/>
+    <w:lvl w:ilvl="0">
+      <w:start w:val="1"/>
+      <w:numFmt w:val="bullet"/>
+      <w:lvlText w:val=""/>
+      <w:lvlJc w:val="left"/>
+      <w:pPr>
+        <w:tabs>
+          <w:tab w:val="num" w:pos="720"/>
+        </w:tabs>
+        <w:ind w:left="720" w:hanging="360"/>
+      </w:pPr>
+      <w:rPr>
+        <w:rFonts w:ascii="Symbol" w:hAnsi="Symbol" w:hint="default"/>
+        <w:sz w:val="20"/>
+      </w:rPr>
+    </w:lvl>
+    <w:lvl w:ilvl="1" w:tentative="1">
+      <w:start w:val="1"/>
+      <w:numFmt w:val="bullet"/>
+      <w:lvlText w:val="o"/>
+      <w:lvlJc w:val="left"/>
+      <w:pPr>
+        <w:tabs>
+          <w:tab w:val="num" w:pos="1440"/>
+        </w:tabs>
+        <w:ind w:left="1440" w:hanging="360"/>
+      </w:pPr>
+      <w:rPr>
+        <w:rFonts w:ascii="Courier New" w:hAnsi="Courier New" w:hint="default"/>
+        <w:sz w:val="20"/>
+      </w:rPr>
+    </w:lvl>
+    <w:lvl w:ilvl="2" w:tentative="1">
+      <w:start w:val="1"/>
+      <w:numFmt w:val="bullet"/>
+      <w:lvlText w:val=""/>
+      <w:lvlJc w:val="left"/>
+      <w:pPr>
+        <w:tabs>
+          <w:tab w:val="num" w:pos="2160"/>
+        </w:tabs>
+        <w:ind w:left="2160" w:hanging="360"/>
+      </w:pPr>
+      <w:rPr>
+        <w:rFonts w:ascii="Wingdings" w:hAnsi="Wingdings" w:hint="default"/>
+        <w:sz w:val="20"/>
+      </w:rPr>
+    </w:lvl>
+    <w:lvl w:ilvl="3" w:tentative="1">
+      <w:start w:val="1"/>
+      <w:numFmt w:val="bullet"/>
+      <w:lvlText w:val=""/>
+      <w:lvlJc w:val="left"/>
+      <w:pPr>
+        <w:tabs>
+          <w:tab w:val="num" w:pos="2880"/>
+        </w:tabs>
+        <w:ind w:left="2880" w:hanging="360"/>
+      </w:pPr>
+      <w:rPr>
+        <w:rFonts w:ascii="Wingdings" w:hAnsi="Wingdings" w:hint="default"/>
+        <w:sz w:val="20"/>
+      </w:rPr>
+    </w:lvl>
+    <w:lvl w:ilvl="4" w:tentative="1">
+      <w:start w:val="1"/>
+      <w:numFmt w:val="bullet"/>
+      <w:lvlText w:val=""/>
+      <w:lvlJc w:val="left"/>
+      <w:pPr>
+        <w:tabs>
+          <w:tab w:val="num" w:pos="3600"/>
+        </w:tabs>
+        <w:ind w:left="3600" w:hanging="360"/>
+      </w:pPr>
+      <w:rPr>
+        <w:rFonts w:ascii="Wingdings" w:hAnsi="Wingdings" w:hint="default"/>
+        <w:sz w:val="20"/>
+      </w:rPr>
+    </w:lvl>
+    <w:lvl w:ilvl="5" w:tentative="1">
+      <w:start w:val="1"/>
+      <w:numFmt w:val="bullet"/>
+      <w:lvlText w:val=""/>
+      <w:lvlJc w:val="left"/>
+      <w:pPr>
+        <w:tabs>
+          <w:tab w:val="num" w:pos="4320"/>
+        </w:tabs>
+        <w:ind w:left="4320" w:hanging="360"/>
+      </w:pPr>
+      <w:rPr>
+        <w:rFonts w:ascii="Wingdings" w:hAnsi="Wingdings" w:hint="default"/>
+        <w:sz w:val="20"/>
+      </w:rPr>
+    </w:lvl>
+    <w:lvl w:ilvl="6" w:tentative="1">
+      <w:start w:val="1"/>
+      <w:numFmt w:val="bullet"/>
+      <w:lvlText w:val=""/>
+      <w:lvlJc w:val="left"/>
+      <w:pPr>
+        <w:tabs>
+          <w:tab w:val="num" w:pos="5040"/>
+        </w:tabs>
+        <w:ind w:left="5040" w:hanging="360"/>
+      </w:pPr>
+      <w:rPr>
+        <w:rFonts w:ascii="Wingdings" w:hAnsi="Wingdings" w:hint="default"/>
+        <w:sz w:val="20"/>
+      </w:rPr>
+    </w:lvl>
+    <w:lvl w:ilvl="7" w:tentative="1">
+      <w:start w:val="1"/>
+      <w:numFmt w:val="bullet"/>
+      <w:lvlText w:val=""/>
+      <w:lvlJc w:val="left"/>
+      <w:pPr>
+        <w:tabs>
+          <w:tab w:val="num" w:pos="5760"/>
+        </w:tabs>
+        <w:ind w:left="5760" w:hanging="360"/>
+      </w:pPr>
+      <w:rPr>
+        <w:rFonts w:ascii="Wingdings" w:hAnsi="Wingdings" w:hint="default"/>
+        <w:sz w:val="20"/>
+      </w:rPr>
+    </w:lvl>
+    <w:lvl w:ilvl="8" w:tentative="1">
+      <w:start w:val="1"/>
+      <w:numFmt w:val="bullet"/>
+      <w:lvlText w:val=""/>
+      <w:lvlJc w:val="left"/>
+      <w:pPr>
+        <w:tabs>
+          <w:tab w:val="num" w:pos="6480"/>
+        </w:tabs>
+        <w:ind w:left="6480" w:hanging="360"/>
+      </w:pPr>
+      <w:rPr>
+        <w:rFonts w:ascii="Wingdings" w:hAnsi="Wingdings" w:hint="default"/>
+        <w:sz w:val="20"/>
+      </w:rPr>
+    </w:lvl>
+  </w:abstractNum>
+  <w:abstractNum w:abstractNumId="4" w15:restartNumberingAfterBreak="0">
+    <w:nsid w:val="1692164A"/>
+    <w:multiLevelType w:val="multilevel"/>
+    <w:tmpl w:val="B29C7D7A"/>
+    <w:lvl w:ilvl="0">
+      <w:start w:val="1"/>
+      <w:numFmt w:val="decimal"/>
+      <w:lvlText w:val="%1."/>
+      <w:lvlJc w:val="left"/>
+      <w:pPr>
+        <w:tabs>
+          <w:tab w:val="num" w:pos="720"/>
+        </w:tabs>
+        <w:ind w:left="720" w:hanging="360"/>
+      </w:pPr>
+    </w:lvl>
+    <w:lvl w:ilvl="1" w:tentative="1">
+      <w:start w:val="1"/>
+      <w:numFmt w:val="decimal"/>
+      <w:lvlText w:val="%2."/>
+      <w:lvlJc w:val="left"/>
+      <w:pPr>
+        <w:tabs>
+          <w:tab w:val="num" w:pos="1440"/>
+        </w:tabs>
+        <w:ind w:left="1440" w:hanging="360"/>
+      </w:pPr>
+    </w:lvl>
+    <w:lvl w:ilvl="2" w:tentative="1">
+      <w:start w:val="1"/>
+      <w:numFmt w:val="decimal"/>
+      <w:lvlText w:val="%3."/>
+      <w:lvlJc w:val="left"/>
+      <w:pPr>
+        <w:tabs>
+          <w:tab w:val="num" w:pos="2160"/>
+        </w:tabs>
+        <w:ind w:left="2160" w:hanging="360"/>
+      </w:pPr>
+    </w:lvl>
+    <w:lvl w:ilvl="3" w:tentative="1">
+      <w:start w:val="1"/>
+      <w:numFmt w:val="decimal"/>
+      <w:lvlText w:val="%4."/>
+      <w:lvlJc w:val="left"/>
+      <w:pPr>
+        <w:tabs>
+          <w:tab w:val="num" w:pos="2880"/>
+        </w:tabs>
+        <w:ind w:left="2880" w:hanging="360"/>
+      </w:pPr>
+    </w:lvl>
+    <w:lvl w:ilvl="4" w:tentative="1">
+      <w:start w:val="1"/>
+      <w:numFmt w:val="decimal"/>
+      <w:lvlText w:val="%5."/>
+      <w:lvlJc w:val="left"/>
+      <w:pPr>
+        <w:tabs>
+          <w:tab w:val="num" w:pos="3600"/>
+        </w:tabs>
+        <w:ind w:left="3600" w:hanging="360"/>
+      </w:pPr>
+    </w:lvl>
+    <w:lvl w:ilvl="5" w:tentative="1">
+      <w:start w:val="1"/>
+      <w:numFmt w:val="decimal"/>
+      <w:lvlText w:val="%6."/>
+      <w:lvlJc w:val="left"/>
+      <w:pPr>
+        <w:tabs>
+          <w:tab w:val="num" w:pos="4320"/>
+        </w:tabs>
+        <w:ind w:left="4320" w:hanging="360"/>
+      </w:pPr>
+    </w:lvl>
+    <w:lvl w:ilvl="6" w:tentative="1">
+      <w:start w:val="1"/>
+      <w:numFmt w:val="decimal"/>
+      <w:lvlText w:val="%7."/>
+      <w:lvlJc w:val="left"/>
+      <w:pPr>
+        <w:tabs>
+          <w:tab w:val="num" w:pos="5040"/>
+        </w:tabs>
+        <w:ind w:left="5040" w:hanging="360"/>
+      </w:pPr>
+    </w:lvl>
+    <w:lvl w:ilvl="7" w:tentative="1">
+      <w:start w:val="1"/>
+      <w:numFmt w:val="decimal"/>
+      <w:lvlText w:val="%8."/>
+      <w:lvlJc w:val="left"/>
+      <w:pPr>
+        <w:tabs>
+          <w:tab w:val="num" w:pos="5760"/>
+        </w:tabs>
+        <w:ind w:left="5760" w:hanging="360"/>
+      </w:pPr>
+    </w:lvl>
+    <w:lvl w:ilvl="8" w:tentative="1">
+      <w:start w:val="1"/>
+      <w:numFmt w:val="decimal"/>
+      <w:lvlText w:val="%9."/>
+      <w:lvlJc w:val="left"/>
+      <w:pPr>
+        <w:tabs>
+          <w:tab w:val="num" w:pos="6480"/>
+        </w:tabs>
+        <w:ind w:left="6480" w:hanging="360"/>
+      </w:pPr>
+    </w:lvl>
+  </w:abstractNum>
+  <w:abstractNum w:abstractNumId="5" w15:restartNumberingAfterBreak="0">
+    <w:nsid w:val="1B0B1D70"/>
+    <w:multiLevelType w:val="multilevel"/>
+    <w:tmpl w:val="FF52902C"/>
+    <w:lvl w:ilvl="0">
+      <w:start w:val="1"/>
+      <w:numFmt w:val="bullet"/>
+      <w:lvlText w:val=""/>
+      <w:lvlJc w:val="left"/>
+      <w:pPr>
+        <w:tabs>
+          <w:tab w:val="num" w:pos="720"/>
+        </w:tabs>
+        <w:ind w:left="720" w:hanging="360"/>
+      </w:pPr>
+      <w:rPr>
+        <w:rFonts w:ascii="Symbol" w:hAnsi="Symbol" w:hint="default"/>
+        <w:sz w:val="20"/>
+      </w:rPr>
+    </w:lvl>
+    <w:lvl w:ilvl="1" w:tentative="1">
+      <w:start w:val="1"/>
+      <w:numFmt w:val="bullet"/>
+      <w:lvlText w:val="o"/>
+      <w:lvlJc w:val="left"/>
+      <w:pPr>
+        <w:tabs>
+          <w:tab w:val="num" w:pos="1440"/>
+        </w:tabs>
+        <w:ind w:left="1440" w:hanging="360"/>
+      </w:pPr>
+      <w:rPr>
+        <w:rFonts w:ascii="Courier New" w:hAnsi="Courier New" w:hint="default"/>
+        <w:sz w:val="20"/>
+      </w:rPr>
+    </w:lvl>
+    <w:lvl w:ilvl="2" w:tentative="1">
+      <w:start w:val="1"/>
+      <w:numFmt w:val="bullet"/>
+      <w:lvlText w:val=""/>
+      <w:lvlJc w:val="left"/>
+      <w:pPr>
+        <w:tabs>
+          <w:tab w:val="num" w:pos="2160"/>
+        </w:tabs>
+        <w:ind w:left="2160" w:hanging="360"/>
+      </w:pPr>
+      <w:rPr>
+        <w:rFonts w:ascii="Wingdings" w:hAnsi="Wingdings" w:hint="default"/>
+        <w:sz w:val="20"/>
+      </w:rPr>
+    </w:lvl>
+    <w:lvl w:ilvl="3" w:tentative="1">
+      <w:start w:val="1"/>
+      <w:numFmt w:val="bullet"/>
+      <w:lvlText w:val=""/>
+      <w:lvlJc w:val="left"/>
+      <w:pPr>
+        <w:tabs>
+          <w:tab w:val="num" w:pos="2880"/>
+        </w:tabs>
+        <w:ind w:left="2880" w:hanging="360"/>
+      </w:pPr>
+      <w:rPr>
+        <w:rFonts w:ascii="Wingdings" w:hAnsi="Wingdings" w:hint="default"/>
+        <w:sz w:val="20"/>
+      </w:rPr>
+    </w:lvl>
+    <w:lvl w:ilvl="4" w:tentative="1">
+      <w:start w:val="1"/>
+      <w:numFmt w:val="bullet"/>
+      <w:lvlText w:val=""/>
+      <w:lvlJc w:val="left"/>
+      <w:pPr>
+        <w:tabs>
+          <w:tab w:val="num" w:pos="3600"/>
+        </w:tabs>
+        <w:ind w:left="3600" w:hanging="360"/>
+      </w:pPr>
+      <w:rPr>
+        <w:rFonts w:ascii="Wingdings" w:hAnsi="Wingdings" w:hint="default"/>
+        <w:sz w:val="20"/>
+      </w:rPr>
+    </w:lvl>
+    <w:lvl w:ilvl="5" w:tentative="1">
+      <w:start w:val="1"/>
+      <w:numFmt w:val="bullet"/>
+      <w:lvlText w:val=""/>
+      <w:lvlJc w:val="left"/>
+      <w:pPr>
+        <w:tabs>
+          <w:tab w:val="num" w:pos="4320"/>
+        </w:tabs>
+        <w:ind w:left="4320" w:hanging="360"/>
+      </w:pPr>
+      <w:rPr>
+        <w:rFonts w:ascii="Wingdings" w:hAnsi="Wingdings" w:hint="default"/>
+        <w:sz w:val="20"/>
+      </w:rPr>
+    </w:lvl>
+    <w:lvl w:ilvl="6" w:tentative="1">
+      <w:start w:val="1"/>
+      <w:numFmt w:val="bullet"/>
+      <w:lvlText w:val=""/>
+      <w:lvlJc w:val="left"/>
+      <w:pPr>
+        <w:tabs>
+          <w:tab w:val="num" w:pos="5040"/>
+        </w:tabs>
+        <w:ind w:left="5040" w:hanging="360"/>
+      </w:pPr>
+      <w:rPr>
+        <w:rFonts w:ascii="Wingdings" w:hAnsi="Wingdings" w:hint="default"/>
+        <w:sz w:val="20"/>
+      </w:rPr>
+    </w:lvl>
+    <w:lvl w:ilvl="7" w:tentative="1">
+      <w:start w:val="1"/>
+      <w:numFmt w:val="bullet"/>
+      <w:lvlText w:val=""/>
+      <w:lvlJc w:val="left"/>
+      <w:pPr>
+        <w:tabs>
+          <w:tab w:val="num" w:pos="5760"/>
+        </w:tabs>
+        <w:ind w:left="5760" w:hanging="360"/>
+      </w:pPr>
+      <w:rPr>
+        <w:rFonts w:ascii="Wingdings" w:hAnsi="Wingdings" w:hint="default"/>
+        <w:sz w:val="20"/>
+      </w:rPr>
+    </w:lvl>
+    <w:lvl w:ilvl="8" w:tentative="1">
+      <w:start w:val="1"/>
+      <w:numFmt w:val="bullet"/>
+      <w:lvlText w:val=""/>
+      <w:lvlJc w:val="left"/>
+      <w:pPr>
+        <w:tabs>
+          <w:tab w:val="num" w:pos="6480"/>
+        </w:tabs>
+        <w:ind w:left="6480" w:hanging="360"/>
+      </w:pPr>
+      <w:rPr>
+        <w:rFonts w:ascii="Wingdings" w:hAnsi="Wingdings" w:hint="default"/>
+        <w:sz w:val="20"/>
+      </w:rPr>
+    </w:lvl>
+  </w:abstractNum>
+  <w:abstractNum w:abstractNumId="6" w15:restartNumberingAfterBreak="0">
     <w:nsid w:val="1B4C6058"/>
     <w:multiLevelType w:val="multilevel"/>
     <w:tmpl w:val="D9121BF8"/>
@@ -1789,7 +4606,757 @@
       </w:rPr>
     </w:lvl>
   </w:abstractNum>
-  <w:abstractNum w:abstractNumId="2" w15:restartNumberingAfterBreak="0">
+  <w:abstractNum w:abstractNumId="7" w15:restartNumberingAfterBreak="0">
+    <w:nsid w:val="1DB30FC0"/>
+    <w:multiLevelType w:val="multilevel"/>
+    <w:tmpl w:val="E5707976"/>
+    <w:lvl w:ilvl="0">
+      <w:start w:val="1"/>
+      <w:numFmt w:val="bullet"/>
+      <w:lvlText w:val=""/>
+      <w:lvlJc w:val="left"/>
+      <w:pPr>
+        <w:tabs>
+          <w:tab w:val="num" w:pos="720"/>
+        </w:tabs>
+        <w:ind w:left="720" w:hanging="360"/>
+      </w:pPr>
+      <w:rPr>
+        <w:rFonts w:ascii="Symbol" w:hAnsi="Symbol" w:hint="default"/>
+        <w:sz w:val="20"/>
+      </w:rPr>
+    </w:lvl>
+    <w:lvl w:ilvl="1" w:tentative="1">
+      <w:start w:val="1"/>
+      <w:numFmt w:val="bullet"/>
+      <w:lvlText w:val="o"/>
+      <w:lvlJc w:val="left"/>
+      <w:pPr>
+        <w:tabs>
+          <w:tab w:val="num" w:pos="1440"/>
+        </w:tabs>
+        <w:ind w:left="1440" w:hanging="360"/>
+      </w:pPr>
+      <w:rPr>
+        <w:rFonts w:ascii="Courier New" w:hAnsi="Courier New" w:hint="default"/>
+        <w:sz w:val="20"/>
+      </w:rPr>
+    </w:lvl>
+    <w:lvl w:ilvl="2" w:tentative="1">
+      <w:start w:val="1"/>
+      <w:numFmt w:val="bullet"/>
+      <w:lvlText w:val=""/>
+      <w:lvlJc w:val="left"/>
+      <w:pPr>
+        <w:tabs>
+          <w:tab w:val="num" w:pos="2160"/>
+        </w:tabs>
+        <w:ind w:left="2160" w:hanging="360"/>
+      </w:pPr>
+      <w:rPr>
+        <w:rFonts w:ascii="Wingdings" w:hAnsi="Wingdings" w:hint="default"/>
+        <w:sz w:val="20"/>
+      </w:rPr>
+    </w:lvl>
+    <w:lvl w:ilvl="3" w:tentative="1">
+      <w:start w:val="1"/>
+      <w:numFmt w:val="bullet"/>
+      <w:lvlText w:val=""/>
+      <w:lvlJc w:val="left"/>
+      <w:pPr>
+        <w:tabs>
+          <w:tab w:val="num" w:pos="2880"/>
+        </w:tabs>
+        <w:ind w:left="2880" w:hanging="360"/>
+      </w:pPr>
+      <w:rPr>
+        <w:rFonts w:ascii="Wingdings" w:hAnsi="Wingdings" w:hint="default"/>
+        <w:sz w:val="20"/>
+      </w:rPr>
+    </w:lvl>
+    <w:lvl w:ilvl="4" w:tentative="1">
+      <w:start w:val="1"/>
+      <w:numFmt w:val="bullet"/>
+      <w:lvlText w:val=""/>
+      <w:lvlJc w:val="left"/>
+      <w:pPr>
+        <w:tabs>
+          <w:tab w:val="num" w:pos="3600"/>
+        </w:tabs>
+        <w:ind w:left="3600" w:hanging="360"/>
+      </w:pPr>
+      <w:rPr>
+        <w:rFonts w:ascii="Wingdings" w:hAnsi="Wingdings" w:hint="default"/>
+        <w:sz w:val="20"/>
+      </w:rPr>
+    </w:lvl>
+    <w:lvl w:ilvl="5" w:tentative="1">
+      <w:start w:val="1"/>
+      <w:numFmt w:val="bullet"/>
+      <w:lvlText w:val=""/>
+      <w:lvlJc w:val="left"/>
+      <w:pPr>
+        <w:tabs>
+          <w:tab w:val="num" w:pos="4320"/>
+        </w:tabs>
+        <w:ind w:left="4320" w:hanging="360"/>
+      </w:pPr>
+      <w:rPr>
+        <w:rFonts w:ascii="Wingdings" w:hAnsi="Wingdings" w:hint="default"/>
+        <w:sz w:val="20"/>
+      </w:rPr>
+    </w:lvl>
+    <w:lvl w:ilvl="6" w:tentative="1">
+      <w:start w:val="1"/>
+      <w:numFmt w:val="bullet"/>
+      <w:lvlText w:val=""/>
+      <w:lvlJc w:val="left"/>
+      <w:pPr>
+        <w:tabs>
+          <w:tab w:val="num" w:pos="5040"/>
+        </w:tabs>
+        <w:ind w:left="5040" w:hanging="360"/>
+      </w:pPr>
+      <w:rPr>
+        <w:rFonts w:ascii="Wingdings" w:hAnsi="Wingdings" w:hint="default"/>
+        <w:sz w:val="20"/>
+      </w:rPr>
+    </w:lvl>
+    <w:lvl w:ilvl="7" w:tentative="1">
+      <w:start w:val="1"/>
+      <w:numFmt w:val="bullet"/>
+      <w:lvlText w:val=""/>
+      <w:lvlJc w:val="left"/>
+      <w:pPr>
+        <w:tabs>
+          <w:tab w:val="num" w:pos="5760"/>
+        </w:tabs>
+        <w:ind w:left="5760" w:hanging="360"/>
+      </w:pPr>
+      <w:rPr>
+        <w:rFonts w:ascii="Wingdings" w:hAnsi="Wingdings" w:hint="default"/>
+        <w:sz w:val="20"/>
+      </w:rPr>
+    </w:lvl>
+    <w:lvl w:ilvl="8" w:tentative="1">
+      <w:start w:val="1"/>
+      <w:numFmt w:val="bullet"/>
+      <w:lvlText w:val=""/>
+      <w:lvlJc w:val="left"/>
+      <w:pPr>
+        <w:tabs>
+          <w:tab w:val="num" w:pos="6480"/>
+        </w:tabs>
+        <w:ind w:left="6480" w:hanging="360"/>
+      </w:pPr>
+      <w:rPr>
+        <w:rFonts w:ascii="Wingdings" w:hAnsi="Wingdings" w:hint="default"/>
+        <w:sz w:val="20"/>
+      </w:rPr>
+    </w:lvl>
+  </w:abstractNum>
+  <w:abstractNum w:abstractNumId="8" w15:restartNumberingAfterBreak="0">
+    <w:nsid w:val="1E6D63EB"/>
+    <w:multiLevelType w:val="multilevel"/>
+    <w:tmpl w:val="F80EBDDE"/>
+    <w:lvl w:ilvl="0">
+      <w:start w:val="1"/>
+      <w:numFmt w:val="decimal"/>
+      <w:lvlText w:val="%1."/>
+      <w:lvlJc w:val="left"/>
+      <w:pPr>
+        <w:tabs>
+          <w:tab w:val="num" w:pos="720"/>
+        </w:tabs>
+        <w:ind w:left="720" w:hanging="360"/>
+      </w:pPr>
+    </w:lvl>
+    <w:lvl w:ilvl="1" w:tentative="1">
+      <w:start w:val="1"/>
+      <w:numFmt w:val="decimal"/>
+      <w:lvlText w:val="%2."/>
+      <w:lvlJc w:val="left"/>
+      <w:pPr>
+        <w:tabs>
+          <w:tab w:val="num" w:pos="1440"/>
+        </w:tabs>
+        <w:ind w:left="1440" w:hanging="360"/>
+      </w:pPr>
+    </w:lvl>
+    <w:lvl w:ilvl="2" w:tentative="1">
+      <w:start w:val="1"/>
+      <w:numFmt w:val="decimal"/>
+      <w:lvlText w:val="%3."/>
+      <w:lvlJc w:val="left"/>
+      <w:pPr>
+        <w:tabs>
+          <w:tab w:val="num" w:pos="2160"/>
+        </w:tabs>
+        <w:ind w:left="2160" w:hanging="360"/>
+      </w:pPr>
+    </w:lvl>
+    <w:lvl w:ilvl="3" w:tentative="1">
+      <w:start w:val="1"/>
+      <w:numFmt w:val="decimal"/>
+      <w:lvlText w:val="%4."/>
+      <w:lvlJc w:val="left"/>
+      <w:pPr>
+        <w:tabs>
+          <w:tab w:val="num" w:pos="2880"/>
+        </w:tabs>
+        <w:ind w:left="2880" w:hanging="360"/>
+      </w:pPr>
+    </w:lvl>
+    <w:lvl w:ilvl="4" w:tentative="1">
+      <w:start w:val="1"/>
+      <w:numFmt w:val="decimal"/>
+      <w:lvlText w:val="%5."/>
+      <w:lvlJc w:val="left"/>
+      <w:pPr>
+        <w:tabs>
+          <w:tab w:val="num" w:pos="3600"/>
+        </w:tabs>
+        <w:ind w:left="3600" w:hanging="360"/>
+      </w:pPr>
+    </w:lvl>
+    <w:lvl w:ilvl="5" w:tentative="1">
+      <w:start w:val="1"/>
+      <w:numFmt w:val="decimal"/>
+      <w:lvlText w:val="%6."/>
+      <w:lvlJc w:val="left"/>
+      <w:pPr>
+        <w:tabs>
+          <w:tab w:val="num" w:pos="4320"/>
+        </w:tabs>
+        <w:ind w:left="4320" w:hanging="360"/>
+      </w:pPr>
+    </w:lvl>
+    <w:lvl w:ilvl="6" w:tentative="1">
+      <w:start w:val="1"/>
+      <w:numFmt w:val="decimal"/>
+      <w:lvlText w:val="%7."/>
+      <w:lvlJc w:val="left"/>
+      <w:pPr>
+        <w:tabs>
+          <w:tab w:val="num" w:pos="5040"/>
+        </w:tabs>
+        <w:ind w:left="5040" w:hanging="360"/>
+      </w:pPr>
+    </w:lvl>
+    <w:lvl w:ilvl="7" w:tentative="1">
+      <w:start w:val="1"/>
+      <w:numFmt w:val="decimal"/>
+      <w:lvlText w:val="%8."/>
+      <w:lvlJc w:val="left"/>
+      <w:pPr>
+        <w:tabs>
+          <w:tab w:val="num" w:pos="5760"/>
+        </w:tabs>
+        <w:ind w:left="5760" w:hanging="360"/>
+      </w:pPr>
+    </w:lvl>
+    <w:lvl w:ilvl="8" w:tentative="1">
+      <w:start w:val="1"/>
+      <w:numFmt w:val="decimal"/>
+      <w:lvlText w:val="%9."/>
+      <w:lvlJc w:val="left"/>
+      <w:pPr>
+        <w:tabs>
+          <w:tab w:val="num" w:pos="6480"/>
+        </w:tabs>
+        <w:ind w:left="6480" w:hanging="360"/>
+      </w:pPr>
+    </w:lvl>
+  </w:abstractNum>
+  <w:abstractNum w:abstractNumId="9" w15:restartNumberingAfterBreak="0">
+    <w:nsid w:val="268B4D7D"/>
+    <w:multiLevelType w:val="multilevel"/>
+    <w:tmpl w:val="FAEE2FB2"/>
+    <w:lvl w:ilvl="0">
+      <w:start w:val="1"/>
+      <w:numFmt w:val="bullet"/>
+      <w:lvlText w:val=""/>
+      <w:lvlJc w:val="left"/>
+      <w:pPr>
+        <w:tabs>
+          <w:tab w:val="num" w:pos="720"/>
+        </w:tabs>
+        <w:ind w:left="720" w:hanging="360"/>
+      </w:pPr>
+      <w:rPr>
+        <w:rFonts w:ascii="Symbol" w:hAnsi="Symbol" w:hint="default"/>
+        <w:sz w:val="20"/>
+      </w:rPr>
+    </w:lvl>
+    <w:lvl w:ilvl="1" w:tentative="1">
+      <w:start w:val="1"/>
+      <w:numFmt w:val="bullet"/>
+      <w:lvlText w:val="o"/>
+      <w:lvlJc w:val="left"/>
+      <w:pPr>
+        <w:tabs>
+          <w:tab w:val="num" w:pos="1440"/>
+        </w:tabs>
+        <w:ind w:left="1440" w:hanging="360"/>
+      </w:pPr>
+      <w:rPr>
+        <w:rFonts w:ascii="Courier New" w:hAnsi="Courier New" w:hint="default"/>
+        <w:sz w:val="20"/>
+      </w:rPr>
+    </w:lvl>
+    <w:lvl w:ilvl="2" w:tentative="1">
+      <w:start w:val="1"/>
+      <w:numFmt w:val="bullet"/>
+      <w:lvlText w:val=""/>
+      <w:lvlJc w:val="left"/>
+      <w:pPr>
+        <w:tabs>
+          <w:tab w:val="num" w:pos="2160"/>
+        </w:tabs>
+        <w:ind w:left="2160" w:hanging="360"/>
+      </w:pPr>
+      <w:rPr>
+        <w:rFonts w:ascii="Wingdings" w:hAnsi="Wingdings" w:hint="default"/>
+        <w:sz w:val="20"/>
+      </w:rPr>
+    </w:lvl>
+    <w:lvl w:ilvl="3" w:tentative="1">
+      <w:start w:val="1"/>
+      <w:numFmt w:val="bullet"/>
+      <w:lvlText w:val=""/>
+      <w:lvlJc w:val="left"/>
+      <w:pPr>
+        <w:tabs>
+          <w:tab w:val="num" w:pos="2880"/>
+        </w:tabs>
+        <w:ind w:left="2880" w:hanging="360"/>
+      </w:pPr>
+      <w:rPr>
+        <w:rFonts w:ascii="Wingdings" w:hAnsi="Wingdings" w:hint="default"/>
+        <w:sz w:val="20"/>
+      </w:rPr>
+    </w:lvl>
+    <w:lvl w:ilvl="4" w:tentative="1">
+      <w:start w:val="1"/>
+      <w:numFmt w:val="bullet"/>
+      <w:lvlText w:val=""/>
+      <w:lvlJc w:val="left"/>
+      <w:pPr>
+        <w:tabs>
+          <w:tab w:val="num" w:pos="3600"/>
+        </w:tabs>
+        <w:ind w:left="3600" w:hanging="360"/>
+      </w:pPr>
+      <w:rPr>
+        <w:rFonts w:ascii="Wingdings" w:hAnsi="Wingdings" w:hint="default"/>
+        <w:sz w:val="20"/>
+      </w:rPr>
+    </w:lvl>
+    <w:lvl w:ilvl="5" w:tentative="1">
+      <w:start w:val="1"/>
+      <w:numFmt w:val="bullet"/>
+      <w:lvlText w:val=""/>
+      <w:lvlJc w:val="left"/>
+      <w:pPr>
+        <w:tabs>
+          <w:tab w:val="num" w:pos="4320"/>
+        </w:tabs>
+        <w:ind w:left="4320" w:hanging="360"/>
+      </w:pPr>
+      <w:rPr>
+        <w:rFonts w:ascii="Wingdings" w:hAnsi="Wingdings" w:hint="default"/>
+        <w:sz w:val="20"/>
+      </w:rPr>
+    </w:lvl>
+    <w:lvl w:ilvl="6" w:tentative="1">
+      <w:start w:val="1"/>
+      <w:numFmt w:val="bullet"/>
+      <w:lvlText w:val=""/>
+      <w:lvlJc w:val="left"/>
+      <w:pPr>
+        <w:tabs>
+          <w:tab w:val="num" w:pos="5040"/>
+        </w:tabs>
+        <w:ind w:left="5040" w:hanging="360"/>
+      </w:pPr>
+      <w:rPr>
+        <w:rFonts w:ascii="Wingdings" w:hAnsi="Wingdings" w:hint="default"/>
+        <w:sz w:val="20"/>
+      </w:rPr>
+    </w:lvl>
+    <w:lvl w:ilvl="7" w:tentative="1">
+      <w:start w:val="1"/>
+      <w:numFmt w:val="bullet"/>
+      <w:lvlText w:val=""/>
+      <w:lvlJc w:val="left"/>
+      <w:pPr>
+        <w:tabs>
+          <w:tab w:val="num" w:pos="5760"/>
+        </w:tabs>
+        <w:ind w:left="5760" w:hanging="360"/>
+      </w:pPr>
+      <w:rPr>
+        <w:rFonts w:ascii="Wingdings" w:hAnsi="Wingdings" w:hint="default"/>
+        <w:sz w:val="20"/>
+      </w:rPr>
+    </w:lvl>
+    <w:lvl w:ilvl="8" w:tentative="1">
+      <w:start w:val="1"/>
+      <w:numFmt w:val="bullet"/>
+      <w:lvlText w:val=""/>
+      <w:lvlJc w:val="left"/>
+      <w:pPr>
+        <w:tabs>
+          <w:tab w:val="num" w:pos="6480"/>
+        </w:tabs>
+        <w:ind w:left="6480" w:hanging="360"/>
+      </w:pPr>
+      <w:rPr>
+        <w:rFonts w:ascii="Wingdings" w:hAnsi="Wingdings" w:hint="default"/>
+        <w:sz w:val="20"/>
+      </w:rPr>
+    </w:lvl>
+  </w:abstractNum>
+  <w:abstractNum w:abstractNumId="10" w15:restartNumberingAfterBreak="0">
+    <w:nsid w:val="26F954B9"/>
+    <w:multiLevelType w:val="multilevel"/>
+    <w:tmpl w:val="E6D4FCB2"/>
+    <w:lvl w:ilvl="0">
+      <w:start w:val="1"/>
+      <w:numFmt w:val="decimal"/>
+      <w:lvlText w:val="%1."/>
+      <w:lvlJc w:val="left"/>
+      <w:pPr>
+        <w:tabs>
+          <w:tab w:val="num" w:pos="720"/>
+        </w:tabs>
+        <w:ind w:left="720" w:hanging="360"/>
+      </w:pPr>
+    </w:lvl>
+    <w:lvl w:ilvl="1" w:tentative="1">
+      <w:start w:val="1"/>
+      <w:numFmt w:val="decimal"/>
+      <w:lvlText w:val="%2."/>
+      <w:lvlJc w:val="left"/>
+      <w:pPr>
+        <w:tabs>
+          <w:tab w:val="num" w:pos="1440"/>
+        </w:tabs>
+        <w:ind w:left="1440" w:hanging="360"/>
+      </w:pPr>
+    </w:lvl>
+    <w:lvl w:ilvl="2" w:tentative="1">
+      <w:start w:val="1"/>
+      <w:numFmt w:val="decimal"/>
+      <w:lvlText w:val="%3."/>
+      <w:lvlJc w:val="left"/>
+      <w:pPr>
+        <w:tabs>
+          <w:tab w:val="num" w:pos="2160"/>
+        </w:tabs>
+        <w:ind w:left="2160" w:hanging="360"/>
+      </w:pPr>
+    </w:lvl>
+    <w:lvl w:ilvl="3" w:tentative="1">
+      <w:start w:val="1"/>
+      <w:numFmt w:val="decimal"/>
+      <w:lvlText w:val="%4."/>
+      <w:lvlJc w:val="left"/>
+      <w:pPr>
+        <w:tabs>
+          <w:tab w:val="num" w:pos="2880"/>
+        </w:tabs>
+        <w:ind w:left="2880" w:hanging="360"/>
+      </w:pPr>
+    </w:lvl>
+    <w:lvl w:ilvl="4" w:tentative="1">
+      <w:start w:val="1"/>
+      <w:numFmt w:val="decimal"/>
+      <w:lvlText w:val="%5."/>
+      <w:lvlJc w:val="left"/>
+      <w:pPr>
+        <w:tabs>
+          <w:tab w:val="num" w:pos="3600"/>
+        </w:tabs>
+        <w:ind w:left="3600" w:hanging="360"/>
+      </w:pPr>
+    </w:lvl>
+    <w:lvl w:ilvl="5" w:tentative="1">
+      <w:start w:val="1"/>
+      <w:numFmt w:val="decimal"/>
+      <w:lvlText w:val="%6."/>
+      <w:lvlJc w:val="left"/>
+      <w:pPr>
+        <w:tabs>
+          <w:tab w:val="num" w:pos="4320"/>
+        </w:tabs>
+        <w:ind w:left="4320" w:hanging="360"/>
+      </w:pPr>
+    </w:lvl>
+    <w:lvl w:ilvl="6" w:tentative="1">
+      <w:start w:val="1"/>
+      <w:numFmt w:val="decimal"/>
+      <w:lvlText w:val="%7."/>
+      <w:lvlJc w:val="left"/>
+      <w:pPr>
+        <w:tabs>
+          <w:tab w:val="num" w:pos="5040"/>
+        </w:tabs>
+        <w:ind w:left="5040" w:hanging="360"/>
+      </w:pPr>
+    </w:lvl>
+    <w:lvl w:ilvl="7" w:tentative="1">
+      <w:start w:val="1"/>
+      <w:numFmt w:val="decimal"/>
+      <w:lvlText w:val="%8."/>
+      <w:lvlJc w:val="left"/>
+      <w:pPr>
+        <w:tabs>
+          <w:tab w:val="num" w:pos="5760"/>
+        </w:tabs>
+        <w:ind w:left="5760" w:hanging="360"/>
+      </w:pPr>
+    </w:lvl>
+    <w:lvl w:ilvl="8" w:tentative="1">
+      <w:start w:val="1"/>
+      <w:numFmt w:val="decimal"/>
+      <w:lvlText w:val="%9."/>
+      <w:lvlJc w:val="left"/>
+      <w:pPr>
+        <w:tabs>
+          <w:tab w:val="num" w:pos="6480"/>
+        </w:tabs>
+        <w:ind w:left="6480" w:hanging="360"/>
+      </w:pPr>
+    </w:lvl>
+  </w:abstractNum>
+  <w:abstractNum w:abstractNumId="11" w15:restartNumberingAfterBreak="0">
+    <w:nsid w:val="2806355D"/>
+    <w:multiLevelType w:val="multilevel"/>
+    <w:tmpl w:val="E10C3F5A"/>
+    <w:lvl w:ilvl="0">
+      <w:start w:val="1"/>
+      <w:numFmt w:val="decimal"/>
+      <w:lvlText w:val="%1."/>
+      <w:lvlJc w:val="left"/>
+      <w:pPr>
+        <w:tabs>
+          <w:tab w:val="num" w:pos="720"/>
+        </w:tabs>
+        <w:ind w:left="720" w:hanging="360"/>
+      </w:pPr>
+    </w:lvl>
+    <w:lvl w:ilvl="1" w:tentative="1">
+      <w:start w:val="1"/>
+      <w:numFmt w:val="decimal"/>
+      <w:lvlText w:val="%2."/>
+      <w:lvlJc w:val="left"/>
+      <w:pPr>
+        <w:tabs>
+          <w:tab w:val="num" w:pos="1440"/>
+        </w:tabs>
+        <w:ind w:left="1440" w:hanging="360"/>
+      </w:pPr>
+    </w:lvl>
+    <w:lvl w:ilvl="2" w:tentative="1">
+      <w:start w:val="1"/>
+      <w:numFmt w:val="decimal"/>
+      <w:lvlText w:val="%3."/>
+      <w:lvlJc w:val="left"/>
+      <w:pPr>
+        <w:tabs>
+          <w:tab w:val="num" w:pos="2160"/>
+        </w:tabs>
+        <w:ind w:left="2160" w:hanging="360"/>
+      </w:pPr>
+    </w:lvl>
+    <w:lvl w:ilvl="3" w:tentative="1">
+      <w:start w:val="1"/>
+      <w:numFmt w:val="decimal"/>
+      <w:lvlText w:val="%4."/>
+      <w:lvlJc w:val="left"/>
+      <w:pPr>
+        <w:tabs>
+          <w:tab w:val="num" w:pos="2880"/>
+        </w:tabs>
+        <w:ind w:left="2880" w:hanging="360"/>
+      </w:pPr>
+    </w:lvl>
+    <w:lvl w:ilvl="4" w:tentative="1">
+      <w:start w:val="1"/>
+      <w:numFmt w:val="decimal"/>
+      <w:lvlText w:val="%5."/>
+      <w:lvlJc w:val="left"/>
+      <w:pPr>
+        <w:tabs>
+          <w:tab w:val="num" w:pos="3600"/>
+        </w:tabs>
+        <w:ind w:left="3600" w:hanging="360"/>
+      </w:pPr>
+    </w:lvl>
+    <w:lvl w:ilvl="5" w:tentative="1">
+      <w:start w:val="1"/>
+      <w:numFmt w:val="decimal"/>
+      <w:lvlText w:val="%6."/>
+      <w:lvlJc w:val="left"/>
+      <w:pPr>
+        <w:tabs>
+          <w:tab w:val="num" w:pos="4320"/>
+        </w:tabs>
+        <w:ind w:left="4320" w:hanging="360"/>
+      </w:pPr>
+    </w:lvl>
+    <w:lvl w:ilvl="6" w:tentative="1">
+      <w:start w:val="1"/>
+      <w:numFmt w:val="decimal"/>
+      <w:lvlText w:val="%7."/>
+      <w:lvlJc w:val="left"/>
+      <w:pPr>
+        <w:tabs>
+          <w:tab w:val="num" w:pos="5040"/>
+        </w:tabs>
+        <w:ind w:left="5040" w:hanging="360"/>
+      </w:pPr>
+    </w:lvl>
+    <w:lvl w:ilvl="7" w:tentative="1">
+      <w:start w:val="1"/>
+      <w:numFmt w:val="decimal"/>
+      <w:lvlText w:val="%8."/>
+      <w:lvlJc w:val="left"/>
+      <w:pPr>
+        <w:tabs>
+          <w:tab w:val="num" w:pos="5760"/>
+        </w:tabs>
+        <w:ind w:left="5760" w:hanging="360"/>
+      </w:pPr>
+    </w:lvl>
+    <w:lvl w:ilvl="8" w:tentative="1">
+      <w:start w:val="1"/>
+      <w:numFmt w:val="decimal"/>
+      <w:lvlText w:val="%9."/>
+      <w:lvlJc w:val="left"/>
+      <w:pPr>
+        <w:tabs>
+          <w:tab w:val="num" w:pos="6480"/>
+        </w:tabs>
+        <w:ind w:left="6480" w:hanging="360"/>
+      </w:pPr>
+    </w:lvl>
+  </w:abstractNum>
+  <w:abstractNum w:abstractNumId="12" w15:restartNumberingAfterBreak="0">
+    <w:nsid w:val="28FB7136"/>
+    <w:multiLevelType w:val="multilevel"/>
+    <w:tmpl w:val="C4D23A44"/>
+    <w:lvl w:ilvl="0">
+      <w:start w:val="1"/>
+      <w:numFmt w:val="decimal"/>
+      <w:lvlText w:val="%1."/>
+      <w:lvlJc w:val="left"/>
+      <w:pPr>
+        <w:tabs>
+          <w:tab w:val="num" w:pos="720"/>
+        </w:tabs>
+        <w:ind w:left="720" w:hanging="360"/>
+      </w:pPr>
+    </w:lvl>
+    <w:lvl w:ilvl="1" w:tentative="1">
+      <w:start w:val="1"/>
+      <w:numFmt w:val="decimal"/>
+      <w:lvlText w:val="%2."/>
+      <w:lvlJc w:val="left"/>
+      <w:pPr>
+        <w:tabs>
+          <w:tab w:val="num" w:pos="1440"/>
+        </w:tabs>
+        <w:ind w:left="1440" w:hanging="360"/>
+      </w:pPr>
+    </w:lvl>
+    <w:lvl w:ilvl="2" w:tentative="1">
+      <w:start w:val="1"/>
+      <w:numFmt w:val="decimal"/>
+      <w:lvlText w:val="%3."/>
+      <w:lvlJc w:val="left"/>
+      <w:pPr>
+        <w:tabs>
+          <w:tab w:val="num" w:pos="2160"/>
+        </w:tabs>
+        <w:ind w:left="2160" w:hanging="360"/>
+      </w:pPr>
+    </w:lvl>
+    <w:lvl w:ilvl="3" w:tentative="1">
+      <w:start w:val="1"/>
+      <w:numFmt w:val="decimal"/>
+      <w:lvlText w:val="%4."/>
+      <w:lvlJc w:val="left"/>
+      <w:pPr>
+        <w:tabs>
+          <w:tab w:val="num" w:pos="2880"/>
+        </w:tabs>
+        <w:ind w:left="2880" w:hanging="360"/>
+      </w:pPr>
+    </w:lvl>
+    <w:lvl w:ilvl="4" w:tentative="1">
+      <w:start w:val="1"/>
+      <w:numFmt w:val="decimal"/>
+      <w:lvlText w:val="%5."/>
+      <w:lvlJc w:val="left"/>
+      <w:pPr>
+        <w:tabs>
+          <w:tab w:val="num" w:pos="3600"/>
+        </w:tabs>
+        <w:ind w:left="3600" w:hanging="360"/>
+      </w:pPr>
+    </w:lvl>
+    <w:lvl w:ilvl="5" w:tentative="1">
+      <w:start w:val="1"/>
+      <w:numFmt w:val="decimal"/>
+      <w:lvlText w:val="%6."/>
+      <w:lvlJc w:val="left"/>
+      <w:pPr>
+        <w:tabs>
+          <w:tab w:val="num" w:pos="4320"/>
+        </w:tabs>
+        <w:ind w:left="4320" w:hanging="360"/>
+      </w:pPr>
+    </w:lvl>
+    <w:lvl w:ilvl="6" w:tentative="1">
+      <w:start w:val="1"/>
+      <w:numFmt w:val="decimal"/>
+      <w:lvlText w:val="%7."/>
+      <w:lvlJc w:val="left"/>
+      <w:pPr>
+        <w:tabs>
+          <w:tab w:val="num" w:pos="5040"/>
+        </w:tabs>
+        <w:ind w:left="5040" w:hanging="360"/>
+      </w:pPr>
+    </w:lvl>
+    <w:lvl w:ilvl="7" w:tentative="1">
+      <w:start w:val="1"/>
+      <w:numFmt w:val="decimal"/>
+      <w:lvlText w:val="%8."/>
+      <w:lvlJc w:val="left"/>
+      <w:pPr>
+        <w:tabs>
+          <w:tab w:val="num" w:pos="5760"/>
+        </w:tabs>
+        <w:ind w:left="5760" w:hanging="360"/>
+      </w:pPr>
+    </w:lvl>
+    <w:lvl w:ilvl="8" w:tentative="1">
+      <w:start w:val="1"/>
+      <w:numFmt w:val="decimal"/>
+      <w:lvlText w:val="%9."/>
+      <w:lvlJc w:val="left"/>
+      <w:pPr>
+        <w:tabs>
+          <w:tab w:val="num" w:pos="6480"/>
+        </w:tabs>
+        <w:ind w:left="6480" w:hanging="360"/>
+      </w:pPr>
+    </w:lvl>
+  </w:abstractNum>
+  <w:abstractNum w:abstractNumId="13" w15:restartNumberingAfterBreak="0">
     <w:nsid w:val="2FEF2A54"/>
     <w:multiLevelType w:val="multilevel"/>
     <w:tmpl w:val="256A9950"/>
@@ -1938,14 +5505,923 @@
       </w:rPr>
     </w:lvl>
   </w:abstractNum>
+  <w:abstractNum w:abstractNumId="14" w15:restartNumberingAfterBreak="0">
+    <w:nsid w:val="355E2488"/>
+    <w:multiLevelType w:val="multilevel"/>
+    <w:tmpl w:val="780CC6CE"/>
+    <w:lvl w:ilvl="0">
+      <w:start w:val="1"/>
+      <w:numFmt w:val="bullet"/>
+      <w:lvlText w:val=""/>
+      <w:lvlJc w:val="left"/>
+      <w:pPr>
+        <w:tabs>
+          <w:tab w:val="num" w:pos="720"/>
+        </w:tabs>
+        <w:ind w:left="720" w:hanging="360"/>
+      </w:pPr>
+      <w:rPr>
+        <w:rFonts w:ascii="Symbol" w:hAnsi="Symbol" w:hint="default"/>
+        <w:sz w:val="20"/>
+      </w:rPr>
+    </w:lvl>
+    <w:lvl w:ilvl="1" w:tentative="1">
+      <w:start w:val="1"/>
+      <w:numFmt w:val="bullet"/>
+      <w:lvlText w:val="o"/>
+      <w:lvlJc w:val="left"/>
+      <w:pPr>
+        <w:tabs>
+          <w:tab w:val="num" w:pos="1440"/>
+        </w:tabs>
+        <w:ind w:left="1440" w:hanging="360"/>
+      </w:pPr>
+      <w:rPr>
+        <w:rFonts w:ascii="Courier New" w:hAnsi="Courier New" w:hint="default"/>
+        <w:sz w:val="20"/>
+      </w:rPr>
+    </w:lvl>
+    <w:lvl w:ilvl="2" w:tentative="1">
+      <w:start w:val="1"/>
+      <w:numFmt w:val="bullet"/>
+      <w:lvlText w:val=""/>
+      <w:lvlJc w:val="left"/>
+      <w:pPr>
+        <w:tabs>
+          <w:tab w:val="num" w:pos="2160"/>
+        </w:tabs>
+        <w:ind w:left="2160" w:hanging="360"/>
+      </w:pPr>
+      <w:rPr>
+        <w:rFonts w:ascii="Wingdings" w:hAnsi="Wingdings" w:hint="default"/>
+        <w:sz w:val="20"/>
+      </w:rPr>
+    </w:lvl>
+    <w:lvl w:ilvl="3" w:tentative="1">
+      <w:start w:val="1"/>
+      <w:numFmt w:val="bullet"/>
+      <w:lvlText w:val=""/>
+      <w:lvlJc w:val="left"/>
+      <w:pPr>
+        <w:tabs>
+          <w:tab w:val="num" w:pos="2880"/>
+        </w:tabs>
+        <w:ind w:left="2880" w:hanging="360"/>
+      </w:pPr>
+      <w:rPr>
+        <w:rFonts w:ascii="Wingdings" w:hAnsi="Wingdings" w:hint="default"/>
+        <w:sz w:val="20"/>
+      </w:rPr>
+    </w:lvl>
+    <w:lvl w:ilvl="4" w:tentative="1">
+      <w:start w:val="1"/>
+      <w:numFmt w:val="bullet"/>
+      <w:lvlText w:val=""/>
+      <w:lvlJc w:val="left"/>
+      <w:pPr>
+        <w:tabs>
+          <w:tab w:val="num" w:pos="3600"/>
+        </w:tabs>
+        <w:ind w:left="3600" w:hanging="360"/>
+      </w:pPr>
+      <w:rPr>
+        <w:rFonts w:ascii="Wingdings" w:hAnsi="Wingdings" w:hint="default"/>
+        <w:sz w:val="20"/>
+      </w:rPr>
+    </w:lvl>
+    <w:lvl w:ilvl="5" w:tentative="1">
+      <w:start w:val="1"/>
+      <w:numFmt w:val="bullet"/>
+      <w:lvlText w:val=""/>
+      <w:lvlJc w:val="left"/>
+      <w:pPr>
+        <w:tabs>
+          <w:tab w:val="num" w:pos="4320"/>
+        </w:tabs>
+        <w:ind w:left="4320" w:hanging="360"/>
+      </w:pPr>
+      <w:rPr>
+        <w:rFonts w:ascii="Wingdings" w:hAnsi="Wingdings" w:hint="default"/>
+        <w:sz w:val="20"/>
+      </w:rPr>
+    </w:lvl>
+    <w:lvl w:ilvl="6" w:tentative="1">
+      <w:start w:val="1"/>
+      <w:numFmt w:val="bullet"/>
+      <w:lvlText w:val=""/>
+      <w:lvlJc w:val="left"/>
+      <w:pPr>
+        <w:tabs>
+          <w:tab w:val="num" w:pos="5040"/>
+        </w:tabs>
+        <w:ind w:left="5040" w:hanging="360"/>
+      </w:pPr>
+      <w:rPr>
+        <w:rFonts w:ascii="Wingdings" w:hAnsi="Wingdings" w:hint="default"/>
+        <w:sz w:val="20"/>
+      </w:rPr>
+    </w:lvl>
+    <w:lvl w:ilvl="7" w:tentative="1">
+      <w:start w:val="1"/>
+      <w:numFmt w:val="bullet"/>
+      <w:lvlText w:val=""/>
+      <w:lvlJc w:val="left"/>
+      <w:pPr>
+        <w:tabs>
+          <w:tab w:val="num" w:pos="5760"/>
+        </w:tabs>
+        <w:ind w:left="5760" w:hanging="360"/>
+      </w:pPr>
+      <w:rPr>
+        <w:rFonts w:ascii="Wingdings" w:hAnsi="Wingdings" w:hint="default"/>
+        <w:sz w:val="20"/>
+      </w:rPr>
+    </w:lvl>
+    <w:lvl w:ilvl="8" w:tentative="1">
+      <w:start w:val="1"/>
+      <w:numFmt w:val="bullet"/>
+      <w:lvlText w:val=""/>
+      <w:lvlJc w:val="left"/>
+      <w:pPr>
+        <w:tabs>
+          <w:tab w:val="num" w:pos="6480"/>
+        </w:tabs>
+        <w:ind w:left="6480" w:hanging="360"/>
+      </w:pPr>
+      <w:rPr>
+        <w:rFonts w:ascii="Wingdings" w:hAnsi="Wingdings" w:hint="default"/>
+        <w:sz w:val="20"/>
+      </w:rPr>
+    </w:lvl>
+  </w:abstractNum>
+  <w:abstractNum w:abstractNumId="15" w15:restartNumberingAfterBreak="0">
+    <w:nsid w:val="49CD776E"/>
+    <w:multiLevelType w:val="multilevel"/>
+    <w:tmpl w:val="0F441360"/>
+    <w:lvl w:ilvl="0">
+      <w:start w:val="1"/>
+      <w:numFmt w:val="decimal"/>
+      <w:lvlText w:val="%1."/>
+      <w:lvlJc w:val="left"/>
+      <w:pPr>
+        <w:tabs>
+          <w:tab w:val="num" w:pos="720"/>
+        </w:tabs>
+        <w:ind w:left="720" w:hanging="360"/>
+      </w:pPr>
+    </w:lvl>
+    <w:lvl w:ilvl="1" w:tentative="1">
+      <w:start w:val="1"/>
+      <w:numFmt w:val="decimal"/>
+      <w:lvlText w:val="%2."/>
+      <w:lvlJc w:val="left"/>
+      <w:pPr>
+        <w:tabs>
+          <w:tab w:val="num" w:pos="1440"/>
+        </w:tabs>
+        <w:ind w:left="1440" w:hanging="360"/>
+      </w:pPr>
+    </w:lvl>
+    <w:lvl w:ilvl="2" w:tentative="1">
+      <w:start w:val="1"/>
+      <w:numFmt w:val="decimal"/>
+      <w:lvlText w:val="%3."/>
+      <w:lvlJc w:val="left"/>
+      <w:pPr>
+        <w:tabs>
+          <w:tab w:val="num" w:pos="2160"/>
+        </w:tabs>
+        <w:ind w:left="2160" w:hanging="360"/>
+      </w:pPr>
+    </w:lvl>
+    <w:lvl w:ilvl="3" w:tentative="1">
+      <w:start w:val="1"/>
+      <w:numFmt w:val="decimal"/>
+      <w:lvlText w:val="%4."/>
+      <w:lvlJc w:val="left"/>
+      <w:pPr>
+        <w:tabs>
+          <w:tab w:val="num" w:pos="2880"/>
+        </w:tabs>
+        <w:ind w:left="2880" w:hanging="360"/>
+      </w:pPr>
+    </w:lvl>
+    <w:lvl w:ilvl="4" w:tentative="1">
+      <w:start w:val="1"/>
+      <w:numFmt w:val="decimal"/>
+      <w:lvlText w:val="%5."/>
+      <w:lvlJc w:val="left"/>
+      <w:pPr>
+        <w:tabs>
+          <w:tab w:val="num" w:pos="3600"/>
+        </w:tabs>
+        <w:ind w:left="3600" w:hanging="360"/>
+      </w:pPr>
+    </w:lvl>
+    <w:lvl w:ilvl="5" w:tentative="1">
+      <w:start w:val="1"/>
+      <w:numFmt w:val="decimal"/>
+      <w:lvlText w:val="%6."/>
+      <w:lvlJc w:val="left"/>
+      <w:pPr>
+        <w:tabs>
+          <w:tab w:val="num" w:pos="4320"/>
+        </w:tabs>
+        <w:ind w:left="4320" w:hanging="360"/>
+      </w:pPr>
+    </w:lvl>
+    <w:lvl w:ilvl="6" w:tentative="1">
+      <w:start w:val="1"/>
+      <w:numFmt w:val="decimal"/>
+      <w:lvlText w:val="%7."/>
+      <w:lvlJc w:val="left"/>
+      <w:pPr>
+        <w:tabs>
+          <w:tab w:val="num" w:pos="5040"/>
+        </w:tabs>
+        <w:ind w:left="5040" w:hanging="360"/>
+      </w:pPr>
+    </w:lvl>
+    <w:lvl w:ilvl="7" w:tentative="1">
+      <w:start w:val="1"/>
+      <w:numFmt w:val="decimal"/>
+      <w:lvlText w:val="%8."/>
+      <w:lvlJc w:val="left"/>
+      <w:pPr>
+        <w:tabs>
+          <w:tab w:val="num" w:pos="5760"/>
+        </w:tabs>
+        <w:ind w:left="5760" w:hanging="360"/>
+      </w:pPr>
+    </w:lvl>
+    <w:lvl w:ilvl="8" w:tentative="1">
+      <w:start w:val="1"/>
+      <w:numFmt w:val="decimal"/>
+      <w:lvlText w:val="%9."/>
+      <w:lvlJc w:val="left"/>
+      <w:pPr>
+        <w:tabs>
+          <w:tab w:val="num" w:pos="6480"/>
+        </w:tabs>
+        <w:ind w:left="6480" w:hanging="360"/>
+      </w:pPr>
+    </w:lvl>
+  </w:abstractNum>
+  <w:abstractNum w:abstractNumId="16" w15:restartNumberingAfterBreak="0">
+    <w:nsid w:val="52A83B02"/>
+    <w:multiLevelType w:val="multilevel"/>
+    <w:tmpl w:val="F9D4C7E2"/>
+    <w:lvl w:ilvl="0">
+      <w:start w:val="1"/>
+      <w:numFmt w:val="bullet"/>
+      <w:lvlText w:val=""/>
+      <w:lvlJc w:val="left"/>
+      <w:pPr>
+        <w:tabs>
+          <w:tab w:val="num" w:pos="720"/>
+        </w:tabs>
+        <w:ind w:left="720" w:hanging="360"/>
+      </w:pPr>
+      <w:rPr>
+        <w:rFonts w:ascii="Symbol" w:hAnsi="Symbol" w:hint="default"/>
+        <w:sz w:val="20"/>
+      </w:rPr>
+    </w:lvl>
+    <w:lvl w:ilvl="1" w:tentative="1">
+      <w:start w:val="1"/>
+      <w:numFmt w:val="bullet"/>
+      <w:lvlText w:val="o"/>
+      <w:lvlJc w:val="left"/>
+      <w:pPr>
+        <w:tabs>
+          <w:tab w:val="num" w:pos="1440"/>
+        </w:tabs>
+        <w:ind w:left="1440" w:hanging="360"/>
+      </w:pPr>
+      <w:rPr>
+        <w:rFonts w:ascii="Courier New" w:hAnsi="Courier New" w:hint="default"/>
+        <w:sz w:val="20"/>
+      </w:rPr>
+    </w:lvl>
+    <w:lvl w:ilvl="2" w:tentative="1">
+      <w:start w:val="1"/>
+      <w:numFmt w:val="bullet"/>
+      <w:lvlText w:val=""/>
+      <w:lvlJc w:val="left"/>
+      <w:pPr>
+        <w:tabs>
+          <w:tab w:val="num" w:pos="2160"/>
+        </w:tabs>
+        <w:ind w:left="2160" w:hanging="360"/>
+      </w:pPr>
+      <w:rPr>
+        <w:rFonts w:ascii="Wingdings" w:hAnsi="Wingdings" w:hint="default"/>
+        <w:sz w:val="20"/>
+      </w:rPr>
+    </w:lvl>
+    <w:lvl w:ilvl="3" w:tentative="1">
+      <w:start w:val="1"/>
+      <w:numFmt w:val="bullet"/>
+      <w:lvlText w:val=""/>
+      <w:lvlJc w:val="left"/>
+      <w:pPr>
+        <w:tabs>
+          <w:tab w:val="num" w:pos="2880"/>
+        </w:tabs>
+        <w:ind w:left="2880" w:hanging="360"/>
+      </w:pPr>
+      <w:rPr>
+        <w:rFonts w:ascii="Wingdings" w:hAnsi="Wingdings" w:hint="default"/>
+        <w:sz w:val="20"/>
+      </w:rPr>
+    </w:lvl>
+    <w:lvl w:ilvl="4" w:tentative="1">
+      <w:start w:val="1"/>
+      <w:numFmt w:val="bullet"/>
+      <w:lvlText w:val=""/>
+      <w:lvlJc w:val="left"/>
+      <w:pPr>
+        <w:tabs>
+          <w:tab w:val="num" w:pos="3600"/>
+        </w:tabs>
+        <w:ind w:left="3600" w:hanging="360"/>
+      </w:pPr>
+      <w:rPr>
+        <w:rFonts w:ascii="Wingdings" w:hAnsi="Wingdings" w:hint="default"/>
+        <w:sz w:val="20"/>
+      </w:rPr>
+    </w:lvl>
+    <w:lvl w:ilvl="5" w:tentative="1">
+      <w:start w:val="1"/>
+      <w:numFmt w:val="bullet"/>
+      <w:lvlText w:val=""/>
+      <w:lvlJc w:val="left"/>
+      <w:pPr>
+        <w:tabs>
+          <w:tab w:val="num" w:pos="4320"/>
+        </w:tabs>
+        <w:ind w:left="4320" w:hanging="360"/>
+      </w:pPr>
+      <w:rPr>
+        <w:rFonts w:ascii="Wingdings" w:hAnsi="Wingdings" w:hint="default"/>
+        <w:sz w:val="20"/>
+      </w:rPr>
+    </w:lvl>
+    <w:lvl w:ilvl="6" w:tentative="1">
+      <w:start w:val="1"/>
+      <w:numFmt w:val="bullet"/>
+      <w:lvlText w:val=""/>
+      <w:lvlJc w:val="left"/>
+      <w:pPr>
+        <w:tabs>
+          <w:tab w:val="num" w:pos="5040"/>
+        </w:tabs>
+        <w:ind w:left="5040" w:hanging="360"/>
+      </w:pPr>
+      <w:rPr>
+        <w:rFonts w:ascii="Wingdings" w:hAnsi="Wingdings" w:hint="default"/>
+        <w:sz w:val="20"/>
+      </w:rPr>
+    </w:lvl>
+    <w:lvl w:ilvl="7" w:tentative="1">
+      <w:start w:val="1"/>
+      <w:numFmt w:val="bullet"/>
+      <w:lvlText w:val=""/>
+      <w:lvlJc w:val="left"/>
+      <w:pPr>
+        <w:tabs>
+          <w:tab w:val="num" w:pos="5760"/>
+        </w:tabs>
+        <w:ind w:left="5760" w:hanging="360"/>
+      </w:pPr>
+      <w:rPr>
+        <w:rFonts w:ascii="Wingdings" w:hAnsi="Wingdings" w:hint="default"/>
+        <w:sz w:val="20"/>
+      </w:rPr>
+    </w:lvl>
+    <w:lvl w:ilvl="8" w:tentative="1">
+      <w:start w:val="1"/>
+      <w:numFmt w:val="bullet"/>
+      <w:lvlText w:val=""/>
+      <w:lvlJc w:val="left"/>
+      <w:pPr>
+        <w:tabs>
+          <w:tab w:val="num" w:pos="6480"/>
+        </w:tabs>
+        <w:ind w:left="6480" w:hanging="360"/>
+      </w:pPr>
+      <w:rPr>
+        <w:rFonts w:ascii="Wingdings" w:hAnsi="Wingdings" w:hint="default"/>
+        <w:sz w:val="20"/>
+      </w:rPr>
+    </w:lvl>
+  </w:abstractNum>
+  <w:abstractNum w:abstractNumId="17" w15:restartNumberingAfterBreak="0">
+    <w:nsid w:val="680D0AE3"/>
+    <w:multiLevelType w:val="multilevel"/>
+    <w:tmpl w:val="90162EFC"/>
+    <w:lvl w:ilvl="0">
+      <w:start w:val="1"/>
+      <w:numFmt w:val="bullet"/>
+      <w:lvlText w:val=""/>
+      <w:lvlJc w:val="left"/>
+      <w:pPr>
+        <w:tabs>
+          <w:tab w:val="num" w:pos="720"/>
+        </w:tabs>
+        <w:ind w:left="720" w:hanging="360"/>
+      </w:pPr>
+      <w:rPr>
+        <w:rFonts w:ascii="Symbol" w:hAnsi="Symbol" w:hint="default"/>
+        <w:sz w:val="20"/>
+      </w:rPr>
+    </w:lvl>
+    <w:lvl w:ilvl="1" w:tentative="1">
+      <w:start w:val="1"/>
+      <w:numFmt w:val="bullet"/>
+      <w:lvlText w:val="o"/>
+      <w:lvlJc w:val="left"/>
+      <w:pPr>
+        <w:tabs>
+          <w:tab w:val="num" w:pos="1440"/>
+        </w:tabs>
+        <w:ind w:left="1440" w:hanging="360"/>
+      </w:pPr>
+      <w:rPr>
+        <w:rFonts w:ascii="Courier New" w:hAnsi="Courier New" w:hint="default"/>
+        <w:sz w:val="20"/>
+      </w:rPr>
+    </w:lvl>
+    <w:lvl w:ilvl="2" w:tentative="1">
+      <w:start w:val="1"/>
+      <w:numFmt w:val="bullet"/>
+      <w:lvlText w:val=""/>
+      <w:lvlJc w:val="left"/>
+      <w:pPr>
+        <w:tabs>
+          <w:tab w:val="num" w:pos="2160"/>
+        </w:tabs>
+        <w:ind w:left="2160" w:hanging="360"/>
+      </w:pPr>
+      <w:rPr>
+        <w:rFonts w:ascii="Wingdings" w:hAnsi="Wingdings" w:hint="default"/>
+        <w:sz w:val="20"/>
+      </w:rPr>
+    </w:lvl>
+    <w:lvl w:ilvl="3" w:tentative="1">
+      <w:start w:val="1"/>
+      <w:numFmt w:val="bullet"/>
+      <w:lvlText w:val=""/>
+      <w:lvlJc w:val="left"/>
+      <w:pPr>
+        <w:tabs>
+          <w:tab w:val="num" w:pos="2880"/>
+        </w:tabs>
+        <w:ind w:left="2880" w:hanging="360"/>
+      </w:pPr>
+      <w:rPr>
+        <w:rFonts w:ascii="Wingdings" w:hAnsi="Wingdings" w:hint="default"/>
+        <w:sz w:val="20"/>
+      </w:rPr>
+    </w:lvl>
+    <w:lvl w:ilvl="4" w:tentative="1">
+      <w:start w:val="1"/>
+      <w:numFmt w:val="bullet"/>
+      <w:lvlText w:val=""/>
+      <w:lvlJc w:val="left"/>
+      <w:pPr>
+        <w:tabs>
+          <w:tab w:val="num" w:pos="3600"/>
+        </w:tabs>
+        <w:ind w:left="3600" w:hanging="360"/>
+      </w:pPr>
+      <w:rPr>
+        <w:rFonts w:ascii="Wingdings" w:hAnsi="Wingdings" w:hint="default"/>
+        <w:sz w:val="20"/>
+      </w:rPr>
+    </w:lvl>
+    <w:lvl w:ilvl="5" w:tentative="1">
+      <w:start w:val="1"/>
+      <w:numFmt w:val="bullet"/>
+      <w:lvlText w:val=""/>
+      <w:lvlJc w:val="left"/>
+      <w:pPr>
+        <w:tabs>
+          <w:tab w:val="num" w:pos="4320"/>
+        </w:tabs>
+        <w:ind w:left="4320" w:hanging="360"/>
+      </w:pPr>
+      <w:rPr>
+        <w:rFonts w:ascii="Wingdings" w:hAnsi="Wingdings" w:hint="default"/>
+        <w:sz w:val="20"/>
+      </w:rPr>
+    </w:lvl>
+    <w:lvl w:ilvl="6" w:tentative="1">
+      <w:start w:val="1"/>
+      <w:numFmt w:val="bullet"/>
+      <w:lvlText w:val=""/>
+      <w:lvlJc w:val="left"/>
+      <w:pPr>
+        <w:tabs>
+          <w:tab w:val="num" w:pos="5040"/>
+        </w:tabs>
+        <w:ind w:left="5040" w:hanging="360"/>
+      </w:pPr>
+      <w:rPr>
+        <w:rFonts w:ascii="Wingdings" w:hAnsi="Wingdings" w:hint="default"/>
+        <w:sz w:val="20"/>
+      </w:rPr>
+    </w:lvl>
+    <w:lvl w:ilvl="7" w:tentative="1">
+      <w:start w:val="1"/>
+      <w:numFmt w:val="bullet"/>
+      <w:lvlText w:val=""/>
+      <w:lvlJc w:val="left"/>
+      <w:pPr>
+        <w:tabs>
+          <w:tab w:val="num" w:pos="5760"/>
+        </w:tabs>
+        <w:ind w:left="5760" w:hanging="360"/>
+      </w:pPr>
+      <w:rPr>
+        <w:rFonts w:ascii="Wingdings" w:hAnsi="Wingdings" w:hint="default"/>
+        <w:sz w:val="20"/>
+      </w:rPr>
+    </w:lvl>
+    <w:lvl w:ilvl="8" w:tentative="1">
+      <w:start w:val="1"/>
+      <w:numFmt w:val="bullet"/>
+      <w:lvlText w:val=""/>
+      <w:lvlJc w:val="left"/>
+      <w:pPr>
+        <w:tabs>
+          <w:tab w:val="num" w:pos="6480"/>
+        </w:tabs>
+        <w:ind w:left="6480" w:hanging="360"/>
+      </w:pPr>
+      <w:rPr>
+        <w:rFonts w:ascii="Wingdings" w:hAnsi="Wingdings" w:hint="default"/>
+        <w:sz w:val="20"/>
+      </w:rPr>
+    </w:lvl>
+  </w:abstractNum>
+  <w:abstractNum w:abstractNumId="18" w15:restartNumberingAfterBreak="0">
+    <w:nsid w:val="7ADC0D13"/>
+    <w:multiLevelType w:val="multilevel"/>
+    <w:tmpl w:val="81A8A20A"/>
+    <w:lvl w:ilvl="0">
+      <w:start w:val="1"/>
+      <w:numFmt w:val="bullet"/>
+      <w:lvlText w:val=""/>
+      <w:lvlJc w:val="left"/>
+      <w:pPr>
+        <w:tabs>
+          <w:tab w:val="num" w:pos="720"/>
+        </w:tabs>
+        <w:ind w:left="720" w:hanging="360"/>
+      </w:pPr>
+      <w:rPr>
+        <w:rFonts w:ascii="Symbol" w:hAnsi="Symbol" w:hint="default"/>
+        <w:sz w:val="20"/>
+      </w:rPr>
+    </w:lvl>
+    <w:lvl w:ilvl="1" w:tentative="1">
+      <w:start w:val="1"/>
+      <w:numFmt w:val="bullet"/>
+      <w:lvlText w:val="o"/>
+      <w:lvlJc w:val="left"/>
+      <w:pPr>
+        <w:tabs>
+          <w:tab w:val="num" w:pos="1440"/>
+        </w:tabs>
+        <w:ind w:left="1440" w:hanging="360"/>
+      </w:pPr>
+      <w:rPr>
+        <w:rFonts w:ascii="Courier New" w:hAnsi="Courier New" w:hint="default"/>
+        <w:sz w:val="20"/>
+      </w:rPr>
+    </w:lvl>
+    <w:lvl w:ilvl="2" w:tentative="1">
+      <w:start w:val="1"/>
+      <w:numFmt w:val="bullet"/>
+      <w:lvlText w:val=""/>
+      <w:lvlJc w:val="left"/>
+      <w:pPr>
+        <w:tabs>
+          <w:tab w:val="num" w:pos="2160"/>
+        </w:tabs>
+        <w:ind w:left="2160" w:hanging="360"/>
+      </w:pPr>
+      <w:rPr>
+        <w:rFonts w:ascii="Wingdings" w:hAnsi="Wingdings" w:hint="default"/>
+        <w:sz w:val="20"/>
+      </w:rPr>
+    </w:lvl>
+    <w:lvl w:ilvl="3" w:tentative="1">
+      <w:start w:val="1"/>
+      <w:numFmt w:val="bullet"/>
+      <w:lvlText w:val=""/>
+      <w:lvlJc w:val="left"/>
+      <w:pPr>
+        <w:tabs>
+          <w:tab w:val="num" w:pos="2880"/>
+        </w:tabs>
+        <w:ind w:left="2880" w:hanging="360"/>
+      </w:pPr>
+      <w:rPr>
+        <w:rFonts w:ascii="Wingdings" w:hAnsi="Wingdings" w:hint="default"/>
+        <w:sz w:val="20"/>
+      </w:rPr>
+    </w:lvl>
+    <w:lvl w:ilvl="4" w:tentative="1">
+      <w:start w:val="1"/>
+      <w:numFmt w:val="bullet"/>
+      <w:lvlText w:val=""/>
+      <w:lvlJc w:val="left"/>
+      <w:pPr>
+        <w:tabs>
+          <w:tab w:val="num" w:pos="3600"/>
+        </w:tabs>
+        <w:ind w:left="3600" w:hanging="360"/>
+      </w:pPr>
+      <w:rPr>
+        <w:rFonts w:ascii="Wingdings" w:hAnsi="Wingdings" w:hint="default"/>
+        <w:sz w:val="20"/>
+      </w:rPr>
+    </w:lvl>
+    <w:lvl w:ilvl="5" w:tentative="1">
+      <w:start w:val="1"/>
+      <w:numFmt w:val="bullet"/>
+      <w:lvlText w:val=""/>
+      <w:lvlJc w:val="left"/>
+      <w:pPr>
+        <w:tabs>
+          <w:tab w:val="num" w:pos="4320"/>
+        </w:tabs>
+        <w:ind w:left="4320" w:hanging="360"/>
+      </w:pPr>
+      <w:rPr>
+        <w:rFonts w:ascii="Wingdings" w:hAnsi="Wingdings" w:hint="default"/>
+        <w:sz w:val="20"/>
+      </w:rPr>
+    </w:lvl>
+    <w:lvl w:ilvl="6" w:tentative="1">
+      <w:start w:val="1"/>
+      <w:numFmt w:val="bullet"/>
+      <w:lvlText w:val=""/>
+      <w:lvlJc w:val="left"/>
+      <w:pPr>
+        <w:tabs>
+          <w:tab w:val="num" w:pos="5040"/>
+        </w:tabs>
+        <w:ind w:left="5040" w:hanging="360"/>
+      </w:pPr>
+      <w:rPr>
+        <w:rFonts w:ascii="Wingdings" w:hAnsi="Wingdings" w:hint="default"/>
+        <w:sz w:val="20"/>
+      </w:rPr>
+    </w:lvl>
+    <w:lvl w:ilvl="7" w:tentative="1">
+      <w:start w:val="1"/>
+      <w:numFmt w:val="bullet"/>
+      <w:lvlText w:val=""/>
+      <w:lvlJc w:val="left"/>
+      <w:pPr>
+        <w:tabs>
+          <w:tab w:val="num" w:pos="5760"/>
+        </w:tabs>
+        <w:ind w:left="5760" w:hanging="360"/>
+      </w:pPr>
+      <w:rPr>
+        <w:rFonts w:ascii="Wingdings" w:hAnsi="Wingdings" w:hint="default"/>
+        <w:sz w:val="20"/>
+      </w:rPr>
+    </w:lvl>
+    <w:lvl w:ilvl="8" w:tentative="1">
+      <w:start w:val="1"/>
+      <w:numFmt w:val="bullet"/>
+      <w:lvlText w:val=""/>
+      <w:lvlJc w:val="left"/>
+      <w:pPr>
+        <w:tabs>
+          <w:tab w:val="num" w:pos="6480"/>
+        </w:tabs>
+        <w:ind w:left="6480" w:hanging="360"/>
+      </w:pPr>
+      <w:rPr>
+        <w:rFonts w:ascii="Wingdings" w:hAnsi="Wingdings" w:hint="default"/>
+        <w:sz w:val="20"/>
+      </w:rPr>
+    </w:lvl>
+  </w:abstractNum>
+  <w:abstractNum w:abstractNumId="19" w15:restartNumberingAfterBreak="0">
+    <w:nsid w:val="7DDE0C6A"/>
+    <w:multiLevelType w:val="multilevel"/>
+    <w:tmpl w:val="E58A699E"/>
+    <w:lvl w:ilvl="0">
+      <w:start w:val="1"/>
+      <w:numFmt w:val="bullet"/>
+      <w:lvlText w:val=""/>
+      <w:lvlJc w:val="left"/>
+      <w:pPr>
+        <w:tabs>
+          <w:tab w:val="num" w:pos="720"/>
+        </w:tabs>
+        <w:ind w:left="720" w:hanging="360"/>
+      </w:pPr>
+      <w:rPr>
+        <w:rFonts w:ascii="Symbol" w:hAnsi="Symbol" w:hint="default"/>
+        <w:sz w:val="20"/>
+      </w:rPr>
+    </w:lvl>
+    <w:lvl w:ilvl="1" w:tentative="1">
+      <w:start w:val="1"/>
+      <w:numFmt w:val="bullet"/>
+      <w:lvlText w:val="o"/>
+      <w:lvlJc w:val="left"/>
+      <w:pPr>
+        <w:tabs>
+          <w:tab w:val="num" w:pos="1440"/>
+        </w:tabs>
+        <w:ind w:left="1440" w:hanging="360"/>
+      </w:pPr>
+      <w:rPr>
+        <w:rFonts w:ascii="Courier New" w:hAnsi="Courier New" w:hint="default"/>
+        <w:sz w:val="20"/>
+      </w:rPr>
+    </w:lvl>
+    <w:lvl w:ilvl="2" w:tentative="1">
+      <w:start w:val="1"/>
+      <w:numFmt w:val="bullet"/>
+      <w:lvlText w:val=""/>
+      <w:lvlJc w:val="left"/>
+      <w:pPr>
+        <w:tabs>
+          <w:tab w:val="num" w:pos="2160"/>
+        </w:tabs>
+        <w:ind w:left="2160" w:hanging="360"/>
+      </w:pPr>
+      <w:rPr>
+        <w:rFonts w:ascii="Wingdings" w:hAnsi="Wingdings" w:hint="default"/>
+        <w:sz w:val="20"/>
+      </w:rPr>
+    </w:lvl>
+    <w:lvl w:ilvl="3" w:tentative="1">
+      <w:start w:val="1"/>
+      <w:numFmt w:val="bullet"/>
+      <w:lvlText w:val=""/>
+      <w:lvlJc w:val="left"/>
+      <w:pPr>
+        <w:tabs>
+          <w:tab w:val="num" w:pos="2880"/>
+        </w:tabs>
+        <w:ind w:left="2880" w:hanging="360"/>
+      </w:pPr>
+      <w:rPr>
+        <w:rFonts w:ascii="Wingdings" w:hAnsi="Wingdings" w:hint="default"/>
+        <w:sz w:val="20"/>
+      </w:rPr>
+    </w:lvl>
+    <w:lvl w:ilvl="4" w:tentative="1">
+      <w:start w:val="1"/>
+      <w:numFmt w:val="bullet"/>
+      <w:lvlText w:val=""/>
+      <w:lvlJc w:val="left"/>
+      <w:pPr>
+        <w:tabs>
+          <w:tab w:val="num" w:pos="3600"/>
+        </w:tabs>
+        <w:ind w:left="3600" w:hanging="360"/>
+      </w:pPr>
+      <w:rPr>
+        <w:rFonts w:ascii="Wingdings" w:hAnsi="Wingdings" w:hint="default"/>
+        <w:sz w:val="20"/>
+      </w:rPr>
+    </w:lvl>
+    <w:lvl w:ilvl="5" w:tentative="1">
+      <w:start w:val="1"/>
+      <w:numFmt w:val="bullet"/>
+      <w:lvlText w:val=""/>
+      <w:lvlJc w:val="left"/>
+      <w:pPr>
+        <w:tabs>
+          <w:tab w:val="num" w:pos="4320"/>
+        </w:tabs>
+        <w:ind w:left="4320" w:hanging="360"/>
+      </w:pPr>
+      <w:rPr>
+        <w:rFonts w:ascii="Wingdings" w:hAnsi="Wingdings" w:hint="default"/>
+        <w:sz w:val="20"/>
+      </w:rPr>
+    </w:lvl>
+    <w:lvl w:ilvl="6" w:tentative="1">
+      <w:start w:val="1"/>
+      <w:numFmt w:val="bullet"/>
+      <w:lvlText w:val=""/>
+      <w:lvlJc w:val="left"/>
+      <w:pPr>
+        <w:tabs>
+          <w:tab w:val="num" w:pos="5040"/>
+        </w:tabs>
+        <w:ind w:left="5040" w:hanging="360"/>
+      </w:pPr>
+      <w:rPr>
+        <w:rFonts w:ascii="Wingdings" w:hAnsi="Wingdings" w:hint="default"/>
+        <w:sz w:val="20"/>
+      </w:rPr>
+    </w:lvl>
+    <w:lvl w:ilvl="7" w:tentative="1">
+      <w:start w:val="1"/>
+      <w:numFmt w:val="bullet"/>
+      <w:lvlText w:val=""/>
+      <w:lvlJc w:val="left"/>
+      <w:pPr>
+        <w:tabs>
+          <w:tab w:val="num" w:pos="5760"/>
+        </w:tabs>
+        <w:ind w:left="5760" w:hanging="360"/>
+      </w:pPr>
+      <w:rPr>
+        <w:rFonts w:ascii="Wingdings" w:hAnsi="Wingdings" w:hint="default"/>
+        <w:sz w:val="20"/>
+      </w:rPr>
+    </w:lvl>
+    <w:lvl w:ilvl="8" w:tentative="1">
+      <w:start w:val="1"/>
+      <w:numFmt w:val="bullet"/>
+      <w:lvlText w:val=""/>
+      <w:lvlJc w:val="left"/>
+      <w:pPr>
+        <w:tabs>
+          <w:tab w:val="num" w:pos="6480"/>
+        </w:tabs>
+        <w:ind w:left="6480" w:hanging="360"/>
+      </w:pPr>
+      <w:rPr>
+        <w:rFonts w:ascii="Wingdings" w:hAnsi="Wingdings" w:hint="default"/>
+        <w:sz w:val="20"/>
+      </w:rPr>
+    </w:lvl>
+  </w:abstractNum>
   <w:num w:numId="1" w16cid:durableId="335964639">
-    <w:abstractNumId w:val="2"/>
+    <w:abstractNumId w:val="13"/>
   </w:num>
   <w:num w:numId="2" w16cid:durableId="860817912">
-    <w:abstractNumId w:val="1"/>
+    <w:abstractNumId w:val="6"/>
   </w:num>
   <w:num w:numId="3" w16cid:durableId="808208937">
     <w:abstractNumId w:val="0"/>
+  </w:num>
+  <w:num w:numId="4" w16cid:durableId="955404627">
+    <w:abstractNumId w:val="8"/>
+  </w:num>
+  <w:num w:numId="5" w16cid:durableId="1260485185">
+    <w:abstractNumId w:val="12"/>
+  </w:num>
+  <w:num w:numId="6" w16cid:durableId="1779641423">
+    <w:abstractNumId w:val="11"/>
+  </w:num>
+  <w:num w:numId="7" w16cid:durableId="1664967152">
+    <w:abstractNumId w:val="10"/>
+  </w:num>
+  <w:num w:numId="8" w16cid:durableId="1286085392">
+    <w:abstractNumId w:val="15"/>
+  </w:num>
+  <w:num w:numId="9" w16cid:durableId="344600522">
+    <w:abstractNumId w:val="4"/>
+  </w:num>
+  <w:num w:numId="10" w16cid:durableId="852916614">
+    <w:abstractNumId w:val="5"/>
+  </w:num>
+  <w:num w:numId="11" w16cid:durableId="1640764308">
+    <w:abstractNumId w:val="17"/>
+  </w:num>
+  <w:num w:numId="12" w16cid:durableId="1359240224">
+    <w:abstractNumId w:val="16"/>
+  </w:num>
+  <w:num w:numId="13" w16cid:durableId="1723865914">
+    <w:abstractNumId w:val="1"/>
+  </w:num>
+  <w:num w:numId="14" w16cid:durableId="725764233">
+    <w:abstractNumId w:val="14"/>
+  </w:num>
+  <w:num w:numId="15" w16cid:durableId="1878933965">
+    <w:abstractNumId w:val="18"/>
+  </w:num>
+  <w:num w:numId="16" w16cid:durableId="397481537">
+    <w:abstractNumId w:val="9"/>
+  </w:num>
+  <w:num w:numId="17" w16cid:durableId="294025187">
+    <w:abstractNumId w:val="7"/>
+  </w:num>
+  <w:num w:numId="18" w16cid:durableId="1863859320">
+    <w:abstractNumId w:val="2"/>
+  </w:num>
+  <w:num w:numId="19" w16cid:durableId="966350109">
+    <w:abstractNumId w:val="19"/>
+  </w:num>
+  <w:num w:numId="20" w16cid:durableId="1974478277">
+    <w:abstractNumId w:val="3"/>
   </w:num>
 </w:numbering>
 </file>
@@ -2350,6 +6826,29 @@
     <w:name w:val="Normal"/>
     <w:qFormat/>
   </w:style>
+  <w:style w:type="paragraph" w:styleId="Heading2">
+    <w:name w:val="heading 2"/>
+    <w:basedOn w:val="Normal"/>
+    <w:next w:val="Normal"/>
+    <w:link w:val="Heading2Char"/>
+    <w:uiPriority w:val="9"/>
+    <w:semiHidden/>
+    <w:unhideWhenUsed/>
+    <w:qFormat/>
+    <w:rsid w:val="00C853FF"/>
+    <w:pPr>
+      <w:keepNext/>
+      <w:keepLines/>
+      <w:spacing w:before="40" w:after="0"/>
+      <w:outlineLvl w:val="1"/>
+    </w:pPr>
+    <w:rPr>
+      <w:rFonts w:asciiTheme="majorHAnsi" w:eastAsiaTheme="majorEastAsia" w:hAnsiTheme="majorHAnsi" w:cstheme="majorBidi"/>
+      <w:color w:val="2F5496" w:themeColor="accent1" w:themeShade="BF"/>
+      <w:sz w:val="26"/>
+      <w:szCs w:val="23"/>
+    </w:rPr>
+  </w:style>
   <w:style w:type="character" w:default="1" w:styleId="DefaultParagraphFont">
     <w:name w:val="Default Paragraph Font"/>
     <w:uiPriority w:val="1"/>
@@ -2409,6 +6908,64 @@
       <w:ind w:left="720"/>
       <w:contextualSpacing/>
     </w:pPr>
+  </w:style>
+  <w:style w:type="character" w:customStyle="1" w:styleId="Heading2Char">
+    <w:name w:val="Heading 2 Char"/>
+    <w:basedOn w:val="DefaultParagraphFont"/>
+    <w:link w:val="Heading2"/>
+    <w:uiPriority w:val="9"/>
+    <w:semiHidden/>
+    <w:rsid w:val="00C853FF"/>
+    <w:rPr>
+      <w:rFonts w:asciiTheme="majorHAnsi" w:eastAsiaTheme="majorEastAsia" w:hAnsiTheme="majorHAnsi" w:cstheme="majorBidi"/>
+      <w:color w:val="2F5496" w:themeColor="accent1" w:themeShade="BF"/>
+      <w:sz w:val="26"/>
+      <w:szCs w:val="23"/>
+    </w:rPr>
+  </w:style>
+  <w:style w:type="paragraph" w:styleId="Header">
+    <w:name w:val="header"/>
+    <w:basedOn w:val="Normal"/>
+    <w:link w:val="HeaderChar"/>
+    <w:uiPriority w:val="99"/>
+    <w:unhideWhenUsed/>
+    <w:rsid w:val="00B21769"/>
+    <w:pPr>
+      <w:tabs>
+        <w:tab w:val="center" w:pos="4680"/>
+        <w:tab w:val="right" w:pos="9360"/>
+      </w:tabs>
+      <w:spacing w:after="0" w:line="240" w:lineRule="auto"/>
+    </w:pPr>
+  </w:style>
+  <w:style w:type="character" w:customStyle="1" w:styleId="HeaderChar">
+    <w:name w:val="Header Char"/>
+    <w:basedOn w:val="DefaultParagraphFont"/>
+    <w:link w:val="Header"/>
+    <w:uiPriority w:val="99"/>
+    <w:rsid w:val="00B21769"/>
+  </w:style>
+  <w:style w:type="paragraph" w:styleId="Footer">
+    <w:name w:val="footer"/>
+    <w:basedOn w:val="Normal"/>
+    <w:link w:val="FooterChar"/>
+    <w:uiPriority w:val="99"/>
+    <w:unhideWhenUsed/>
+    <w:rsid w:val="00B21769"/>
+    <w:pPr>
+      <w:tabs>
+        <w:tab w:val="center" w:pos="4680"/>
+        <w:tab w:val="right" w:pos="9360"/>
+      </w:tabs>
+      <w:spacing w:after="0" w:line="240" w:lineRule="auto"/>
+    </w:pPr>
+  </w:style>
+  <w:style w:type="character" w:customStyle="1" w:styleId="FooterChar">
+    <w:name w:val="Footer Char"/>
+    <w:basedOn w:val="DefaultParagraphFont"/>
+    <w:link w:val="Footer"/>
+    <w:uiPriority w:val="99"/>
+    <w:rsid w:val="00B21769"/>
   </w:style>
 </w:styles>
 </file>
